--- a/Spring Boot & Annotations/Annotations.docx
+++ b/Spring Boot & Annotations/Annotations.docx
@@ -3287,6 +3287,230 @@
       </w:r>
     </w:p>
     <w:p>
+      <w:pPr>
+        <w:pBdr>
+          <w:top w:val="single" w:sz="2" w:space="0" w:color="E3E3E3"/>
+          <w:left w:val="single" w:sz="2" w:space="0" w:color="E3E3E3"/>
+          <w:bottom w:val="single" w:sz="2" w:space="0" w:color="E3E3E3"/>
+          <w:right w:val="single" w:sz="2" w:space="0" w:color="E3E3E3"/>
+        </w:pBdr>
+        <w:shd w:val="clear" w:color="auto" w:fill="FFFFFF"/>
+        <w:spacing w:after="300" w:line="240" w:lineRule="auto"/>
+        <w:rPr>
+          <w:rFonts w:ascii="Segoe UI" w:eastAsia="Times New Roman" w:hAnsi="Segoe UI" w:cs="Segoe UI"/>
+          <w:color w:val="0D0D0D"/>
+          <w:sz w:val="24"/>
+          <w:szCs w:val="24"/>
+          <w:lang w:eastAsia="en-IN"/>
+        </w:rPr>
+      </w:pPr>
+      <w:r>
+        <w:rPr>
+          <w:rFonts w:ascii="Ubuntu Mono" w:eastAsia="Times New Roman" w:hAnsi="Ubuntu Mono" w:cs="Courier New"/>
+          <w:b/>
+          <w:bCs/>
+          <w:color w:val="0D0D0D"/>
+          <w:sz w:val="21"/>
+          <w:szCs w:val="21"/>
+          <w:bdr w:val="single" w:sz="2" w:space="0" w:color="E3E3E3" w:frame="1"/>
+          <w:lang w:eastAsia="en-IN"/>
+        </w:rPr>
+        <w:t>@Transactional</w:t>
+      </w:r>
+      <w:r>
+        <w:rPr>
+          <w:rFonts w:ascii="Segoe UI" w:eastAsia="Times New Roman" w:hAnsi="Segoe UI" w:cs="Segoe UI"/>
+          <w:color w:val="0D0D0D"/>
+          <w:sz w:val="24"/>
+          <w:szCs w:val="24"/>
+          <w:lang w:eastAsia="en-IN"/>
+        </w:rPr>
+        <w:t xml:space="preserve"> is an annotation provided by Spring to manage database transactions. It ensures that a series of operations within a single method are executed in a transactional context, meaning they either all succeed or all fail (are rolled back). This is crucial for maintaining data integrity and consistency.</w:t>
+      </w:r>
+    </w:p>
+    <w:p>
+      <w:pPr>
+        <w:pBdr>
+          <w:top w:val="single" w:sz="2" w:space="0" w:color="E3E3E3"/>
+          <w:left w:val="single" w:sz="2" w:space="0" w:color="E3E3E3"/>
+          <w:bottom w:val="single" w:sz="2" w:space="0" w:color="E3E3E3"/>
+          <w:right w:val="single" w:sz="2" w:space="0" w:color="E3E3E3"/>
+        </w:pBdr>
+        <w:shd w:val="clear" w:color="auto" w:fill="FFFFFF"/>
+        <w:spacing w:before="100" w:beforeAutospacing="1" w:after="100" w:afterAutospacing="1" w:line="240" w:lineRule="auto"/>
+        <w:outlineLvl w:val="2"/>
+        <w:rPr>
+          <w:rFonts w:ascii="Segoe UI" w:eastAsia="Times New Roman" w:hAnsi="Segoe UI" w:cs="Segoe UI"/>
+          <w:b/>
+          <w:bCs/>
+          <w:color w:val="0D0D0D"/>
+          <w:sz w:val="30"/>
+          <w:szCs w:val="30"/>
+          <w:lang w:eastAsia="en-IN"/>
+        </w:rPr>
+      </w:pPr>
+      <w:r>
+        <w:rPr>
+          <w:rFonts w:ascii="Segoe UI" w:eastAsia="Times New Roman" w:hAnsi="Segoe UI" w:cs="Segoe UI"/>
+          <w:b/>
+          <w:bCs/>
+          <w:color w:val="0D0D0D"/>
+          <w:sz w:val="30"/>
+          <w:szCs w:val="30"/>
+          <w:lang w:eastAsia="en-IN"/>
+        </w:rPr>
+        <w:t>Key Concepts</w:t>
+      </w:r>
+    </w:p>
+    <w:p>
+      <w:pPr>
+        <w:numPr>
+          <w:ilvl w:val="0"/>
+          <w:numId w:val="6"/>
+        </w:numPr>
+        <w:pBdr>
+          <w:top w:val="single" w:sz="2" w:space="0" w:color="E3E3E3"/>
+          <w:left w:val="single" w:sz="2" w:space="5" w:color="E3E3E3"/>
+          <w:bottom w:val="single" w:sz="2" w:space="0" w:color="E3E3E3"/>
+          <w:right w:val="single" w:sz="2" w:space="0" w:color="E3E3E3"/>
+        </w:pBdr>
+        <w:shd w:val="clear" w:color="auto" w:fill="FFFFFF"/>
+        <w:spacing w:after="0" w:line="240" w:lineRule="auto"/>
+        <w:rPr>
+          <w:rFonts w:ascii="Segoe UI" w:eastAsia="Times New Roman" w:hAnsi="Segoe UI" w:cs="Segoe UI"/>
+          <w:color w:val="0D0D0D"/>
+          <w:sz w:val="24"/>
+          <w:szCs w:val="24"/>
+          <w:lang w:eastAsia="en-IN"/>
+        </w:rPr>
+      </w:pPr>
+      <w:r>
+        <w:rPr>
+          <w:rFonts w:ascii="Segoe UI" w:eastAsia="Times New Roman" w:hAnsi="Segoe UI" w:cs="Segoe UI"/>
+          <w:b/>
+          <w:bCs/>
+          <w:color w:val="0D0D0D"/>
+          <w:sz w:val="24"/>
+          <w:szCs w:val="24"/>
+          <w:bdr w:val="single" w:sz="2" w:space="0" w:color="E3E3E3" w:frame="1"/>
+          <w:lang w:eastAsia="en-IN"/>
+        </w:rPr>
+        <w:lastRenderedPageBreak/>
+        <w:t>Transaction Management</w:t>
+      </w:r>
+      <w:r>
+        <w:rPr>
+          <w:rFonts w:ascii="Segoe UI" w:eastAsia="Times New Roman" w:hAnsi="Segoe UI" w:cs="Segoe UI"/>
+          <w:color w:val="0D0D0D"/>
+          <w:sz w:val="24"/>
+          <w:szCs w:val="24"/>
+          <w:lang w:eastAsia="en-IN"/>
+        </w:rPr>
+        <w:t>: Ensures that a sequence of operations within a method is executed atomically.</w:t>
+      </w:r>
+    </w:p>
+    <w:p>
+      <w:pPr>
+        <w:numPr>
+          <w:ilvl w:val="0"/>
+          <w:numId w:val="6"/>
+        </w:numPr>
+        <w:pBdr>
+          <w:top w:val="single" w:sz="2" w:space="0" w:color="E3E3E3"/>
+          <w:left w:val="single" w:sz="2" w:space="5" w:color="E3E3E3"/>
+          <w:bottom w:val="single" w:sz="2" w:space="0" w:color="E3E3E3"/>
+          <w:right w:val="single" w:sz="2" w:space="0" w:color="E3E3E3"/>
+        </w:pBdr>
+        <w:shd w:val="clear" w:color="auto" w:fill="FFFFFF"/>
+        <w:spacing w:after="0" w:line="240" w:lineRule="auto"/>
+        <w:rPr>
+          <w:rFonts w:ascii="Segoe UI" w:eastAsia="Times New Roman" w:hAnsi="Segoe UI" w:cs="Segoe UI"/>
+          <w:color w:val="0D0D0D"/>
+          <w:sz w:val="24"/>
+          <w:szCs w:val="24"/>
+          <w:lang w:eastAsia="en-IN"/>
+        </w:rPr>
+      </w:pPr>
+      <w:r>
+        <w:rPr>
+          <w:rFonts w:ascii="Segoe UI" w:eastAsia="Times New Roman" w:hAnsi="Segoe UI" w:cs="Segoe UI"/>
+          <w:b/>
+          <w:bCs/>
+          <w:color w:val="0D0D0D"/>
+          <w:sz w:val="24"/>
+          <w:szCs w:val="24"/>
+          <w:bdr w:val="single" w:sz="2" w:space="0" w:color="E3E3E3" w:frame="1"/>
+          <w:lang w:eastAsia="en-IN"/>
+        </w:rPr>
+        <w:t>Atomicity</w:t>
+      </w:r>
+      <w:r>
+        <w:rPr>
+          <w:rFonts w:ascii="Segoe UI" w:eastAsia="Times New Roman" w:hAnsi="Segoe UI" w:cs="Segoe UI"/>
+          <w:color w:val="0D0D0D"/>
+          <w:sz w:val="24"/>
+          <w:szCs w:val="24"/>
+          <w:lang w:eastAsia="en-IN"/>
+        </w:rPr>
+        <w:t>: All operations within a transaction either complete successfully or none of them do.</w:t>
+      </w:r>
+    </w:p>
+    <w:p>
+      <w:pPr>
+        <w:numPr>
+          <w:ilvl w:val="0"/>
+          <w:numId w:val="6"/>
+        </w:numPr>
+        <w:pBdr>
+          <w:top w:val="single" w:sz="2" w:space="0" w:color="E3E3E3"/>
+          <w:left w:val="single" w:sz="2" w:space="5" w:color="E3E3E3"/>
+          <w:bottom w:val="single" w:sz="2" w:space="0" w:color="E3E3E3"/>
+          <w:right w:val="single" w:sz="2" w:space="0" w:color="E3E3E3"/>
+        </w:pBdr>
+        <w:shd w:val="clear" w:color="auto" w:fill="FFFFFF"/>
+        <w:spacing w:after="0" w:line="240" w:lineRule="auto"/>
+        <w:rPr>
+          <w:rFonts w:ascii="Segoe UI" w:eastAsia="Times New Roman" w:hAnsi="Segoe UI" w:cs="Segoe UI"/>
+          <w:color w:val="0D0D0D"/>
+          <w:sz w:val="24"/>
+          <w:szCs w:val="24"/>
+          <w:lang w:eastAsia="en-IN"/>
+        </w:rPr>
+      </w:pPr>
+      <w:r>
+        <w:rPr>
+          <w:rFonts w:ascii="Segoe UI" w:eastAsia="Times New Roman" w:hAnsi="Segoe UI" w:cs="Segoe UI"/>
+          <w:b/>
+          <w:bCs/>
+          <w:color w:val="0D0D0D"/>
+          <w:sz w:val="24"/>
+          <w:szCs w:val="24"/>
+          <w:bdr w:val="single" w:sz="2" w:space="0" w:color="E3E3E3" w:frame="1"/>
+          <w:lang w:eastAsia="en-IN"/>
+        </w:rPr>
+        <w:t>Rollback</w:t>
+      </w:r>
+      <w:r>
+        <w:rPr>
+          <w:rFonts w:ascii="Segoe UI" w:eastAsia="Times New Roman" w:hAnsi="Segoe UI" w:cs="Segoe UI"/>
+          <w:color w:val="0D0D0D"/>
+          <w:sz w:val="24"/>
+          <w:szCs w:val="24"/>
+          <w:lang w:eastAsia="en-IN"/>
+        </w:rPr>
+        <w:t>: If an exception occurs, all changes made during the transaction are rolled back to their previous state.</w:t>
+      </w:r>
+    </w:p>
+    <w:p>
+      <w:pPr>
+        <w:rPr>
+          <w:rFonts w:ascii="Arial" w:hAnsi="Arial" w:cs="Arial"/>
+          <w:color w:val="202124"/>
+          <w:shd w:val="clear" w:color="auto" w:fill="FFFFFF"/>
+        </w:rPr>
+      </w:pPr>
+    </w:p>
+    <w:p>
       <w:r>
         <w:rPr>
           <w:highlight w:val="yellow"/>
@@ -3321,7 +3545,6 @@
         <w:rPr>
           <w:noProof/>
         </w:rPr>
-        <w:lastRenderedPageBreak/>
         <w:drawing>
           <wp:inline distT="0" distB="0" distL="0" distR="0" wp14:anchorId="3F2AA2BE" wp14:editId="05BA4734">
             <wp:extent cx="5731510" cy="1294130"/>
@@ -3795,6 +4018,7 @@
         <w:rPr>
           <w:noProof/>
         </w:rPr>
+        <w:lastRenderedPageBreak/>
         <w:drawing>
           <wp:inline distT="0" distB="0" distL="0" distR="0" wp14:anchorId="3B8764EF" wp14:editId="7A3433D9">
             <wp:extent cx="5731510" cy="2241550"/>
@@ -3912,6 +4136,1966 @@
         <w:t>)</w:t>
       </w:r>
     </w:p>
+    <w:p>
+      <w:pPr>
+        <w:rPr>
+          <w:rFonts w:ascii="Consolas" w:hAnsi="Consolas" w:cs="Consolas"/>
+          <w:color w:val="000000"/>
+          <w:sz w:val="20"/>
+          <w:szCs w:val="20"/>
+          <w:shd w:val="clear" w:color="auto" w:fill="E8F2FE"/>
+        </w:rPr>
+      </w:pPr>
+      <w:r>
+        <w:rPr>
+          <w:rFonts w:ascii="Consolas" w:hAnsi="Consolas" w:cs="Consolas"/>
+          <w:color w:val="000000"/>
+          <w:sz w:val="20"/>
+          <w:szCs w:val="20"/>
+          <w:shd w:val="clear" w:color="auto" w:fill="E8F2FE"/>
+        </w:rPr>
+        <w:t>@Controller vs @RestController</w:t>
+      </w:r>
+    </w:p>
+    <w:p>
+      <w:pPr>
+        <w:pStyle w:val="NormalWeb"/>
+        <w:pBdr>
+          <w:top w:val="single" w:sz="2" w:space="0" w:color="E3E3E3"/>
+          <w:left w:val="single" w:sz="2" w:space="0" w:color="E3E3E3"/>
+          <w:bottom w:val="single" w:sz="2" w:space="0" w:color="E3E3E3"/>
+          <w:right w:val="single" w:sz="2" w:space="0" w:color="E3E3E3"/>
+        </w:pBdr>
+        <w:shd w:val="clear" w:color="auto" w:fill="FFFFFF"/>
+        <w:spacing w:before="0" w:beforeAutospacing="0" w:after="300" w:afterAutospacing="0"/>
+        <w:rPr>
+          <w:rFonts w:ascii="Segoe UI" w:hAnsi="Segoe UI" w:cs="Segoe UI"/>
+          <w:color w:val="0D0D0D"/>
+        </w:rPr>
+      </w:pPr>
+      <w:r>
+        <w:rPr>
+          <w:rFonts w:ascii="Segoe UI" w:hAnsi="Segoe UI" w:cs="Segoe UI"/>
+          <w:color w:val="0D0D0D"/>
+        </w:rPr>
+        <w:t xml:space="preserve">In the context of a Spring MVC application, there are two primary types of controllers: </w:t>
+      </w:r>
+      <w:r>
+        <w:rPr>
+          <w:rStyle w:val="HTMLCode"/>
+          <w:rFonts w:ascii="Ubuntu Mono" w:hAnsi="Ubuntu Mono"/>
+          <w:b/>
+          <w:bCs/>
+          <w:color w:val="0D0D0D"/>
+          <w:sz w:val="21"/>
+          <w:szCs w:val="21"/>
+          <w:bdr w:val="single" w:sz="2" w:space="0" w:color="E3E3E3" w:frame="1"/>
+        </w:rPr>
+        <w:t>@Controller</w:t>
+      </w:r>
+      <w:r>
+        <w:rPr>
+          <w:rFonts w:ascii="Segoe UI" w:hAnsi="Segoe UI" w:cs="Segoe UI"/>
+          <w:color w:val="0D0D0D"/>
+        </w:rPr>
+        <w:t xml:space="preserve"> and </w:t>
+      </w:r>
+      <w:r>
+        <w:rPr>
+          <w:rStyle w:val="HTMLCode"/>
+          <w:rFonts w:ascii="Ubuntu Mono" w:hAnsi="Ubuntu Mono"/>
+          <w:b/>
+          <w:bCs/>
+          <w:color w:val="0D0D0D"/>
+          <w:sz w:val="21"/>
+          <w:szCs w:val="21"/>
+          <w:bdr w:val="single" w:sz="2" w:space="0" w:color="E3E3E3" w:frame="1"/>
+        </w:rPr>
+        <w:t>@RestController</w:t>
+      </w:r>
+      <w:r>
+        <w:rPr>
+          <w:rFonts w:ascii="Segoe UI" w:hAnsi="Segoe UI" w:cs="Segoe UI"/>
+          <w:color w:val="0D0D0D"/>
+        </w:rPr>
+        <w:t xml:space="preserve">. </w:t>
+      </w:r>
+      <w:proofErr w:type="gramStart"/>
+      <w:r>
+        <w:rPr>
+          <w:rFonts w:ascii="Segoe UI" w:hAnsi="Segoe UI" w:cs="Segoe UI"/>
+          <w:color w:val="0D0D0D"/>
+        </w:rPr>
+        <w:t>Here’s</w:t>
+      </w:r>
+      <w:proofErr w:type="gramEnd"/>
+      <w:r>
+        <w:rPr>
+          <w:rFonts w:ascii="Segoe UI" w:hAnsi="Segoe UI" w:cs="Segoe UI"/>
+          <w:color w:val="0D0D0D"/>
+        </w:rPr>
+        <w:t xml:space="preserve"> a simple explanation of the difference between the two:</w:t>
+      </w:r>
+    </w:p>
+    <w:p>
+      <w:pPr>
+        <w:pStyle w:val="Heading3"/>
+        <w:pBdr>
+          <w:top w:val="single" w:sz="2" w:space="0" w:color="E3E3E3"/>
+          <w:left w:val="single" w:sz="2" w:space="0" w:color="E3E3E3"/>
+          <w:bottom w:val="single" w:sz="2" w:space="0" w:color="E3E3E3"/>
+          <w:right w:val="single" w:sz="2" w:space="0" w:color="E3E3E3"/>
+        </w:pBdr>
+        <w:shd w:val="clear" w:color="auto" w:fill="FFFFFF"/>
+        <w:rPr>
+          <w:rFonts w:ascii="Segoe UI" w:hAnsi="Segoe UI" w:cs="Segoe UI"/>
+          <w:color w:val="0D0D0D"/>
+          <w:sz w:val="30"/>
+          <w:szCs w:val="30"/>
+        </w:rPr>
+      </w:pPr>
+      <w:r>
+        <w:rPr>
+          <w:rStyle w:val="HTMLCode"/>
+          <w:rFonts w:ascii="Ubuntu Mono" w:hAnsi="Ubuntu Mono"/>
+          <w:color w:val="0D0D0D"/>
+          <w:bdr w:val="single" w:sz="2" w:space="0" w:color="E3E3E3" w:frame="1"/>
+        </w:rPr>
+        <w:t>@Controller</w:t>
+      </w:r>
+    </w:p>
+    <w:p>
+      <w:pPr>
+        <w:pStyle w:val="NormalWeb"/>
+        <w:numPr>
+          <w:ilvl w:val="0"/>
+          <w:numId w:val="2"/>
+        </w:numPr>
+        <w:pBdr>
+          <w:top w:val="single" w:sz="2" w:space="0" w:color="E3E3E3"/>
+          <w:left w:val="single" w:sz="2" w:space="5" w:color="E3E3E3"/>
+          <w:bottom w:val="single" w:sz="2" w:space="0" w:color="E3E3E3"/>
+          <w:right w:val="single" w:sz="2" w:space="0" w:color="E3E3E3"/>
+        </w:pBdr>
+        <w:shd w:val="clear" w:color="auto" w:fill="FFFFFF"/>
+        <w:spacing w:before="300" w:beforeAutospacing="0" w:after="300" w:afterAutospacing="0"/>
+        <w:rPr>
+          <w:rFonts w:ascii="Segoe UI" w:hAnsi="Segoe UI" w:cs="Segoe UI"/>
+          <w:color w:val="0D0D0D"/>
+        </w:rPr>
+      </w:pPr>
+      <w:r>
+        <w:rPr>
+          <w:rStyle w:val="Strong"/>
+          <w:rFonts w:ascii="Segoe UI" w:hAnsi="Segoe UI" w:cs="Segoe UI"/>
+          <w:color w:val="0D0D0D"/>
+          <w:bdr w:val="single" w:sz="2" w:space="0" w:color="E3E3E3" w:frame="1"/>
+        </w:rPr>
+        <w:t>Purpose</w:t>
+      </w:r>
+      <w:r>
+        <w:rPr>
+          <w:rFonts w:ascii="Segoe UI" w:hAnsi="Segoe UI" w:cs="Segoe UI"/>
+          <w:color w:val="0D0D0D"/>
+        </w:rPr>
+        <w:t xml:space="preserve">: The </w:t>
+      </w:r>
+      <w:r>
+        <w:rPr>
+          <w:rStyle w:val="HTMLCode"/>
+          <w:rFonts w:ascii="Ubuntu Mono" w:hAnsi="Ubuntu Mono"/>
+          <w:b/>
+          <w:bCs/>
+          <w:color w:val="0D0D0D"/>
+          <w:sz w:val="21"/>
+          <w:szCs w:val="21"/>
+          <w:bdr w:val="single" w:sz="2" w:space="0" w:color="E3E3E3" w:frame="1"/>
+        </w:rPr>
+        <w:t>@Controller</w:t>
+      </w:r>
+      <w:r>
+        <w:rPr>
+          <w:rFonts w:ascii="Segoe UI" w:hAnsi="Segoe UI" w:cs="Segoe UI"/>
+          <w:color w:val="0D0D0D"/>
+        </w:rPr>
+        <w:t xml:space="preserve"> annotation is used to define a controller in a Spring MVC application. It is typically used in web applications that serve HTML pages.</w:t>
+      </w:r>
+    </w:p>
+    <w:p>
+      <w:pPr>
+        <w:pStyle w:val="NormalWeb"/>
+        <w:numPr>
+          <w:ilvl w:val="0"/>
+          <w:numId w:val="2"/>
+        </w:numPr>
+        <w:pBdr>
+          <w:top w:val="single" w:sz="2" w:space="0" w:color="E3E3E3"/>
+          <w:left w:val="single" w:sz="2" w:space="5" w:color="E3E3E3"/>
+          <w:bottom w:val="single" w:sz="2" w:space="0" w:color="E3E3E3"/>
+          <w:right w:val="single" w:sz="2" w:space="0" w:color="E3E3E3"/>
+        </w:pBdr>
+        <w:shd w:val="clear" w:color="auto" w:fill="FFFFFF"/>
+        <w:spacing w:before="300" w:beforeAutospacing="0" w:after="300" w:afterAutospacing="0"/>
+        <w:rPr>
+          <w:rFonts w:ascii="Segoe UI" w:hAnsi="Segoe UI" w:cs="Segoe UI"/>
+          <w:color w:val="0D0D0D"/>
+        </w:rPr>
+      </w:pPr>
+      <w:r>
+        <w:rPr>
+          <w:rStyle w:val="Strong"/>
+          <w:rFonts w:ascii="Segoe UI" w:hAnsi="Segoe UI" w:cs="Segoe UI"/>
+          <w:color w:val="0D0D0D"/>
+          <w:bdr w:val="single" w:sz="2" w:space="0" w:color="E3E3E3" w:frame="1"/>
+        </w:rPr>
+        <w:t>Return Type</w:t>
+      </w:r>
+      <w:r>
+        <w:rPr>
+          <w:rFonts w:ascii="Segoe UI" w:hAnsi="Segoe UI" w:cs="Segoe UI"/>
+          <w:color w:val="0D0D0D"/>
+        </w:rPr>
+        <w:t xml:space="preserve">: Methods in a </w:t>
+      </w:r>
+      <w:r>
+        <w:rPr>
+          <w:rStyle w:val="HTMLCode"/>
+          <w:rFonts w:ascii="Ubuntu Mono" w:hAnsi="Ubuntu Mono"/>
+          <w:b/>
+          <w:bCs/>
+          <w:color w:val="0D0D0D"/>
+          <w:sz w:val="21"/>
+          <w:szCs w:val="21"/>
+          <w:bdr w:val="single" w:sz="2" w:space="0" w:color="E3E3E3" w:frame="1"/>
+        </w:rPr>
+        <w:t>@Controller</w:t>
+      </w:r>
+      <w:r>
+        <w:rPr>
+          <w:rFonts w:ascii="Segoe UI" w:hAnsi="Segoe UI" w:cs="Segoe UI"/>
+          <w:color w:val="0D0D0D"/>
+        </w:rPr>
+        <w:t xml:space="preserve"> usually return view names (like JSP, </w:t>
+      </w:r>
+      <w:proofErr w:type="spellStart"/>
+      <w:r>
+        <w:rPr>
+          <w:rFonts w:ascii="Segoe UI" w:hAnsi="Segoe UI" w:cs="Segoe UI"/>
+          <w:color w:val="0D0D0D"/>
+        </w:rPr>
+        <w:t>Thymeleaf</w:t>
+      </w:r>
+      <w:proofErr w:type="spellEnd"/>
+      <w:r>
+        <w:rPr>
+          <w:rFonts w:ascii="Segoe UI" w:hAnsi="Segoe UI" w:cs="Segoe UI"/>
+          <w:color w:val="0D0D0D"/>
+        </w:rPr>
+        <w:t>, etc.) which are resolved by a view resolver to render HTML pages.</w:t>
+      </w:r>
+    </w:p>
+    <w:p>
+      <w:pPr>
+        <w:pStyle w:val="NormalWeb"/>
+        <w:numPr>
+          <w:ilvl w:val="0"/>
+          <w:numId w:val="2"/>
+        </w:numPr>
+        <w:pBdr>
+          <w:top w:val="single" w:sz="2" w:space="0" w:color="E3E3E3"/>
+          <w:left w:val="single" w:sz="2" w:space="5" w:color="E3E3E3"/>
+          <w:bottom w:val="single" w:sz="2" w:space="0" w:color="E3E3E3"/>
+          <w:right w:val="single" w:sz="2" w:space="0" w:color="E3E3E3"/>
+        </w:pBdr>
+        <w:shd w:val="clear" w:color="auto" w:fill="FFFFFF"/>
+        <w:spacing w:before="300" w:beforeAutospacing="0" w:after="300" w:afterAutospacing="0"/>
+        <w:rPr>
+          <w:rFonts w:ascii="Segoe UI" w:hAnsi="Segoe UI" w:cs="Segoe UI"/>
+          <w:color w:val="0D0D0D"/>
+        </w:rPr>
+      </w:pPr>
+      <w:r>
+        <w:rPr>
+          <w:rStyle w:val="Strong"/>
+          <w:rFonts w:ascii="Segoe UI" w:hAnsi="Segoe UI" w:cs="Segoe UI"/>
+          <w:color w:val="0D0D0D"/>
+          <w:bdr w:val="single" w:sz="2" w:space="0" w:color="E3E3E3" w:frame="1"/>
+        </w:rPr>
+        <w:t>Data Handling</w:t>
+      </w:r>
+      <w:r>
+        <w:rPr>
+          <w:rFonts w:ascii="Segoe UI" w:hAnsi="Segoe UI" w:cs="Segoe UI"/>
+          <w:color w:val="0D0D0D"/>
+        </w:rPr>
+        <w:t xml:space="preserve">: To return data (like JSON or XML), you often need to use the </w:t>
+      </w:r>
+      <w:r>
+        <w:rPr>
+          <w:rStyle w:val="HTMLCode"/>
+          <w:rFonts w:ascii="Ubuntu Mono" w:hAnsi="Ubuntu Mono"/>
+          <w:b/>
+          <w:bCs/>
+          <w:color w:val="0D0D0D"/>
+          <w:sz w:val="21"/>
+          <w:szCs w:val="21"/>
+          <w:bdr w:val="single" w:sz="2" w:space="0" w:color="E3E3E3" w:frame="1"/>
+        </w:rPr>
+        <w:t>@ResponseBody</w:t>
+      </w:r>
+      <w:r>
+        <w:rPr>
+          <w:rFonts w:ascii="Segoe UI" w:hAnsi="Segoe UI" w:cs="Segoe UI"/>
+          <w:color w:val="0D0D0D"/>
+        </w:rPr>
+        <w:t xml:space="preserve"> annotation on the method or on individual return values to indicate that the response should be written directly to the HTTP response body.</w:t>
+      </w:r>
+    </w:p>
+    <w:p>
+      <w:pPr>
+        <w:pStyle w:val="NormalWeb"/>
+        <w:numPr>
+          <w:ilvl w:val="0"/>
+          <w:numId w:val="2"/>
+        </w:numPr>
+        <w:pBdr>
+          <w:top w:val="single" w:sz="2" w:space="0" w:color="E3E3E3"/>
+          <w:left w:val="single" w:sz="2" w:space="5" w:color="E3E3E3"/>
+          <w:bottom w:val="single" w:sz="2" w:space="0" w:color="E3E3E3"/>
+          <w:right w:val="single" w:sz="2" w:space="0" w:color="E3E3E3"/>
+        </w:pBdr>
+        <w:shd w:val="clear" w:color="auto" w:fill="FFFFFF"/>
+        <w:spacing w:before="300" w:beforeAutospacing="0" w:after="180" w:afterAutospacing="0"/>
+        <w:rPr>
+          <w:rFonts w:ascii="Segoe UI" w:hAnsi="Segoe UI" w:cs="Segoe UI"/>
+          <w:color w:val="0D0D0D"/>
+        </w:rPr>
+      </w:pPr>
+      <w:r>
+        <w:rPr>
+          <w:rStyle w:val="Strong"/>
+          <w:rFonts w:ascii="Segoe UI" w:hAnsi="Segoe UI" w:cs="Segoe UI"/>
+          <w:color w:val="0D0D0D"/>
+          <w:bdr w:val="single" w:sz="2" w:space="0" w:color="E3E3E3" w:frame="1"/>
+        </w:rPr>
+        <w:t>Example</w:t>
+      </w:r>
+      <w:r>
+        <w:rPr>
+          <w:rFonts w:ascii="Segoe UI" w:hAnsi="Segoe UI" w:cs="Segoe UI"/>
+          <w:color w:val="0D0D0D"/>
+        </w:rPr>
+        <w:t>:</w:t>
+      </w:r>
+    </w:p>
+    <w:p>
+      <w:pPr>
+        <w:rPr>
+          <w:rFonts w:ascii="Consolas" w:hAnsi="Consolas" w:cs="Consolas"/>
+          <w:color w:val="000000"/>
+          <w:sz w:val="20"/>
+          <w:szCs w:val="20"/>
+          <w:shd w:val="clear" w:color="auto" w:fill="E8F2FE"/>
+        </w:rPr>
+      </w:pPr>
+      <w:r>
+        <w:rPr>
+          <w:rFonts w:ascii="Consolas" w:hAnsi="Consolas" w:cs="Consolas"/>
+          <w:noProof/>
+          <w:color w:val="000000"/>
+          <w:sz w:val="20"/>
+          <w:szCs w:val="20"/>
+          <w:shd w:val="clear" w:color="auto" w:fill="E8F2FE"/>
+        </w:rPr>
+        <w:lastRenderedPageBreak/>
+        <w:drawing>
+          <wp:inline distT="0" distB="0" distL="0" distR="0" wp14:anchorId="12256286" wp14:editId="004E6676">
+            <wp:extent cx="5731510" cy="4293870"/>
+            <wp:effectExtent l="0" t="0" r="2540" b="0"/>
+            <wp:docPr id="1733518768" name="Picture 1"/>
+            <wp:cNvGraphicFramePr>
+              <a:graphicFrameLocks xmlns:a="http://schemas.openxmlformats.org/drawingml/2006/main" noChangeAspect="1"/>
+            </wp:cNvGraphicFramePr>
+            <a:graphic xmlns:a="http://schemas.openxmlformats.org/drawingml/2006/main">
+              <a:graphicData uri="http://schemas.openxmlformats.org/drawingml/2006/picture">
+                <pic:pic xmlns:pic="http://schemas.openxmlformats.org/drawingml/2006/picture">
+                  <pic:nvPicPr>
+                    <pic:cNvPr id="1733518768" name=""/>
+                    <pic:cNvPicPr/>
+                  </pic:nvPicPr>
+                  <pic:blipFill>
+                    <a:blip r:embed="rId12"/>
+                    <a:stretch>
+                      <a:fillRect/>
+                    </a:stretch>
+                  </pic:blipFill>
+                  <pic:spPr>
+                    <a:xfrm>
+                      <a:off x="0" y="0"/>
+                      <a:ext cx="5731510" cy="4293870"/>
+                    </a:xfrm>
+                    <a:prstGeom prst="rect">
+                      <a:avLst/>
+                    </a:prstGeom>
+                  </pic:spPr>
+                </pic:pic>
+              </a:graphicData>
+            </a:graphic>
+          </wp:inline>
+        </w:drawing>
+      </w:r>
+    </w:p>
+    <w:p>
+      <w:pPr>
+        <w:pStyle w:val="Heading3"/>
+        <w:pBdr>
+          <w:top w:val="single" w:sz="2" w:space="0" w:color="E3E3E3"/>
+          <w:left w:val="single" w:sz="2" w:space="0" w:color="E3E3E3"/>
+          <w:bottom w:val="single" w:sz="2" w:space="0" w:color="E3E3E3"/>
+          <w:right w:val="single" w:sz="2" w:space="0" w:color="E3E3E3"/>
+        </w:pBdr>
+        <w:shd w:val="clear" w:color="auto" w:fill="FFFFFF"/>
+        <w:rPr>
+          <w:rFonts w:ascii="Segoe UI" w:hAnsi="Segoe UI" w:cs="Segoe UI"/>
+          <w:color w:val="0D0D0D"/>
+          <w:sz w:val="30"/>
+          <w:szCs w:val="30"/>
+        </w:rPr>
+      </w:pPr>
+      <w:r>
+        <w:rPr>
+          <w:rStyle w:val="HTMLCode"/>
+          <w:rFonts w:ascii="Ubuntu Mono" w:hAnsi="Ubuntu Mono"/>
+          <w:color w:val="0D0D0D"/>
+          <w:bdr w:val="single" w:sz="2" w:space="0" w:color="E3E3E3" w:frame="1"/>
+        </w:rPr>
+        <w:t>@RestController</w:t>
+      </w:r>
+    </w:p>
+    <w:p>
+      <w:pPr>
+        <w:pStyle w:val="NormalWeb"/>
+        <w:numPr>
+          <w:ilvl w:val="0"/>
+          <w:numId w:val="3"/>
+        </w:numPr>
+        <w:pBdr>
+          <w:top w:val="single" w:sz="2" w:space="0" w:color="E3E3E3"/>
+          <w:left w:val="single" w:sz="2" w:space="5" w:color="E3E3E3"/>
+          <w:bottom w:val="single" w:sz="2" w:space="0" w:color="E3E3E3"/>
+          <w:right w:val="single" w:sz="2" w:space="0" w:color="E3E3E3"/>
+        </w:pBdr>
+        <w:shd w:val="clear" w:color="auto" w:fill="FFFFFF"/>
+        <w:spacing w:before="300" w:beforeAutospacing="0" w:after="300" w:afterAutospacing="0"/>
+        <w:rPr>
+          <w:rFonts w:ascii="Segoe UI" w:hAnsi="Segoe UI" w:cs="Segoe UI"/>
+          <w:color w:val="0D0D0D"/>
+        </w:rPr>
+      </w:pPr>
+      <w:r>
+        <w:rPr>
+          <w:rStyle w:val="Strong"/>
+          <w:rFonts w:ascii="Segoe UI" w:hAnsi="Segoe UI" w:cs="Segoe UI"/>
+          <w:color w:val="0D0D0D"/>
+          <w:bdr w:val="single" w:sz="2" w:space="0" w:color="E3E3E3" w:frame="1"/>
+        </w:rPr>
+        <w:t>Purpose</w:t>
+      </w:r>
+      <w:r>
+        <w:rPr>
+          <w:rFonts w:ascii="Segoe UI" w:hAnsi="Segoe UI" w:cs="Segoe UI"/>
+          <w:color w:val="0D0D0D"/>
+        </w:rPr>
+        <w:t xml:space="preserve">: The </w:t>
+      </w:r>
+      <w:r>
+        <w:rPr>
+          <w:rStyle w:val="HTMLCode"/>
+          <w:rFonts w:ascii="Ubuntu Mono" w:hAnsi="Ubuntu Mono"/>
+          <w:b/>
+          <w:bCs/>
+          <w:color w:val="0D0D0D"/>
+          <w:sz w:val="21"/>
+          <w:szCs w:val="21"/>
+          <w:bdr w:val="single" w:sz="2" w:space="0" w:color="E3E3E3" w:frame="1"/>
+        </w:rPr>
+        <w:t>@RestController</w:t>
+      </w:r>
+      <w:r>
+        <w:rPr>
+          <w:rFonts w:ascii="Segoe UI" w:hAnsi="Segoe UI" w:cs="Segoe UI"/>
+          <w:color w:val="0D0D0D"/>
+        </w:rPr>
+        <w:t xml:space="preserve"> annotation is a specialized version of </w:t>
+      </w:r>
+      <w:r>
+        <w:rPr>
+          <w:rStyle w:val="HTMLCode"/>
+          <w:rFonts w:ascii="Ubuntu Mono" w:hAnsi="Ubuntu Mono"/>
+          <w:b/>
+          <w:bCs/>
+          <w:color w:val="0D0D0D"/>
+          <w:sz w:val="21"/>
+          <w:szCs w:val="21"/>
+          <w:bdr w:val="single" w:sz="2" w:space="0" w:color="E3E3E3" w:frame="1"/>
+        </w:rPr>
+        <w:t>@Controller</w:t>
+      </w:r>
+      <w:r>
+        <w:rPr>
+          <w:rFonts w:ascii="Segoe UI" w:hAnsi="Segoe UI" w:cs="Segoe UI"/>
+          <w:color w:val="0D0D0D"/>
+        </w:rPr>
+        <w:t xml:space="preserve"> used to create RESTful web services. It is designed for APIs that primarily return data (like JSON or XML) rather than HTML views.</w:t>
+      </w:r>
+    </w:p>
+    <w:p>
+      <w:pPr>
+        <w:pStyle w:val="NormalWeb"/>
+        <w:numPr>
+          <w:ilvl w:val="0"/>
+          <w:numId w:val="3"/>
+        </w:numPr>
+        <w:pBdr>
+          <w:top w:val="single" w:sz="2" w:space="0" w:color="E3E3E3"/>
+          <w:left w:val="single" w:sz="2" w:space="5" w:color="E3E3E3"/>
+          <w:bottom w:val="single" w:sz="2" w:space="0" w:color="E3E3E3"/>
+          <w:right w:val="single" w:sz="2" w:space="0" w:color="E3E3E3"/>
+        </w:pBdr>
+        <w:shd w:val="clear" w:color="auto" w:fill="FFFFFF"/>
+        <w:spacing w:before="300" w:beforeAutospacing="0" w:after="300" w:afterAutospacing="0"/>
+        <w:rPr>
+          <w:rFonts w:ascii="Segoe UI" w:hAnsi="Segoe UI" w:cs="Segoe UI"/>
+          <w:color w:val="0D0D0D"/>
+        </w:rPr>
+      </w:pPr>
+      <w:r>
+        <w:rPr>
+          <w:rStyle w:val="Strong"/>
+          <w:rFonts w:ascii="Segoe UI" w:hAnsi="Segoe UI" w:cs="Segoe UI"/>
+          <w:color w:val="0D0D0D"/>
+          <w:bdr w:val="single" w:sz="2" w:space="0" w:color="E3E3E3" w:frame="1"/>
+        </w:rPr>
+        <w:t>Return Type</w:t>
+      </w:r>
+      <w:r>
+        <w:rPr>
+          <w:rFonts w:ascii="Segoe UI" w:hAnsi="Segoe UI" w:cs="Segoe UI"/>
+          <w:color w:val="0D0D0D"/>
+        </w:rPr>
+        <w:t xml:space="preserve">: Methods in a </w:t>
+      </w:r>
+      <w:r>
+        <w:rPr>
+          <w:rStyle w:val="HTMLCode"/>
+          <w:rFonts w:ascii="Ubuntu Mono" w:hAnsi="Ubuntu Mono"/>
+          <w:b/>
+          <w:bCs/>
+          <w:color w:val="0D0D0D"/>
+          <w:sz w:val="21"/>
+          <w:szCs w:val="21"/>
+          <w:bdr w:val="single" w:sz="2" w:space="0" w:color="E3E3E3" w:frame="1"/>
+        </w:rPr>
+        <w:t>@RestController</w:t>
+      </w:r>
+      <w:r>
+        <w:rPr>
+          <w:rFonts w:ascii="Segoe UI" w:hAnsi="Segoe UI" w:cs="Segoe UI"/>
+          <w:color w:val="0D0D0D"/>
+        </w:rPr>
+        <w:t xml:space="preserve"> return data directly (like JSON or XML) and the data is written directly to the HTTP response body. There is no need for the </w:t>
+      </w:r>
+      <w:r>
+        <w:rPr>
+          <w:rStyle w:val="HTMLCode"/>
+          <w:rFonts w:ascii="Ubuntu Mono" w:hAnsi="Ubuntu Mono"/>
+          <w:b/>
+          <w:bCs/>
+          <w:color w:val="0D0D0D"/>
+          <w:sz w:val="21"/>
+          <w:szCs w:val="21"/>
+          <w:bdr w:val="single" w:sz="2" w:space="0" w:color="E3E3E3" w:frame="1"/>
+        </w:rPr>
+        <w:t>@ResponseBody</w:t>
+      </w:r>
+      <w:r>
+        <w:rPr>
+          <w:rFonts w:ascii="Segoe UI" w:hAnsi="Segoe UI" w:cs="Segoe UI"/>
+          <w:color w:val="0D0D0D"/>
+        </w:rPr>
+        <w:t xml:space="preserve"> annotation on each method because it is implied by the </w:t>
+      </w:r>
+      <w:r>
+        <w:rPr>
+          <w:rStyle w:val="HTMLCode"/>
+          <w:rFonts w:ascii="Ubuntu Mono" w:hAnsi="Ubuntu Mono"/>
+          <w:b/>
+          <w:bCs/>
+          <w:color w:val="0D0D0D"/>
+          <w:sz w:val="21"/>
+          <w:szCs w:val="21"/>
+          <w:bdr w:val="single" w:sz="2" w:space="0" w:color="E3E3E3" w:frame="1"/>
+        </w:rPr>
+        <w:t>@RestController</w:t>
+      </w:r>
+      <w:r>
+        <w:rPr>
+          <w:rFonts w:ascii="Segoe UI" w:hAnsi="Segoe UI" w:cs="Segoe UI"/>
+          <w:color w:val="0D0D0D"/>
+        </w:rPr>
+        <w:t xml:space="preserve"> annotation.</w:t>
+      </w:r>
+    </w:p>
+    <w:p>
+      <w:pPr>
+        <w:pStyle w:val="NormalWeb"/>
+        <w:numPr>
+          <w:ilvl w:val="0"/>
+          <w:numId w:val="3"/>
+        </w:numPr>
+        <w:pBdr>
+          <w:top w:val="single" w:sz="2" w:space="0" w:color="E3E3E3"/>
+          <w:left w:val="single" w:sz="2" w:space="5" w:color="E3E3E3"/>
+          <w:bottom w:val="single" w:sz="2" w:space="0" w:color="E3E3E3"/>
+          <w:right w:val="single" w:sz="2" w:space="0" w:color="E3E3E3"/>
+        </w:pBdr>
+        <w:shd w:val="clear" w:color="auto" w:fill="FFFFFF"/>
+        <w:spacing w:before="300" w:beforeAutospacing="0" w:after="180" w:afterAutospacing="0"/>
+        <w:rPr>
+          <w:rFonts w:ascii="Segoe UI" w:hAnsi="Segoe UI" w:cs="Segoe UI"/>
+          <w:color w:val="0D0D0D"/>
+        </w:rPr>
+      </w:pPr>
+      <w:r>
+        <w:rPr>
+          <w:rStyle w:val="Strong"/>
+          <w:rFonts w:ascii="Segoe UI" w:hAnsi="Segoe UI" w:cs="Segoe UI"/>
+          <w:color w:val="0D0D0D"/>
+          <w:bdr w:val="single" w:sz="2" w:space="0" w:color="E3E3E3" w:frame="1"/>
+        </w:rPr>
+        <w:t>Example</w:t>
+      </w:r>
+      <w:r>
+        <w:rPr>
+          <w:rFonts w:ascii="Segoe UI" w:hAnsi="Segoe UI" w:cs="Segoe UI"/>
+          <w:color w:val="0D0D0D"/>
+        </w:rPr>
+        <w:t>:</w:t>
+      </w:r>
+    </w:p>
+    <w:p>
+      <w:pPr>
+        <w:rPr>
+          <w:rFonts w:ascii="Consolas" w:hAnsi="Consolas" w:cs="Consolas"/>
+          <w:color w:val="000000"/>
+          <w:sz w:val="20"/>
+          <w:szCs w:val="20"/>
+          <w:shd w:val="clear" w:color="auto" w:fill="E8F2FE"/>
+        </w:rPr>
+      </w:pPr>
+      <w:r>
+        <w:rPr>
+          <w:rFonts w:ascii="Consolas" w:hAnsi="Consolas" w:cs="Consolas"/>
+          <w:noProof/>
+          <w:color w:val="000000"/>
+          <w:sz w:val="20"/>
+          <w:szCs w:val="20"/>
+          <w:shd w:val="clear" w:color="auto" w:fill="E8F2FE"/>
+        </w:rPr>
+        <w:lastRenderedPageBreak/>
+        <w:drawing>
+          <wp:inline distT="0" distB="0" distL="0" distR="0" wp14:anchorId="50A7EA3B" wp14:editId="47FC1AEF">
+            <wp:extent cx="5731510" cy="4252595"/>
+            <wp:effectExtent l="0" t="0" r="2540" b="0"/>
+            <wp:docPr id="968623742" name="Picture 1"/>
+            <wp:cNvGraphicFramePr>
+              <a:graphicFrameLocks xmlns:a="http://schemas.openxmlformats.org/drawingml/2006/main" noChangeAspect="1"/>
+            </wp:cNvGraphicFramePr>
+            <a:graphic xmlns:a="http://schemas.openxmlformats.org/drawingml/2006/main">
+              <a:graphicData uri="http://schemas.openxmlformats.org/drawingml/2006/picture">
+                <pic:pic xmlns:pic="http://schemas.openxmlformats.org/drawingml/2006/picture">
+                  <pic:nvPicPr>
+                    <pic:cNvPr id="968623742" name=""/>
+                    <pic:cNvPicPr/>
+                  </pic:nvPicPr>
+                  <pic:blipFill>
+                    <a:blip r:embed="rId13"/>
+                    <a:stretch>
+                      <a:fillRect/>
+                    </a:stretch>
+                  </pic:blipFill>
+                  <pic:spPr>
+                    <a:xfrm>
+                      <a:off x="0" y="0"/>
+                      <a:ext cx="5731510" cy="4252595"/>
+                    </a:xfrm>
+                    <a:prstGeom prst="rect">
+                      <a:avLst/>
+                    </a:prstGeom>
+                  </pic:spPr>
+                </pic:pic>
+              </a:graphicData>
+            </a:graphic>
+          </wp:inline>
+        </w:drawing>
+      </w:r>
+    </w:p>
+    <w:p>
+      <w:pPr>
+        <w:pBdr>
+          <w:top w:val="single" w:sz="2" w:space="0" w:color="E3E3E3"/>
+          <w:left w:val="single" w:sz="2" w:space="0" w:color="E3E3E3"/>
+          <w:bottom w:val="single" w:sz="2" w:space="0" w:color="E3E3E3"/>
+          <w:right w:val="single" w:sz="2" w:space="0" w:color="E3E3E3"/>
+        </w:pBdr>
+        <w:shd w:val="clear" w:color="auto" w:fill="FFFFFF"/>
+        <w:spacing w:before="100" w:beforeAutospacing="1" w:after="100" w:afterAutospacing="1" w:line="240" w:lineRule="auto"/>
+        <w:outlineLvl w:val="2"/>
+        <w:rPr>
+          <w:rFonts w:ascii="Segoe UI" w:eastAsia="Times New Roman" w:hAnsi="Segoe UI" w:cs="Segoe UI"/>
+          <w:b/>
+          <w:bCs/>
+          <w:color w:val="0D0D0D"/>
+          <w:sz w:val="30"/>
+          <w:szCs w:val="30"/>
+          <w:lang w:eastAsia="en-IN"/>
+        </w:rPr>
+      </w:pPr>
+      <w:r>
+        <w:rPr>
+          <w:rFonts w:ascii="Segoe UI" w:eastAsia="Times New Roman" w:hAnsi="Segoe UI" w:cs="Segoe UI"/>
+          <w:b/>
+          <w:bCs/>
+          <w:color w:val="0D0D0D"/>
+          <w:sz w:val="30"/>
+          <w:szCs w:val="30"/>
+          <w:lang w:eastAsia="en-IN"/>
+        </w:rPr>
+        <w:t>Summary</w:t>
+      </w:r>
+    </w:p>
+    <w:p>
+      <w:pPr>
+        <w:numPr>
+          <w:ilvl w:val="0"/>
+          <w:numId w:val="4"/>
+        </w:numPr>
+        <w:pBdr>
+          <w:top w:val="single" w:sz="2" w:space="0" w:color="E3E3E3"/>
+          <w:left w:val="single" w:sz="2" w:space="5" w:color="E3E3E3"/>
+          <w:bottom w:val="single" w:sz="2" w:space="0" w:color="E3E3E3"/>
+          <w:right w:val="single" w:sz="2" w:space="0" w:color="E3E3E3"/>
+        </w:pBdr>
+        <w:shd w:val="clear" w:color="auto" w:fill="FFFFFF"/>
+        <w:spacing w:before="300" w:after="180" w:line="240" w:lineRule="auto"/>
+        <w:rPr>
+          <w:rFonts w:ascii="Segoe UI" w:eastAsia="Times New Roman" w:hAnsi="Segoe UI" w:cs="Segoe UI"/>
+          <w:color w:val="0D0D0D"/>
+          <w:sz w:val="24"/>
+          <w:szCs w:val="24"/>
+          <w:lang w:eastAsia="en-IN"/>
+        </w:rPr>
+      </w:pPr>
+      <w:r>
+        <w:rPr>
+          <w:rFonts w:ascii="Ubuntu Mono" w:eastAsia="Times New Roman" w:hAnsi="Ubuntu Mono" w:cs="Courier New"/>
+          <w:b/>
+          <w:bCs/>
+          <w:color w:val="0D0D0D"/>
+          <w:sz w:val="21"/>
+          <w:szCs w:val="21"/>
+          <w:bdr w:val="single" w:sz="2" w:space="0" w:color="E3E3E3" w:frame="1"/>
+          <w:lang w:eastAsia="en-IN"/>
+        </w:rPr>
+        <w:t>@Controller</w:t>
+      </w:r>
+      <w:r>
+        <w:rPr>
+          <w:rFonts w:ascii="Segoe UI" w:eastAsia="Times New Roman" w:hAnsi="Segoe UI" w:cs="Segoe UI"/>
+          <w:color w:val="0D0D0D"/>
+          <w:sz w:val="24"/>
+          <w:szCs w:val="24"/>
+          <w:lang w:eastAsia="en-IN"/>
+        </w:rPr>
+        <w:t>:</w:t>
+      </w:r>
+    </w:p>
+    <w:p>
+      <w:pPr>
+        <w:numPr>
+          <w:ilvl w:val="1"/>
+          <w:numId w:val="4"/>
+        </w:numPr>
+        <w:pBdr>
+          <w:top w:val="single" w:sz="2" w:space="0" w:color="E3E3E3"/>
+          <w:left w:val="single" w:sz="2" w:space="5" w:color="E3E3E3"/>
+          <w:bottom w:val="single" w:sz="2" w:space="0" w:color="E3E3E3"/>
+          <w:right w:val="single" w:sz="2" w:space="0" w:color="E3E3E3"/>
+        </w:pBdr>
+        <w:shd w:val="clear" w:color="auto" w:fill="FFFFFF"/>
+        <w:spacing w:before="120" w:after="120" w:line="240" w:lineRule="auto"/>
+        <w:rPr>
+          <w:rFonts w:ascii="Segoe UI" w:eastAsia="Times New Roman" w:hAnsi="Segoe UI" w:cs="Segoe UI"/>
+          <w:color w:val="0D0D0D"/>
+          <w:sz w:val="24"/>
+          <w:szCs w:val="24"/>
+          <w:lang w:eastAsia="en-IN"/>
+        </w:rPr>
+      </w:pPr>
+      <w:r>
+        <w:rPr>
+          <w:rFonts w:ascii="Segoe UI" w:eastAsia="Times New Roman" w:hAnsi="Segoe UI" w:cs="Segoe UI"/>
+          <w:color w:val="0D0D0D"/>
+          <w:sz w:val="24"/>
+          <w:szCs w:val="24"/>
+          <w:lang w:eastAsia="en-IN"/>
+        </w:rPr>
+        <w:t>Used for traditional web applications.</w:t>
+      </w:r>
+    </w:p>
+    <w:p>
+      <w:pPr>
+        <w:numPr>
+          <w:ilvl w:val="1"/>
+          <w:numId w:val="4"/>
+        </w:numPr>
+        <w:pBdr>
+          <w:top w:val="single" w:sz="2" w:space="0" w:color="E3E3E3"/>
+          <w:left w:val="single" w:sz="2" w:space="5" w:color="E3E3E3"/>
+          <w:bottom w:val="single" w:sz="2" w:space="0" w:color="E3E3E3"/>
+          <w:right w:val="single" w:sz="2" w:space="0" w:color="E3E3E3"/>
+        </w:pBdr>
+        <w:shd w:val="clear" w:color="auto" w:fill="FFFFFF"/>
+        <w:spacing w:before="120" w:after="120" w:line="240" w:lineRule="auto"/>
+        <w:rPr>
+          <w:rFonts w:ascii="Segoe UI" w:eastAsia="Times New Roman" w:hAnsi="Segoe UI" w:cs="Segoe UI"/>
+          <w:color w:val="0D0D0D"/>
+          <w:sz w:val="24"/>
+          <w:szCs w:val="24"/>
+          <w:lang w:eastAsia="en-IN"/>
+        </w:rPr>
+      </w:pPr>
+      <w:r>
+        <w:rPr>
+          <w:rFonts w:ascii="Segoe UI" w:eastAsia="Times New Roman" w:hAnsi="Segoe UI" w:cs="Segoe UI"/>
+          <w:color w:val="0D0D0D"/>
+          <w:sz w:val="24"/>
+          <w:szCs w:val="24"/>
+          <w:lang w:eastAsia="en-IN"/>
+        </w:rPr>
+        <w:t>Typically returns views (HTML).</w:t>
+      </w:r>
+    </w:p>
+    <w:p>
+      <w:pPr>
+        <w:numPr>
+          <w:ilvl w:val="1"/>
+          <w:numId w:val="4"/>
+        </w:numPr>
+        <w:pBdr>
+          <w:top w:val="single" w:sz="2" w:space="0" w:color="E3E3E3"/>
+          <w:left w:val="single" w:sz="2" w:space="5" w:color="E3E3E3"/>
+          <w:bottom w:val="single" w:sz="2" w:space="0" w:color="E3E3E3"/>
+          <w:right w:val="single" w:sz="2" w:space="0" w:color="E3E3E3"/>
+        </w:pBdr>
+        <w:shd w:val="clear" w:color="auto" w:fill="FFFFFF"/>
+        <w:spacing w:before="120" w:after="120" w:line="240" w:lineRule="auto"/>
+        <w:rPr>
+          <w:rFonts w:ascii="Segoe UI" w:eastAsia="Times New Roman" w:hAnsi="Segoe UI" w:cs="Segoe UI"/>
+          <w:color w:val="0D0D0D"/>
+          <w:sz w:val="24"/>
+          <w:szCs w:val="24"/>
+          <w:lang w:eastAsia="en-IN"/>
+        </w:rPr>
+      </w:pPr>
+      <w:r>
+        <w:rPr>
+          <w:rFonts w:ascii="Segoe UI" w:eastAsia="Times New Roman" w:hAnsi="Segoe UI" w:cs="Segoe UI"/>
+          <w:color w:val="0D0D0D"/>
+          <w:sz w:val="24"/>
+          <w:szCs w:val="24"/>
+          <w:lang w:eastAsia="en-IN"/>
+        </w:rPr>
+        <w:t xml:space="preserve">Requires </w:t>
+      </w:r>
+      <w:r>
+        <w:rPr>
+          <w:rFonts w:ascii="Ubuntu Mono" w:eastAsia="Times New Roman" w:hAnsi="Ubuntu Mono" w:cs="Courier New"/>
+          <w:b/>
+          <w:bCs/>
+          <w:color w:val="0D0D0D"/>
+          <w:sz w:val="21"/>
+          <w:szCs w:val="21"/>
+          <w:bdr w:val="single" w:sz="2" w:space="0" w:color="E3E3E3" w:frame="1"/>
+          <w:lang w:eastAsia="en-IN"/>
+        </w:rPr>
+        <w:t>@ResponseBody</w:t>
+      </w:r>
+      <w:r>
+        <w:rPr>
+          <w:rFonts w:ascii="Segoe UI" w:eastAsia="Times New Roman" w:hAnsi="Segoe UI" w:cs="Segoe UI"/>
+          <w:color w:val="0D0D0D"/>
+          <w:sz w:val="24"/>
+          <w:szCs w:val="24"/>
+          <w:lang w:eastAsia="en-IN"/>
+        </w:rPr>
+        <w:t xml:space="preserve"> to return data directly.</w:t>
+      </w:r>
+    </w:p>
+    <w:p>
+      <w:pPr>
+        <w:numPr>
+          <w:ilvl w:val="0"/>
+          <w:numId w:val="4"/>
+        </w:numPr>
+        <w:pBdr>
+          <w:top w:val="single" w:sz="2" w:space="0" w:color="E3E3E3"/>
+          <w:left w:val="single" w:sz="2" w:space="5" w:color="E3E3E3"/>
+          <w:bottom w:val="single" w:sz="2" w:space="0" w:color="E3E3E3"/>
+          <w:right w:val="single" w:sz="2" w:space="0" w:color="E3E3E3"/>
+        </w:pBdr>
+        <w:shd w:val="clear" w:color="auto" w:fill="FFFFFF"/>
+        <w:spacing w:before="300" w:after="180" w:line="240" w:lineRule="auto"/>
+        <w:rPr>
+          <w:rFonts w:ascii="Segoe UI" w:eastAsia="Times New Roman" w:hAnsi="Segoe UI" w:cs="Segoe UI"/>
+          <w:color w:val="0D0D0D"/>
+          <w:sz w:val="24"/>
+          <w:szCs w:val="24"/>
+          <w:lang w:eastAsia="en-IN"/>
+        </w:rPr>
+      </w:pPr>
+      <w:r>
+        <w:rPr>
+          <w:rFonts w:ascii="Ubuntu Mono" w:eastAsia="Times New Roman" w:hAnsi="Ubuntu Mono" w:cs="Courier New"/>
+          <w:b/>
+          <w:bCs/>
+          <w:color w:val="0D0D0D"/>
+          <w:sz w:val="21"/>
+          <w:szCs w:val="21"/>
+          <w:bdr w:val="single" w:sz="2" w:space="0" w:color="E3E3E3" w:frame="1"/>
+          <w:lang w:eastAsia="en-IN"/>
+        </w:rPr>
+        <w:t>@RestController</w:t>
+      </w:r>
+      <w:r>
+        <w:rPr>
+          <w:rFonts w:ascii="Segoe UI" w:eastAsia="Times New Roman" w:hAnsi="Segoe UI" w:cs="Segoe UI"/>
+          <w:color w:val="0D0D0D"/>
+          <w:sz w:val="24"/>
+          <w:szCs w:val="24"/>
+          <w:lang w:eastAsia="en-IN"/>
+        </w:rPr>
+        <w:t>:</w:t>
+      </w:r>
+    </w:p>
+    <w:p>
+      <w:pPr>
+        <w:numPr>
+          <w:ilvl w:val="1"/>
+          <w:numId w:val="4"/>
+        </w:numPr>
+        <w:pBdr>
+          <w:top w:val="single" w:sz="2" w:space="0" w:color="E3E3E3"/>
+          <w:left w:val="single" w:sz="2" w:space="5" w:color="E3E3E3"/>
+          <w:bottom w:val="single" w:sz="2" w:space="0" w:color="E3E3E3"/>
+          <w:right w:val="single" w:sz="2" w:space="0" w:color="E3E3E3"/>
+        </w:pBdr>
+        <w:shd w:val="clear" w:color="auto" w:fill="FFFFFF"/>
+        <w:spacing w:before="120" w:after="120" w:line="240" w:lineRule="auto"/>
+        <w:rPr>
+          <w:rFonts w:ascii="Segoe UI" w:eastAsia="Times New Roman" w:hAnsi="Segoe UI" w:cs="Segoe UI"/>
+          <w:color w:val="0D0D0D"/>
+          <w:sz w:val="24"/>
+          <w:szCs w:val="24"/>
+          <w:lang w:eastAsia="en-IN"/>
+        </w:rPr>
+      </w:pPr>
+      <w:r>
+        <w:rPr>
+          <w:rFonts w:ascii="Segoe UI" w:eastAsia="Times New Roman" w:hAnsi="Segoe UI" w:cs="Segoe UI"/>
+          <w:color w:val="0D0D0D"/>
+          <w:sz w:val="24"/>
+          <w:szCs w:val="24"/>
+          <w:lang w:eastAsia="en-IN"/>
+        </w:rPr>
+        <w:t>Used for RESTful web services.</w:t>
+      </w:r>
+    </w:p>
+    <w:p>
+      <w:pPr>
+        <w:numPr>
+          <w:ilvl w:val="1"/>
+          <w:numId w:val="4"/>
+        </w:numPr>
+        <w:pBdr>
+          <w:top w:val="single" w:sz="2" w:space="0" w:color="E3E3E3"/>
+          <w:left w:val="single" w:sz="2" w:space="5" w:color="E3E3E3"/>
+          <w:bottom w:val="single" w:sz="2" w:space="0" w:color="E3E3E3"/>
+          <w:right w:val="single" w:sz="2" w:space="0" w:color="E3E3E3"/>
+        </w:pBdr>
+        <w:shd w:val="clear" w:color="auto" w:fill="FFFFFF"/>
+        <w:spacing w:before="120" w:after="120" w:line="240" w:lineRule="auto"/>
+        <w:rPr>
+          <w:rFonts w:ascii="Segoe UI" w:eastAsia="Times New Roman" w:hAnsi="Segoe UI" w:cs="Segoe UI"/>
+          <w:color w:val="0D0D0D"/>
+          <w:sz w:val="24"/>
+          <w:szCs w:val="24"/>
+          <w:lang w:eastAsia="en-IN"/>
+        </w:rPr>
+      </w:pPr>
+      <w:r>
+        <w:rPr>
+          <w:rFonts w:ascii="Segoe UI" w:eastAsia="Times New Roman" w:hAnsi="Segoe UI" w:cs="Segoe UI"/>
+          <w:color w:val="0D0D0D"/>
+          <w:sz w:val="24"/>
+          <w:szCs w:val="24"/>
+          <w:lang w:eastAsia="en-IN"/>
+        </w:rPr>
+        <w:t>Returns data directly (like JSON or XML).</w:t>
+      </w:r>
+    </w:p>
+    <w:p>
+      <w:pPr>
+        <w:numPr>
+          <w:ilvl w:val="1"/>
+          <w:numId w:val="4"/>
+        </w:numPr>
+        <w:pBdr>
+          <w:top w:val="single" w:sz="2" w:space="0" w:color="E3E3E3"/>
+          <w:left w:val="single" w:sz="2" w:space="5" w:color="E3E3E3"/>
+          <w:bottom w:val="single" w:sz="2" w:space="0" w:color="E3E3E3"/>
+          <w:right w:val="single" w:sz="2" w:space="0" w:color="E3E3E3"/>
+        </w:pBdr>
+        <w:shd w:val="clear" w:color="auto" w:fill="FFFFFF"/>
+        <w:spacing w:before="120" w:after="120" w:line="240" w:lineRule="auto"/>
+        <w:rPr>
+          <w:rFonts w:ascii="Segoe UI" w:eastAsia="Times New Roman" w:hAnsi="Segoe UI" w:cs="Segoe UI"/>
+          <w:color w:val="0D0D0D"/>
+          <w:sz w:val="24"/>
+          <w:szCs w:val="24"/>
+          <w:lang w:eastAsia="en-IN"/>
+        </w:rPr>
+      </w:pPr>
+      <w:r>
+        <w:rPr>
+          <w:rFonts w:ascii="Segoe UI" w:eastAsia="Times New Roman" w:hAnsi="Segoe UI" w:cs="Segoe UI"/>
+          <w:color w:val="0D0D0D"/>
+          <w:sz w:val="24"/>
+          <w:szCs w:val="24"/>
+          <w:lang w:eastAsia="en-IN"/>
+        </w:rPr>
+        <w:t xml:space="preserve">Implicitly includes </w:t>
+      </w:r>
+      <w:r>
+        <w:rPr>
+          <w:rFonts w:ascii="Ubuntu Mono" w:eastAsia="Times New Roman" w:hAnsi="Ubuntu Mono" w:cs="Courier New"/>
+          <w:b/>
+          <w:bCs/>
+          <w:color w:val="0D0D0D"/>
+          <w:sz w:val="21"/>
+          <w:szCs w:val="21"/>
+          <w:bdr w:val="single" w:sz="2" w:space="0" w:color="E3E3E3" w:frame="1"/>
+          <w:lang w:eastAsia="en-IN"/>
+        </w:rPr>
+        <w:t>@ResponseBody</w:t>
+      </w:r>
+      <w:r>
+        <w:rPr>
+          <w:rFonts w:ascii="Segoe UI" w:eastAsia="Times New Roman" w:hAnsi="Segoe UI" w:cs="Segoe UI"/>
+          <w:color w:val="0D0D0D"/>
+          <w:sz w:val="24"/>
+          <w:szCs w:val="24"/>
+          <w:lang w:eastAsia="en-IN"/>
+        </w:rPr>
+        <w:t xml:space="preserve"> on all methods.</w:t>
+      </w:r>
+    </w:p>
+    <w:p>
+      <w:pPr>
+        <w:pBdr>
+          <w:top w:val="single" w:sz="2" w:space="0" w:color="E3E3E3"/>
+          <w:left w:val="single" w:sz="2" w:space="0" w:color="E3E3E3"/>
+          <w:bottom w:val="single" w:sz="2" w:space="0" w:color="E3E3E3"/>
+          <w:right w:val="single" w:sz="2" w:space="0" w:color="E3E3E3"/>
+        </w:pBdr>
+        <w:shd w:val="clear" w:color="auto" w:fill="FFFFFF"/>
+        <w:spacing w:before="300" w:after="0" w:line="240" w:lineRule="auto"/>
+        <w:rPr>
+          <w:rFonts w:ascii="Segoe UI" w:eastAsia="Times New Roman" w:hAnsi="Segoe UI" w:cs="Segoe UI"/>
+          <w:color w:val="0D0D0D"/>
+          <w:sz w:val="24"/>
+          <w:szCs w:val="24"/>
+          <w:lang w:eastAsia="en-IN"/>
+        </w:rPr>
+      </w:pPr>
+      <w:r>
+        <w:rPr>
+          <w:rFonts w:ascii="Segoe UI" w:eastAsia="Times New Roman" w:hAnsi="Segoe UI" w:cs="Segoe UI"/>
+          <w:color w:val="0D0D0D"/>
+          <w:sz w:val="24"/>
+          <w:szCs w:val="24"/>
+          <w:lang w:eastAsia="en-IN"/>
+        </w:rPr>
+        <w:t xml:space="preserve">In simple terms, use </w:t>
+      </w:r>
+      <w:r>
+        <w:rPr>
+          <w:rFonts w:ascii="Ubuntu Mono" w:eastAsia="Times New Roman" w:hAnsi="Ubuntu Mono" w:cs="Courier New"/>
+          <w:b/>
+          <w:bCs/>
+          <w:color w:val="0D0D0D"/>
+          <w:sz w:val="21"/>
+          <w:szCs w:val="21"/>
+          <w:bdr w:val="single" w:sz="2" w:space="0" w:color="E3E3E3" w:frame="1"/>
+          <w:lang w:eastAsia="en-IN"/>
+        </w:rPr>
+        <w:t>@Controller</w:t>
+      </w:r>
+      <w:r>
+        <w:rPr>
+          <w:rFonts w:ascii="Segoe UI" w:eastAsia="Times New Roman" w:hAnsi="Segoe UI" w:cs="Segoe UI"/>
+          <w:color w:val="0D0D0D"/>
+          <w:sz w:val="24"/>
+          <w:szCs w:val="24"/>
+          <w:lang w:eastAsia="en-IN"/>
+        </w:rPr>
+        <w:t xml:space="preserve"> when you are creating a web application that serves HTML pages, and use </w:t>
+      </w:r>
+      <w:r>
+        <w:rPr>
+          <w:rFonts w:ascii="Ubuntu Mono" w:eastAsia="Times New Roman" w:hAnsi="Ubuntu Mono" w:cs="Courier New"/>
+          <w:b/>
+          <w:bCs/>
+          <w:color w:val="0D0D0D"/>
+          <w:sz w:val="21"/>
+          <w:szCs w:val="21"/>
+          <w:bdr w:val="single" w:sz="2" w:space="0" w:color="E3E3E3" w:frame="1"/>
+          <w:lang w:eastAsia="en-IN"/>
+        </w:rPr>
+        <w:t>@RestController</w:t>
+      </w:r>
+      <w:r>
+        <w:rPr>
+          <w:rFonts w:ascii="Segoe UI" w:eastAsia="Times New Roman" w:hAnsi="Segoe UI" w:cs="Segoe UI"/>
+          <w:color w:val="0D0D0D"/>
+          <w:sz w:val="24"/>
+          <w:szCs w:val="24"/>
+          <w:lang w:eastAsia="en-IN"/>
+        </w:rPr>
+        <w:t xml:space="preserve"> when you are creating a RESTful API that serves data in formats like JSON or XML.</w:t>
+      </w:r>
+    </w:p>
+    <w:p>
+      <w:pPr>
+        <w:rPr>
+          <w:rFonts w:ascii="Consolas" w:hAnsi="Consolas" w:cs="Consolas"/>
+          <w:color w:val="000000"/>
+          <w:sz w:val="20"/>
+          <w:szCs w:val="20"/>
+          <w:shd w:val="clear" w:color="auto" w:fill="E8F2FE"/>
+        </w:rPr>
+      </w:pPr>
+    </w:p>
+    <w:p>
+      <w:pPr>
+        <w:rPr>
+          <w:rStyle w:val="hljs-meta"/>
+          <w:rFonts w:ascii="Source Code Pro" w:hAnsi="Source Code Pro"/>
+          <w:color w:val="1F7199"/>
+          <w:sz w:val="21"/>
+          <w:szCs w:val="21"/>
+        </w:rPr>
+      </w:pPr>
+      <w:r>
+        <w:rPr>
+          <w:rFonts w:ascii="Consolas" w:hAnsi="Consolas" w:cs="Consolas"/>
+          <w:color w:val="000000"/>
+          <w:sz w:val="20"/>
+          <w:szCs w:val="20"/>
+          <w:highlight w:val="yellow"/>
+          <w:shd w:val="clear" w:color="auto" w:fill="E8F2FE"/>
+        </w:rPr>
+        <w:t>@</w:t>
+      </w:r>
+      <w:proofErr w:type="gramStart"/>
+      <w:r>
+        <w:rPr>
+          <w:rFonts w:ascii="Consolas" w:hAnsi="Consolas" w:cs="Consolas"/>
+          <w:color w:val="000000"/>
+          <w:sz w:val="20"/>
+          <w:szCs w:val="20"/>
+          <w:highlight w:val="yellow"/>
+          <w:shd w:val="clear" w:color="auto" w:fill="E8F2FE"/>
+        </w:rPr>
+        <w:t>PathVariable :</w:t>
+      </w:r>
+      <w:proofErr w:type="gramEnd"/>
+    </w:p>
+    <w:p>
+      <w:pPr>
+        <w:rPr>
+          <w:rFonts w:ascii="Consolas" w:hAnsi="Consolas" w:cs="Consolas"/>
+          <w:color w:val="000000"/>
+          <w:sz w:val="20"/>
+          <w:szCs w:val="20"/>
+          <w:shd w:val="clear" w:color="auto" w:fill="E8F2FE"/>
+        </w:rPr>
+      </w:pPr>
+      <w:r>
+        <w:rPr>
+          <w:rFonts w:ascii="Consolas" w:hAnsi="Consolas" w:cs="Consolas"/>
+          <w:noProof/>
+          <w:color w:val="000000"/>
+          <w:sz w:val="20"/>
+          <w:szCs w:val="20"/>
+          <w:shd w:val="clear" w:color="auto" w:fill="E8F2FE"/>
+        </w:rPr>
+        <w:lastRenderedPageBreak/>
+        <w:drawing>
+          <wp:inline distT="0" distB="0" distL="0" distR="0" wp14:anchorId="7F128FD3" wp14:editId="4D22951C">
+            <wp:extent cx="5731510" cy="803910"/>
+            <wp:effectExtent l="0" t="0" r="2540" b="0"/>
+            <wp:docPr id="613354587" name="Picture 1"/>
+            <wp:cNvGraphicFramePr>
+              <a:graphicFrameLocks xmlns:a="http://schemas.openxmlformats.org/drawingml/2006/main" noChangeAspect="1"/>
+            </wp:cNvGraphicFramePr>
+            <a:graphic xmlns:a="http://schemas.openxmlformats.org/drawingml/2006/main">
+              <a:graphicData uri="http://schemas.openxmlformats.org/drawingml/2006/picture">
+                <pic:pic xmlns:pic="http://schemas.openxmlformats.org/drawingml/2006/picture">
+                  <pic:nvPicPr>
+                    <pic:cNvPr id="613354587" name=""/>
+                    <pic:cNvPicPr/>
+                  </pic:nvPicPr>
+                  <pic:blipFill>
+                    <a:blip r:embed="rId14"/>
+                    <a:stretch>
+                      <a:fillRect/>
+                    </a:stretch>
+                  </pic:blipFill>
+                  <pic:spPr>
+                    <a:xfrm>
+                      <a:off x="0" y="0"/>
+                      <a:ext cx="5731510" cy="803910"/>
+                    </a:xfrm>
+                    <a:prstGeom prst="rect">
+                      <a:avLst/>
+                    </a:prstGeom>
+                  </pic:spPr>
+                </pic:pic>
+              </a:graphicData>
+            </a:graphic>
+          </wp:inline>
+        </w:drawing>
+      </w:r>
+    </w:p>
+    <w:p>
+      <w:pPr>
+        <w:rPr>
+          <w:rFonts w:ascii="Consolas" w:hAnsi="Consolas" w:cs="Consolas"/>
+          <w:color w:val="000000"/>
+          <w:sz w:val="20"/>
+          <w:szCs w:val="20"/>
+          <w:shd w:val="clear" w:color="auto" w:fill="E8F2FE"/>
+        </w:rPr>
+      </w:pPr>
+      <w:r>
+        <w:rPr>
+          <w:rFonts w:ascii="Consolas" w:hAnsi="Consolas" w:cs="Consolas"/>
+          <w:color w:val="000000"/>
+          <w:sz w:val="20"/>
+          <w:szCs w:val="20"/>
+          <w:shd w:val="clear" w:color="auto" w:fill="E8F2FE"/>
+        </w:rPr>
+        <w:t>@Slf4j</w:t>
+      </w:r>
+    </w:p>
+    <w:p>
+      <w:pPr>
+        <w:rPr>
+          <w:rFonts w:ascii="Segoe UI" w:hAnsi="Segoe UI" w:cs="Segoe UI"/>
+          <w:color w:val="0D0D0D"/>
+          <w:shd w:val="clear" w:color="auto" w:fill="FFFFFF"/>
+        </w:rPr>
+      </w:pPr>
+      <w:r>
+        <w:rPr>
+          <w:rStyle w:val="HTMLCode"/>
+          <w:rFonts w:ascii="Ubuntu Mono" w:eastAsiaTheme="minorHAnsi" w:hAnsi="Ubuntu Mono"/>
+          <w:b/>
+          <w:bCs/>
+          <w:color w:val="0D0D0D"/>
+          <w:sz w:val="21"/>
+          <w:szCs w:val="21"/>
+          <w:bdr w:val="single" w:sz="2" w:space="0" w:color="E3E3E3" w:frame="1"/>
+          <w:shd w:val="clear" w:color="auto" w:fill="FFFFFF"/>
+        </w:rPr>
+        <w:t>@Slf4j</w:t>
+      </w:r>
+      <w:r>
+        <w:rPr>
+          <w:rFonts w:ascii="Segoe UI" w:hAnsi="Segoe UI" w:cs="Segoe UI"/>
+          <w:color w:val="0D0D0D"/>
+          <w:shd w:val="clear" w:color="auto" w:fill="FFFFFF"/>
+        </w:rPr>
+        <w:t xml:space="preserve"> is an annotation provided by the Lombok library in Java that simplifies the process of logging within your classes. When you use the </w:t>
+      </w:r>
+      <w:r>
+        <w:rPr>
+          <w:rStyle w:val="HTMLCode"/>
+          <w:rFonts w:ascii="Ubuntu Mono" w:eastAsiaTheme="minorHAnsi" w:hAnsi="Ubuntu Mono"/>
+          <w:b/>
+          <w:bCs/>
+          <w:color w:val="0D0D0D"/>
+          <w:sz w:val="21"/>
+          <w:szCs w:val="21"/>
+          <w:bdr w:val="single" w:sz="2" w:space="0" w:color="E3E3E3" w:frame="1"/>
+          <w:shd w:val="clear" w:color="auto" w:fill="FFFFFF"/>
+        </w:rPr>
+        <w:t>@Slf4j</w:t>
+      </w:r>
+      <w:r>
+        <w:rPr>
+          <w:rFonts w:ascii="Segoe UI" w:hAnsi="Segoe UI" w:cs="Segoe UI"/>
+          <w:color w:val="0D0D0D"/>
+          <w:shd w:val="clear" w:color="auto" w:fill="FFFFFF"/>
+        </w:rPr>
+        <w:t xml:space="preserve"> annotation, Lombok automatically generates a </w:t>
+      </w:r>
+      <w:r>
+        <w:rPr>
+          <w:rStyle w:val="HTMLCode"/>
+          <w:rFonts w:ascii="Ubuntu Mono" w:eastAsiaTheme="minorHAnsi" w:hAnsi="Ubuntu Mono"/>
+          <w:b/>
+          <w:bCs/>
+          <w:color w:val="0D0D0D"/>
+          <w:sz w:val="21"/>
+          <w:szCs w:val="21"/>
+          <w:bdr w:val="single" w:sz="2" w:space="0" w:color="E3E3E3" w:frame="1"/>
+          <w:shd w:val="clear" w:color="auto" w:fill="FFFFFF"/>
+        </w:rPr>
+        <w:t>Logger</w:t>
+      </w:r>
+      <w:r>
+        <w:rPr>
+          <w:rFonts w:ascii="Segoe UI" w:hAnsi="Segoe UI" w:cs="Segoe UI"/>
+          <w:color w:val="0D0D0D"/>
+          <w:shd w:val="clear" w:color="auto" w:fill="FFFFFF"/>
+        </w:rPr>
+        <w:t xml:space="preserve"> instance for your class, so you </w:t>
+      </w:r>
+      <w:proofErr w:type="gramStart"/>
+      <w:r>
+        <w:rPr>
+          <w:rFonts w:ascii="Segoe UI" w:hAnsi="Segoe UI" w:cs="Segoe UI"/>
+          <w:color w:val="0D0D0D"/>
+          <w:shd w:val="clear" w:color="auto" w:fill="FFFFFF"/>
+        </w:rPr>
+        <w:t>don't</w:t>
+      </w:r>
+      <w:proofErr w:type="gramEnd"/>
+      <w:r>
+        <w:rPr>
+          <w:rFonts w:ascii="Segoe UI" w:hAnsi="Segoe UI" w:cs="Segoe UI"/>
+          <w:color w:val="0D0D0D"/>
+          <w:shd w:val="clear" w:color="auto" w:fill="FFFFFF"/>
+        </w:rPr>
+        <w:t xml:space="preserve"> have to manually create or configure the logger.</w:t>
+      </w:r>
+    </w:p>
+    <w:p>
+      <w:pPr>
+        <w:rPr>
+          <w:rFonts w:ascii="Consolas" w:hAnsi="Consolas" w:cs="Consolas"/>
+          <w:color w:val="000000"/>
+          <w:sz w:val="20"/>
+          <w:szCs w:val="20"/>
+          <w:shd w:val="clear" w:color="auto" w:fill="E8F2FE"/>
+        </w:rPr>
+      </w:pPr>
+      <w:r>
+        <w:rPr>
+          <w:rFonts w:ascii="Consolas" w:hAnsi="Consolas" w:cs="Consolas"/>
+          <w:noProof/>
+          <w:color w:val="000000"/>
+          <w:sz w:val="20"/>
+          <w:szCs w:val="20"/>
+          <w:shd w:val="clear" w:color="auto" w:fill="E8F2FE"/>
+        </w:rPr>
+        <w:drawing>
+          <wp:inline distT="0" distB="0" distL="0" distR="0" wp14:anchorId="49911BA3" wp14:editId="245733CB">
+            <wp:extent cx="5731510" cy="3807460"/>
+            <wp:effectExtent l="0" t="0" r="2540" b="2540"/>
+            <wp:docPr id="572216520" name="Picture 1"/>
+            <wp:cNvGraphicFramePr>
+              <a:graphicFrameLocks xmlns:a="http://schemas.openxmlformats.org/drawingml/2006/main" noChangeAspect="1"/>
+            </wp:cNvGraphicFramePr>
+            <a:graphic xmlns:a="http://schemas.openxmlformats.org/drawingml/2006/main">
+              <a:graphicData uri="http://schemas.openxmlformats.org/drawingml/2006/picture">
+                <pic:pic xmlns:pic="http://schemas.openxmlformats.org/drawingml/2006/picture">
+                  <pic:nvPicPr>
+                    <pic:cNvPr id="572216520" name=""/>
+                    <pic:cNvPicPr/>
+                  </pic:nvPicPr>
+                  <pic:blipFill>
+                    <a:blip r:embed="rId15"/>
+                    <a:stretch>
+                      <a:fillRect/>
+                    </a:stretch>
+                  </pic:blipFill>
+                  <pic:spPr>
+                    <a:xfrm>
+                      <a:off x="0" y="0"/>
+                      <a:ext cx="5731510" cy="3807460"/>
+                    </a:xfrm>
+                    <a:prstGeom prst="rect">
+                      <a:avLst/>
+                    </a:prstGeom>
+                  </pic:spPr>
+                </pic:pic>
+              </a:graphicData>
+            </a:graphic>
+          </wp:inline>
+        </w:drawing>
+      </w:r>
+    </w:p>
+    <w:p>
+      <w:pPr>
+        <w:numPr>
+          <w:ilvl w:val="0"/>
+          <w:numId w:val="5"/>
+        </w:numPr>
+        <w:pBdr>
+          <w:top w:val="single" w:sz="2" w:space="0" w:color="E3E3E3"/>
+          <w:left w:val="single" w:sz="2" w:space="5" w:color="E3E3E3"/>
+          <w:bottom w:val="single" w:sz="2" w:space="0" w:color="E3E3E3"/>
+          <w:right w:val="single" w:sz="2" w:space="0" w:color="E3E3E3"/>
+        </w:pBdr>
+        <w:shd w:val="clear" w:color="auto" w:fill="FFFFFF"/>
+        <w:spacing w:after="0" w:line="240" w:lineRule="auto"/>
+        <w:rPr>
+          <w:rFonts w:ascii="Segoe UI" w:eastAsia="Times New Roman" w:hAnsi="Segoe UI" w:cs="Segoe UI"/>
+          <w:color w:val="0D0D0D"/>
+          <w:sz w:val="24"/>
+          <w:szCs w:val="24"/>
+          <w:lang w:eastAsia="en-IN"/>
+        </w:rPr>
+      </w:pPr>
+      <w:r>
+        <w:rPr>
+          <w:rFonts w:ascii="Segoe UI" w:eastAsia="Times New Roman" w:hAnsi="Segoe UI" w:cs="Segoe UI"/>
+          <w:b/>
+          <w:bCs/>
+          <w:color w:val="0D0D0D"/>
+          <w:sz w:val="24"/>
+          <w:szCs w:val="24"/>
+          <w:bdr w:val="single" w:sz="2" w:space="0" w:color="E3E3E3" w:frame="1"/>
+          <w:lang w:eastAsia="en-IN"/>
+        </w:rPr>
+        <w:t>Automatic Logger Generation</w:t>
+      </w:r>
+      <w:r>
+        <w:rPr>
+          <w:rFonts w:ascii="Segoe UI" w:eastAsia="Times New Roman" w:hAnsi="Segoe UI" w:cs="Segoe UI"/>
+          <w:color w:val="0D0D0D"/>
+          <w:sz w:val="24"/>
+          <w:szCs w:val="24"/>
+          <w:lang w:eastAsia="en-IN"/>
+        </w:rPr>
+        <w:t xml:space="preserve">: When you annotate a class with </w:t>
+      </w:r>
+      <w:r>
+        <w:rPr>
+          <w:rFonts w:ascii="Ubuntu Mono" w:eastAsia="Times New Roman" w:hAnsi="Ubuntu Mono" w:cs="Courier New"/>
+          <w:b/>
+          <w:bCs/>
+          <w:color w:val="0D0D0D"/>
+          <w:sz w:val="21"/>
+          <w:szCs w:val="21"/>
+          <w:bdr w:val="single" w:sz="2" w:space="0" w:color="E3E3E3" w:frame="1"/>
+          <w:lang w:eastAsia="en-IN"/>
+        </w:rPr>
+        <w:t>@Slf4j</w:t>
+      </w:r>
+      <w:r>
+        <w:rPr>
+          <w:rFonts w:ascii="Segoe UI" w:eastAsia="Times New Roman" w:hAnsi="Segoe UI" w:cs="Segoe UI"/>
+          <w:color w:val="0D0D0D"/>
+          <w:sz w:val="24"/>
+          <w:szCs w:val="24"/>
+          <w:lang w:eastAsia="en-IN"/>
+        </w:rPr>
+        <w:t xml:space="preserve">, Lombok generates a </w:t>
+      </w:r>
+      <w:r>
+        <w:rPr>
+          <w:rFonts w:ascii="Ubuntu Mono" w:eastAsia="Times New Roman" w:hAnsi="Ubuntu Mono" w:cs="Courier New"/>
+          <w:b/>
+          <w:bCs/>
+          <w:color w:val="0D0D0D"/>
+          <w:sz w:val="21"/>
+          <w:szCs w:val="21"/>
+          <w:bdr w:val="single" w:sz="2" w:space="0" w:color="E3E3E3" w:frame="1"/>
+          <w:lang w:eastAsia="en-IN"/>
+        </w:rPr>
+        <w:t>Logger</w:t>
+      </w:r>
+      <w:r>
+        <w:rPr>
+          <w:rFonts w:ascii="Segoe UI" w:eastAsia="Times New Roman" w:hAnsi="Segoe UI" w:cs="Segoe UI"/>
+          <w:color w:val="0D0D0D"/>
+          <w:sz w:val="24"/>
+          <w:szCs w:val="24"/>
+          <w:lang w:eastAsia="en-IN"/>
+        </w:rPr>
+        <w:t xml:space="preserve"> instance named </w:t>
+      </w:r>
+      <w:r>
+        <w:rPr>
+          <w:rFonts w:ascii="Ubuntu Mono" w:eastAsia="Times New Roman" w:hAnsi="Ubuntu Mono" w:cs="Courier New"/>
+          <w:b/>
+          <w:bCs/>
+          <w:color w:val="0D0D0D"/>
+          <w:sz w:val="21"/>
+          <w:szCs w:val="21"/>
+          <w:bdr w:val="single" w:sz="2" w:space="0" w:color="E3E3E3" w:frame="1"/>
+          <w:lang w:eastAsia="en-IN"/>
+        </w:rPr>
+        <w:t>log</w:t>
+      </w:r>
+      <w:r>
+        <w:rPr>
+          <w:rFonts w:ascii="Segoe UI" w:eastAsia="Times New Roman" w:hAnsi="Segoe UI" w:cs="Segoe UI"/>
+          <w:color w:val="0D0D0D"/>
+          <w:sz w:val="24"/>
+          <w:szCs w:val="24"/>
+          <w:lang w:eastAsia="en-IN"/>
+        </w:rPr>
+        <w:t xml:space="preserve"> (or </w:t>
+      </w:r>
+      <w:r>
+        <w:rPr>
+          <w:rFonts w:ascii="Ubuntu Mono" w:eastAsia="Times New Roman" w:hAnsi="Ubuntu Mono" w:cs="Courier New"/>
+          <w:b/>
+          <w:bCs/>
+          <w:color w:val="0D0D0D"/>
+          <w:sz w:val="21"/>
+          <w:szCs w:val="21"/>
+          <w:bdr w:val="single" w:sz="2" w:space="0" w:color="E3E3E3" w:frame="1"/>
+          <w:lang w:eastAsia="en-IN"/>
+        </w:rPr>
+        <w:t>LOG</w:t>
+      </w:r>
+      <w:r>
+        <w:rPr>
+          <w:rFonts w:ascii="Segoe UI" w:eastAsia="Times New Roman" w:hAnsi="Segoe UI" w:cs="Segoe UI"/>
+          <w:color w:val="0D0D0D"/>
+          <w:sz w:val="24"/>
+          <w:szCs w:val="24"/>
+          <w:lang w:eastAsia="en-IN"/>
+        </w:rPr>
+        <w:t xml:space="preserve"> in uppercase depending on your coding style preferences) using SLF4J (Simple Logging Facade for Java).</w:t>
+      </w:r>
+    </w:p>
+    <w:p>
+      <w:pPr>
+        <w:numPr>
+          <w:ilvl w:val="0"/>
+          <w:numId w:val="5"/>
+        </w:numPr>
+        <w:pBdr>
+          <w:top w:val="single" w:sz="2" w:space="0" w:color="E3E3E3"/>
+          <w:left w:val="single" w:sz="2" w:space="5" w:color="E3E3E3"/>
+          <w:bottom w:val="single" w:sz="2" w:space="0" w:color="E3E3E3"/>
+          <w:right w:val="single" w:sz="2" w:space="0" w:color="E3E3E3"/>
+        </w:pBdr>
+        <w:shd w:val="clear" w:color="auto" w:fill="FFFFFF"/>
+        <w:spacing w:after="0" w:line="240" w:lineRule="auto"/>
+        <w:rPr>
+          <w:rFonts w:ascii="Segoe UI" w:eastAsia="Times New Roman" w:hAnsi="Segoe UI" w:cs="Segoe UI"/>
+          <w:color w:val="0D0D0D"/>
+          <w:sz w:val="24"/>
+          <w:szCs w:val="24"/>
+          <w:lang w:eastAsia="en-IN"/>
+        </w:rPr>
+      </w:pPr>
+      <w:r>
+        <w:rPr>
+          <w:rFonts w:ascii="Segoe UI" w:eastAsia="Times New Roman" w:hAnsi="Segoe UI" w:cs="Segoe UI"/>
+          <w:b/>
+          <w:bCs/>
+          <w:color w:val="0D0D0D"/>
+          <w:sz w:val="24"/>
+          <w:szCs w:val="24"/>
+          <w:bdr w:val="single" w:sz="2" w:space="0" w:color="E3E3E3" w:frame="1"/>
+          <w:lang w:eastAsia="en-IN"/>
+        </w:rPr>
+        <w:t>Logging Methods</w:t>
+      </w:r>
+      <w:r>
+        <w:rPr>
+          <w:rFonts w:ascii="Segoe UI" w:eastAsia="Times New Roman" w:hAnsi="Segoe UI" w:cs="Segoe UI"/>
+          <w:color w:val="0D0D0D"/>
+          <w:sz w:val="24"/>
+          <w:szCs w:val="24"/>
+          <w:lang w:eastAsia="en-IN"/>
+        </w:rPr>
+        <w:t xml:space="preserve">: You can use various logging methods provided by the SLF4J </w:t>
+      </w:r>
+      <w:r>
+        <w:rPr>
+          <w:rFonts w:ascii="Ubuntu Mono" w:eastAsia="Times New Roman" w:hAnsi="Ubuntu Mono" w:cs="Courier New"/>
+          <w:b/>
+          <w:bCs/>
+          <w:color w:val="0D0D0D"/>
+          <w:sz w:val="21"/>
+          <w:szCs w:val="21"/>
+          <w:bdr w:val="single" w:sz="2" w:space="0" w:color="E3E3E3" w:frame="1"/>
+          <w:lang w:eastAsia="en-IN"/>
+        </w:rPr>
+        <w:t>Logger</w:t>
+      </w:r>
+      <w:r>
+        <w:rPr>
+          <w:rFonts w:ascii="Segoe UI" w:eastAsia="Times New Roman" w:hAnsi="Segoe UI" w:cs="Segoe UI"/>
+          <w:color w:val="0D0D0D"/>
+          <w:sz w:val="24"/>
+          <w:szCs w:val="24"/>
+          <w:lang w:eastAsia="en-IN"/>
+        </w:rPr>
+        <w:t xml:space="preserve"> interface, such as </w:t>
+      </w:r>
+      <w:proofErr w:type="gramStart"/>
+      <w:r>
+        <w:rPr>
+          <w:rFonts w:ascii="Ubuntu Mono" w:eastAsia="Times New Roman" w:hAnsi="Ubuntu Mono" w:cs="Courier New"/>
+          <w:b/>
+          <w:bCs/>
+          <w:color w:val="0D0D0D"/>
+          <w:sz w:val="21"/>
+          <w:szCs w:val="21"/>
+          <w:bdr w:val="single" w:sz="2" w:space="0" w:color="E3E3E3" w:frame="1"/>
+          <w:lang w:eastAsia="en-IN"/>
+        </w:rPr>
+        <w:t>log.info(</w:t>
+      </w:r>
+      <w:proofErr w:type="gramEnd"/>
+      <w:r>
+        <w:rPr>
+          <w:rFonts w:ascii="Ubuntu Mono" w:eastAsia="Times New Roman" w:hAnsi="Ubuntu Mono" w:cs="Courier New"/>
+          <w:b/>
+          <w:bCs/>
+          <w:color w:val="0D0D0D"/>
+          <w:sz w:val="21"/>
+          <w:szCs w:val="21"/>
+          <w:bdr w:val="single" w:sz="2" w:space="0" w:color="E3E3E3" w:frame="1"/>
+          <w:lang w:eastAsia="en-IN"/>
+        </w:rPr>
+        <w:t>)</w:t>
+      </w:r>
+      <w:r>
+        <w:rPr>
+          <w:rFonts w:ascii="Segoe UI" w:eastAsia="Times New Roman" w:hAnsi="Segoe UI" w:cs="Segoe UI"/>
+          <w:color w:val="0D0D0D"/>
+          <w:sz w:val="24"/>
+          <w:szCs w:val="24"/>
+          <w:lang w:eastAsia="en-IN"/>
+        </w:rPr>
+        <w:t xml:space="preserve">, </w:t>
+      </w:r>
+      <w:proofErr w:type="spellStart"/>
+      <w:r>
+        <w:rPr>
+          <w:rFonts w:ascii="Ubuntu Mono" w:eastAsia="Times New Roman" w:hAnsi="Ubuntu Mono" w:cs="Courier New"/>
+          <w:b/>
+          <w:bCs/>
+          <w:color w:val="0D0D0D"/>
+          <w:sz w:val="21"/>
+          <w:szCs w:val="21"/>
+          <w:bdr w:val="single" w:sz="2" w:space="0" w:color="E3E3E3" w:frame="1"/>
+          <w:lang w:eastAsia="en-IN"/>
+        </w:rPr>
+        <w:t>log.debug</w:t>
+      </w:r>
+      <w:proofErr w:type="spellEnd"/>
+      <w:r>
+        <w:rPr>
+          <w:rFonts w:ascii="Ubuntu Mono" w:eastAsia="Times New Roman" w:hAnsi="Ubuntu Mono" w:cs="Courier New"/>
+          <w:b/>
+          <w:bCs/>
+          <w:color w:val="0D0D0D"/>
+          <w:sz w:val="21"/>
+          <w:szCs w:val="21"/>
+          <w:bdr w:val="single" w:sz="2" w:space="0" w:color="E3E3E3" w:frame="1"/>
+          <w:lang w:eastAsia="en-IN"/>
+        </w:rPr>
+        <w:t>()</w:t>
+      </w:r>
+      <w:r>
+        <w:rPr>
+          <w:rFonts w:ascii="Segoe UI" w:eastAsia="Times New Roman" w:hAnsi="Segoe UI" w:cs="Segoe UI"/>
+          <w:color w:val="0D0D0D"/>
+          <w:sz w:val="24"/>
+          <w:szCs w:val="24"/>
+          <w:lang w:eastAsia="en-IN"/>
+        </w:rPr>
+        <w:t xml:space="preserve">, </w:t>
+      </w:r>
+      <w:proofErr w:type="spellStart"/>
+      <w:r>
+        <w:rPr>
+          <w:rFonts w:ascii="Ubuntu Mono" w:eastAsia="Times New Roman" w:hAnsi="Ubuntu Mono" w:cs="Courier New"/>
+          <w:b/>
+          <w:bCs/>
+          <w:color w:val="0D0D0D"/>
+          <w:sz w:val="21"/>
+          <w:szCs w:val="21"/>
+          <w:bdr w:val="single" w:sz="2" w:space="0" w:color="E3E3E3" w:frame="1"/>
+          <w:lang w:eastAsia="en-IN"/>
+        </w:rPr>
+        <w:t>log.warn</w:t>
+      </w:r>
+      <w:proofErr w:type="spellEnd"/>
+      <w:r>
+        <w:rPr>
+          <w:rFonts w:ascii="Ubuntu Mono" w:eastAsia="Times New Roman" w:hAnsi="Ubuntu Mono" w:cs="Courier New"/>
+          <w:b/>
+          <w:bCs/>
+          <w:color w:val="0D0D0D"/>
+          <w:sz w:val="21"/>
+          <w:szCs w:val="21"/>
+          <w:bdr w:val="single" w:sz="2" w:space="0" w:color="E3E3E3" w:frame="1"/>
+          <w:lang w:eastAsia="en-IN"/>
+        </w:rPr>
+        <w:t>()</w:t>
+      </w:r>
+      <w:r>
+        <w:rPr>
+          <w:rFonts w:ascii="Segoe UI" w:eastAsia="Times New Roman" w:hAnsi="Segoe UI" w:cs="Segoe UI"/>
+          <w:color w:val="0D0D0D"/>
+          <w:sz w:val="24"/>
+          <w:szCs w:val="24"/>
+          <w:lang w:eastAsia="en-IN"/>
+        </w:rPr>
+        <w:t xml:space="preserve">, </w:t>
+      </w:r>
+      <w:proofErr w:type="spellStart"/>
+      <w:r>
+        <w:rPr>
+          <w:rFonts w:ascii="Ubuntu Mono" w:eastAsia="Times New Roman" w:hAnsi="Ubuntu Mono" w:cs="Courier New"/>
+          <w:b/>
+          <w:bCs/>
+          <w:color w:val="0D0D0D"/>
+          <w:sz w:val="21"/>
+          <w:szCs w:val="21"/>
+          <w:bdr w:val="single" w:sz="2" w:space="0" w:color="E3E3E3" w:frame="1"/>
+          <w:lang w:eastAsia="en-IN"/>
+        </w:rPr>
+        <w:t>log.error</w:t>
+      </w:r>
+      <w:proofErr w:type="spellEnd"/>
+      <w:r>
+        <w:rPr>
+          <w:rFonts w:ascii="Ubuntu Mono" w:eastAsia="Times New Roman" w:hAnsi="Ubuntu Mono" w:cs="Courier New"/>
+          <w:b/>
+          <w:bCs/>
+          <w:color w:val="0D0D0D"/>
+          <w:sz w:val="21"/>
+          <w:szCs w:val="21"/>
+          <w:bdr w:val="single" w:sz="2" w:space="0" w:color="E3E3E3" w:frame="1"/>
+          <w:lang w:eastAsia="en-IN"/>
+        </w:rPr>
+        <w:t>()</w:t>
+      </w:r>
+      <w:r>
+        <w:rPr>
+          <w:rFonts w:ascii="Segoe UI" w:eastAsia="Times New Roman" w:hAnsi="Segoe UI" w:cs="Segoe UI"/>
+          <w:color w:val="0D0D0D"/>
+          <w:sz w:val="24"/>
+          <w:szCs w:val="24"/>
+          <w:lang w:eastAsia="en-IN"/>
+        </w:rPr>
+        <w:t>, etc.</w:t>
+      </w:r>
+    </w:p>
+    <w:p>
+      <w:pPr>
+        <w:rPr>
+          <w:rFonts w:ascii="Consolas" w:hAnsi="Consolas" w:cs="Consolas"/>
+          <w:color w:val="000000"/>
+          <w:sz w:val="20"/>
+          <w:szCs w:val="20"/>
+          <w:shd w:val="clear" w:color="auto" w:fill="E8F2FE"/>
+        </w:rPr>
+      </w:pPr>
+      <w:r>
+        <w:rPr>
+          <w:rFonts w:ascii="Consolas" w:hAnsi="Consolas" w:cs="Consolas"/>
+          <w:color w:val="000000"/>
+          <w:sz w:val="20"/>
+          <w:szCs w:val="20"/>
+          <w:shd w:val="clear" w:color="auto" w:fill="E8F2FE"/>
+        </w:rPr>
+        <w:t xml:space="preserve">Without </w:t>
+      </w:r>
+      <w:proofErr w:type="gramStart"/>
+      <w:r>
+        <w:rPr>
+          <w:rFonts w:ascii="Consolas" w:hAnsi="Consolas" w:cs="Consolas"/>
+          <w:color w:val="000000"/>
+          <w:sz w:val="20"/>
+          <w:szCs w:val="20"/>
+          <w:shd w:val="clear" w:color="auto" w:fill="E8F2FE"/>
+        </w:rPr>
+        <w:t>Annotation :</w:t>
+      </w:r>
+      <w:proofErr w:type="gramEnd"/>
+    </w:p>
+    <w:p>
+      <w:pPr>
+        <w:rPr>
+          <w:rFonts w:ascii="Consolas" w:hAnsi="Consolas" w:cs="Consolas"/>
+          <w:color w:val="000000"/>
+          <w:sz w:val="20"/>
+          <w:szCs w:val="20"/>
+          <w:shd w:val="clear" w:color="auto" w:fill="E8F2FE"/>
+        </w:rPr>
+      </w:pPr>
+    </w:p>
+    <w:p>
+      <w:pPr>
+        <w:rPr>
+          <w:rFonts w:ascii="Consolas" w:hAnsi="Consolas" w:cs="Consolas"/>
+          <w:color w:val="000000"/>
+          <w:sz w:val="20"/>
+          <w:szCs w:val="20"/>
+          <w:shd w:val="clear" w:color="auto" w:fill="E8F2FE"/>
+        </w:rPr>
+      </w:pPr>
+      <w:r>
+        <w:rPr>
+          <w:rFonts w:ascii="Consolas" w:hAnsi="Consolas" w:cs="Consolas"/>
+          <w:noProof/>
+          <w:color w:val="000000"/>
+          <w:sz w:val="20"/>
+          <w:szCs w:val="20"/>
+          <w:shd w:val="clear" w:color="auto" w:fill="E8F2FE"/>
+        </w:rPr>
+        <w:lastRenderedPageBreak/>
+        <w:drawing>
+          <wp:inline distT="0" distB="0" distL="0" distR="0" wp14:anchorId="6D771720" wp14:editId="4D078C28">
+            <wp:extent cx="5731510" cy="4015740"/>
+            <wp:effectExtent l="0" t="0" r="2540" b="3810"/>
+            <wp:docPr id="48318853" name="Picture 1"/>
+            <wp:cNvGraphicFramePr>
+              <a:graphicFrameLocks xmlns:a="http://schemas.openxmlformats.org/drawingml/2006/main" noChangeAspect="1"/>
+            </wp:cNvGraphicFramePr>
+            <a:graphic xmlns:a="http://schemas.openxmlformats.org/drawingml/2006/main">
+              <a:graphicData uri="http://schemas.openxmlformats.org/drawingml/2006/picture">
+                <pic:pic xmlns:pic="http://schemas.openxmlformats.org/drawingml/2006/picture">
+                  <pic:nvPicPr>
+                    <pic:cNvPr id="48318853" name=""/>
+                    <pic:cNvPicPr/>
+                  </pic:nvPicPr>
+                  <pic:blipFill>
+                    <a:blip r:embed="rId16"/>
+                    <a:stretch>
+                      <a:fillRect/>
+                    </a:stretch>
+                  </pic:blipFill>
+                  <pic:spPr>
+                    <a:xfrm>
+                      <a:off x="0" y="0"/>
+                      <a:ext cx="5731510" cy="4015740"/>
+                    </a:xfrm>
+                    <a:prstGeom prst="rect">
+                      <a:avLst/>
+                    </a:prstGeom>
+                  </pic:spPr>
+                </pic:pic>
+              </a:graphicData>
+            </a:graphic>
+          </wp:inline>
+        </w:drawing>
+      </w:r>
+    </w:p>
+    <w:p>
+      <w:pPr>
+        <w:pStyle w:val="Heading3"/>
+        <w:pBdr>
+          <w:top w:val="single" w:sz="2" w:space="0" w:color="E3E3E3"/>
+          <w:left w:val="single" w:sz="2" w:space="0" w:color="E3E3E3"/>
+          <w:bottom w:val="single" w:sz="2" w:space="0" w:color="E3E3E3"/>
+          <w:right w:val="single" w:sz="2" w:space="0" w:color="E3E3E3"/>
+        </w:pBdr>
+        <w:rPr>
+          <w:sz w:val="30"/>
+          <w:szCs w:val="30"/>
+        </w:rPr>
+      </w:pPr>
+      <w:r>
+        <w:rPr>
+          <w:sz w:val="30"/>
+          <w:szCs w:val="30"/>
+        </w:rPr>
+        <w:t>Conclusion</w:t>
+      </w:r>
+    </w:p>
+    <w:p>
+      <w:pPr>
+        <w:pStyle w:val="NormalWeb"/>
+        <w:pBdr>
+          <w:top w:val="single" w:sz="2" w:space="0" w:color="E3E3E3"/>
+          <w:left w:val="single" w:sz="2" w:space="0" w:color="E3E3E3"/>
+          <w:bottom w:val="single" w:sz="2" w:space="0" w:color="E3E3E3"/>
+          <w:right w:val="single" w:sz="2" w:space="0" w:color="E3E3E3"/>
+        </w:pBdr>
+        <w:spacing w:before="0" w:beforeAutospacing="0" w:after="0" w:afterAutospacing="0"/>
+      </w:pPr>
+      <w:r>
+        <w:t xml:space="preserve">Using </w:t>
+      </w:r>
+      <w:r>
+        <w:rPr>
+          <w:rStyle w:val="HTMLCode"/>
+          <w:rFonts w:ascii="Ubuntu Mono" w:hAnsi="Ubuntu Mono"/>
+          <w:b/>
+          <w:bCs/>
+          <w:sz w:val="21"/>
+          <w:szCs w:val="21"/>
+          <w:bdr w:val="single" w:sz="2" w:space="0" w:color="E3E3E3" w:frame="1"/>
+        </w:rPr>
+        <w:t>@Slf4j</w:t>
+      </w:r>
+      <w:r>
+        <w:t xml:space="preserve"> from Lombok simplifies the process of logging by automatically generating a </w:t>
+      </w:r>
+      <w:r>
+        <w:rPr>
+          <w:rStyle w:val="HTMLCode"/>
+          <w:rFonts w:ascii="Ubuntu Mono" w:hAnsi="Ubuntu Mono"/>
+          <w:b/>
+          <w:bCs/>
+          <w:sz w:val="21"/>
+          <w:szCs w:val="21"/>
+          <w:bdr w:val="single" w:sz="2" w:space="0" w:color="E3E3E3" w:frame="1"/>
+        </w:rPr>
+        <w:t>Logger</w:t>
+      </w:r>
+      <w:r>
+        <w:t xml:space="preserve"> instance for your classes. It helps to reduce boilerplate code and ensures consistent logging practices across your application.</w:t>
+      </w:r>
+    </w:p>
+    <w:p>
+      <w:pPr>
+        <w:rPr>
+          <w:rFonts w:ascii="Consolas" w:hAnsi="Consolas" w:cs="Consolas"/>
+          <w:color w:val="000000"/>
+          <w:sz w:val="20"/>
+          <w:szCs w:val="20"/>
+          <w:shd w:val="clear" w:color="auto" w:fill="E8F2FE"/>
+        </w:rPr>
+      </w:pPr>
+    </w:p>
     <w:sectPr>
       <w:pgSz w:w="11906" w:h="16838"/>
       <w:pgMar w:top="1440" w:right="1440" w:bottom="1440" w:left="1440" w:header="708" w:footer="708" w:gutter="0"/>
@@ -4073,8 +6257,732 @@
       </w:rPr>
     </w:lvl>
   </w:abstractNum>
+  <w:abstractNum w:abstractNumId="1" w15:restartNumberingAfterBreak="0">
+    <w:nsid w:val="41082311"/>
+    <w:multiLevelType w:val="multilevel"/>
+    <w:tmpl w:val="D4DC9AE4"/>
+    <w:lvl w:ilvl="0">
+      <w:start w:val="1"/>
+      <w:numFmt w:val="bullet"/>
+      <w:lvlText w:val=""/>
+      <w:lvlJc w:val="left"/>
+      <w:pPr>
+        <w:tabs>
+          <w:tab w:val="num" w:pos="720"/>
+        </w:tabs>
+        <w:ind w:left="720" w:hanging="360"/>
+      </w:pPr>
+      <w:rPr>
+        <w:rFonts w:ascii="Symbol" w:hAnsi="Symbol" w:hint="default"/>
+        <w:sz w:val="20"/>
+      </w:rPr>
+    </w:lvl>
+    <w:lvl w:ilvl="1" w:tentative="1">
+      <w:start w:val="1"/>
+      <w:numFmt w:val="bullet"/>
+      <w:lvlText w:val=""/>
+      <w:lvlJc w:val="left"/>
+      <w:pPr>
+        <w:tabs>
+          <w:tab w:val="num" w:pos="1440"/>
+        </w:tabs>
+        <w:ind w:left="1440" w:hanging="360"/>
+      </w:pPr>
+      <w:rPr>
+        <w:rFonts w:ascii="Symbol" w:hAnsi="Symbol" w:hint="default"/>
+        <w:sz w:val="20"/>
+      </w:rPr>
+    </w:lvl>
+    <w:lvl w:ilvl="2" w:tentative="1">
+      <w:start w:val="1"/>
+      <w:numFmt w:val="bullet"/>
+      <w:lvlText w:val=""/>
+      <w:lvlJc w:val="left"/>
+      <w:pPr>
+        <w:tabs>
+          <w:tab w:val="num" w:pos="2160"/>
+        </w:tabs>
+        <w:ind w:left="2160" w:hanging="360"/>
+      </w:pPr>
+      <w:rPr>
+        <w:rFonts w:ascii="Symbol" w:hAnsi="Symbol" w:hint="default"/>
+        <w:sz w:val="20"/>
+      </w:rPr>
+    </w:lvl>
+    <w:lvl w:ilvl="3" w:tentative="1">
+      <w:start w:val="1"/>
+      <w:numFmt w:val="bullet"/>
+      <w:lvlText w:val=""/>
+      <w:lvlJc w:val="left"/>
+      <w:pPr>
+        <w:tabs>
+          <w:tab w:val="num" w:pos="2880"/>
+        </w:tabs>
+        <w:ind w:left="2880" w:hanging="360"/>
+      </w:pPr>
+      <w:rPr>
+        <w:rFonts w:ascii="Symbol" w:hAnsi="Symbol" w:hint="default"/>
+        <w:sz w:val="20"/>
+      </w:rPr>
+    </w:lvl>
+    <w:lvl w:ilvl="4" w:tentative="1">
+      <w:start w:val="1"/>
+      <w:numFmt w:val="bullet"/>
+      <w:lvlText w:val=""/>
+      <w:lvlJc w:val="left"/>
+      <w:pPr>
+        <w:tabs>
+          <w:tab w:val="num" w:pos="3600"/>
+        </w:tabs>
+        <w:ind w:left="3600" w:hanging="360"/>
+      </w:pPr>
+      <w:rPr>
+        <w:rFonts w:ascii="Symbol" w:hAnsi="Symbol" w:hint="default"/>
+        <w:sz w:val="20"/>
+      </w:rPr>
+    </w:lvl>
+    <w:lvl w:ilvl="5" w:tentative="1">
+      <w:start w:val="1"/>
+      <w:numFmt w:val="bullet"/>
+      <w:lvlText w:val=""/>
+      <w:lvlJc w:val="left"/>
+      <w:pPr>
+        <w:tabs>
+          <w:tab w:val="num" w:pos="4320"/>
+        </w:tabs>
+        <w:ind w:left="4320" w:hanging="360"/>
+      </w:pPr>
+      <w:rPr>
+        <w:rFonts w:ascii="Symbol" w:hAnsi="Symbol" w:hint="default"/>
+        <w:sz w:val="20"/>
+      </w:rPr>
+    </w:lvl>
+    <w:lvl w:ilvl="6" w:tentative="1">
+      <w:start w:val="1"/>
+      <w:numFmt w:val="bullet"/>
+      <w:lvlText w:val=""/>
+      <w:lvlJc w:val="left"/>
+      <w:pPr>
+        <w:tabs>
+          <w:tab w:val="num" w:pos="5040"/>
+        </w:tabs>
+        <w:ind w:left="5040" w:hanging="360"/>
+      </w:pPr>
+      <w:rPr>
+        <w:rFonts w:ascii="Symbol" w:hAnsi="Symbol" w:hint="default"/>
+        <w:sz w:val="20"/>
+      </w:rPr>
+    </w:lvl>
+    <w:lvl w:ilvl="7" w:tentative="1">
+      <w:start w:val="1"/>
+      <w:numFmt w:val="bullet"/>
+      <w:lvlText w:val=""/>
+      <w:lvlJc w:val="left"/>
+      <w:pPr>
+        <w:tabs>
+          <w:tab w:val="num" w:pos="5760"/>
+        </w:tabs>
+        <w:ind w:left="5760" w:hanging="360"/>
+      </w:pPr>
+      <w:rPr>
+        <w:rFonts w:ascii="Symbol" w:hAnsi="Symbol" w:hint="default"/>
+        <w:sz w:val="20"/>
+      </w:rPr>
+    </w:lvl>
+    <w:lvl w:ilvl="8" w:tentative="1">
+      <w:start w:val="1"/>
+      <w:numFmt w:val="bullet"/>
+      <w:lvlText w:val=""/>
+      <w:lvlJc w:val="left"/>
+      <w:pPr>
+        <w:tabs>
+          <w:tab w:val="num" w:pos="6480"/>
+        </w:tabs>
+        <w:ind w:left="6480" w:hanging="360"/>
+      </w:pPr>
+      <w:rPr>
+        <w:rFonts w:ascii="Symbol" w:hAnsi="Symbol" w:hint="default"/>
+        <w:sz w:val="20"/>
+      </w:rPr>
+    </w:lvl>
+  </w:abstractNum>
+  <w:abstractNum w:abstractNumId="2" w15:restartNumberingAfterBreak="0">
+    <w:nsid w:val="712326DE"/>
+    <w:multiLevelType w:val="multilevel"/>
+    <w:tmpl w:val="91946246"/>
+    <w:lvl w:ilvl="0">
+      <w:start w:val="1"/>
+      <w:numFmt w:val="bullet"/>
+      <w:lvlText w:val=""/>
+      <w:lvlJc w:val="left"/>
+      <w:pPr>
+        <w:tabs>
+          <w:tab w:val="num" w:pos="720"/>
+        </w:tabs>
+        <w:ind w:left="720" w:hanging="360"/>
+      </w:pPr>
+      <w:rPr>
+        <w:rFonts w:ascii="Symbol" w:hAnsi="Symbol" w:hint="default"/>
+        <w:sz w:val="20"/>
+      </w:rPr>
+    </w:lvl>
+    <w:lvl w:ilvl="1" w:tentative="1">
+      <w:start w:val="1"/>
+      <w:numFmt w:val="bullet"/>
+      <w:lvlText w:val=""/>
+      <w:lvlJc w:val="left"/>
+      <w:pPr>
+        <w:tabs>
+          <w:tab w:val="num" w:pos="1440"/>
+        </w:tabs>
+        <w:ind w:left="1440" w:hanging="360"/>
+      </w:pPr>
+      <w:rPr>
+        <w:rFonts w:ascii="Symbol" w:hAnsi="Symbol" w:hint="default"/>
+        <w:sz w:val="20"/>
+      </w:rPr>
+    </w:lvl>
+    <w:lvl w:ilvl="2" w:tentative="1">
+      <w:start w:val="1"/>
+      <w:numFmt w:val="bullet"/>
+      <w:lvlText w:val=""/>
+      <w:lvlJc w:val="left"/>
+      <w:pPr>
+        <w:tabs>
+          <w:tab w:val="num" w:pos="2160"/>
+        </w:tabs>
+        <w:ind w:left="2160" w:hanging="360"/>
+      </w:pPr>
+      <w:rPr>
+        <w:rFonts w:ascii="Symbol" w:hAnsi="Symbol" w:hint="default"/>
+        <w:sz w:val="20"/>
+      </w:rPr>
+    </w:lvl>
+    <w:lvl w:ilvl="3" w:tentative="1">
+      <w:start w:val="1"/>
+      <w:numFmt w:val="bullet"/>
+      <w:lvlText w:val=""/>
+      <w:lvlJc w:val="left"/>
+      <w:pPr>
+        <w:tabs>
+          <w:tab w:val="num" w:pos="2880"/>
+        </w:tabs>
+        <w:ind w:left="2880" w:hanging="360"/>
+      </w:pPr>
+      <w:rPr>
+        <w:rFonts w:ascii="Symbol" w:hAnsi="Symbol" w:hint="default"/>
+        <w:sz w:val="20"/>
+      </w:rPr>
+    </w:lvl>
+    <w:lvl w:ilvl="4" w:tentative="1">
+      <w:start w:val="1"/>
+      <w:numFmt w:val="bullet"/>
+      <w:lvlText w:val=""/>
+      <w:lvlJc w:val="left"/>
+      <w:pPr>
+        <w:tabs>
+          <w:tab w:val="num" w:pos="3600"/>
+        </w:tabs>
+        <w:ind w:left="3600" w:hanging="360"/>
+      </w:pPr>
+      <w:rPr>
+        <w:rFonts w:ascii="Symbol" w:hAnsi="Symbol" w:hint="default"/>
+        <w:sz w:val="20"/>
+      </w:rPr>
+    </w:lvl>
+    <w:lvl w:ilvl="5" w:tentative="1">
+      <w:start w:val="1"/>
+      <w:numFmt w:val="bullet"/>
+      <w:lvlText w:val=""/>
+      <w:lvlJc w:val="left"/>
+      <w:pPr>
+        <w:tabs>
+          <w:tab w:val="num" w:pos="4320"/>
+        </w:tabs>
+        <w:ind w:left="4320" w:hanging="360"/>
+      </w:pPr>
+      <w:rPr>
+        <w:rFonts w:ascii="Symbol" w:hAnsi="Symbol" w:hint="default"/>
+        <w:sz w:val="20"/>
+      </w:rPr>
+    </w:lvl>
+    <w:lvl w:ilvl="6" w:tentative="1">
+      <w:start w:val="1"/>
+      <w:numFmt w:val="bullet"/>
+      <w:lvlText w:val=""/>
+      <w:lvlJc w:val="left"/>
+      <w:pPr>
+        <w:tabs>
+          <w:tab w:val="num" w:pos="5040"/>
+        </w:tabs>
+        <w:ind w:left="5040" w:hanging="360"/>
+      </w:pPr>
+      <w:rPr>
+        <w:rFonts w:ascii="Symbol" w:hAnsi="Symbol" w:hint="default"/>
+        <w:sz w:val="20"/>
+      </w:rPr>
+    </w:lvl>
+    <w:lvl w:ilvl="7" w:tentative="1">
+      <w:start w:val="1"/>
+      <w:numFmt w:val="bullet"/>
+      <w:lvlText w:val=""/>
+      <w:lvlJc w:val="left"/>
+      <w:pPr>
+        <w:tabs>
+          <w:tab w:val="num" w:pos="5760"/>
+        </w:tabs>
+        <w:ind w:left="5760" w:hanging="360"/>
+      </w:pPr>
+      <w:rPr>
+        <w:rFonts w:ascii="Symbol" w:hAnsi="Symbol" w:hint="default"/>
+        <w:sz w:val="20"/>
+      </w:rPr>
+    </w:lvl>
+    <w:lvl w:ilvl="8" w:tentative="1">
+      <w:start w:val="1"/>
+      <w:numFmt w:val="bullet"/>
+      <w:lvlText w:val=""/>
+      <w:lvlJc w:val="left"/>
+      <w:pPr>
+        <w:tabs>
+          <w:tab w:val="num" w:pos="6480"/>
+        </w:tabs>
+        <w:ind w:left="6480" w:hanging="360"/>
+      </w:pPr>
+      <w:rPr>
+        <w:rFonts w:ascii="Symbol" w:hAnsi="Symbol" w:hint="default"/>
+        <w:sz w:val="20"/>
+      </w:rPr>
+    </w:lvl>
+  </w:abstractNum>
+  <w:abstractNum w:abstractNumId="3" w15:restartNumberingAfterBreak="0">
+    <w:nsid w:val="71F80A31"/>
+    <w:multiLevelType w:val="multilevel"/>
+    <w:tmpl w:val="63623B6E"/>
+    <w:lvl w:ilvl="0">
+      <w:start w:val="1"/>
+      <w:numFmt w:val="bullet"/>
+      <w:lvlText w:val=""/>
+      <w:lvlJc w:val="left"/>
+      <w:pPr>
+        <w:tabs>
+          <w:tab w:val="num" w:pos="720"/>
+        </w:tabs>
+        <w:ind w:left="720" w:hanging="360"/>
+      </w:pPr>
+      <w:rPr>
+        <w:rFonts w:ascii="Symbol" w:hAnsi="Symbol" w:hint="default"/>
+        <w:sz w:val="20"/>
+      </w:rPr>
+    </w:lvl>
+    <w:lvl w:ilvl="1" w:tentative="1">
+      <w:start w:val="1"/>
+      <w:numFmt w:val="bullet"/>
+      <w:lvlText w:val=""/>
+      <w:lvlJc w:val="left"/>
+      <w:pPr>
+        <w:tabs>
+          <w:tab w:val="num" w:pos="1440"/>
+        </w:tabs>
+        <w:ind w:left="1440" w:hanging="360"/>
+      </w:pPr>
+      <w:rPr>
+        <w:rFonts w:ascii="Symbol" w:hAnsi="Symbol" w:hint="default"/>
+        <w:sz w:val="20"/>
+      </w:rPr>
+    </w:lvl>
+    <w:lvl w:ilvl="2" w:tentative="1">
+      <w:start w:val="1"/>
+      <w:numFmt w:val="bullet"/>
+      <w:lvlText w:val=""/>
+      <w:lvlJc w:val="left"/>
+      <w:pPr>
+        <w:tabs>
+          <w:tab w:val="num" w:pos="2160"/>
+        </w:tabs>
+        <w:ind w:left="2160" w:hanging="360"/>
+      </w:pPr>
+      <w:rPr>
+        <w:rFonts w:ascii="Symbol" w:hAnsi="Symbol" w:hint="default"/>
+        <w:sz w:val="20"/>
+      </w:rPr>
+    </w:lvl>
+    <w:lvl w:ilvl="3" w:tentative="1">
+      <w:start w:val="1"/>
+      <w:numFmt w:val="bullet"/>
+      <w:lvlText w:val=""/>
+      <w:lvlJc w:val="left"/>
+      <w:pPr>
+        <w:tabs>
+          <w:tab w:val="num" w:pos="2880"/>
+        </w:tabs>
+        <w:ind w:left="2880" w:hanging="360"/>
+      </w:pPr>
+      <w:rPr>
+        <w:rFonts w:ascii="Symbol" w:hAnsi="Symbol" w:hint="default"/>
+        <w:sz w:val="20"/>
+      </w:rPr>
+    </w:lvl>
+    <w:lvl w:ilvl="4" w:tentative="1">
+      <w:start w:val="1"/>
+      <w:numFmt w:val="bullet"/>
+      <w:lvlText w:val=""/>
+      <w:lvlJc w:val="left"/>
+      <w:pPr>
+        <w:tabs>
+          <w:tab w:val="num" w:pos="3600"/>
+        </w:tabs>
+        <w:ind w:left="3600" w:hanging="360"/>
+      </w:pPr>
+      <w:rPr>
+        <w:rFonts w:ascii="Symbol" w:hAnsi="Symbol" w:hint="default"/>
+        <w:sz w:val="20"/>
+      </w:rPr>
+    </w:lvl>
+    <w:lvl w:ilvl="5" w:tentative="1">
+      <w:start w:val="1"/>
+      <w:numFmt w:val="bullet"/>
+      <w:lvlText w:val=""/>
+      <w:lvlJc w:val="left"/>
+      <w:pPr>
+        <w:tabs>
+          <w:tab w:val="num" w:pos="4320"/>
+        </w:tabs>
+        <w:ind w:left="4320" w:hanging="360"/>
+      </w:pPr>
+      <w:rPr>
+        <w:rFonts w:ascii="Symbol" w:hAnsi="Symbol" w:hint="default"/>
+        <w:sz w:val="20"/>
+      </w:rPr>
+    </w:lvl>
+    <w:lvl w:ilvl="6" w:tentative="1">
+      <w:start w:val="1"/>
+      <w:numFmt w:val="bullet"/>
+      <w:lvlText w:val=""/>
+      <w:lvlJc w:val="left"/>
+      <w:pPr>
+        <w:tabs>
+          <w:tab w:val="num" w:pos="5040"/>
+        </w:tabs>
+        <w:ind w:left="5040" w:hanging="360"/>
+      </w:pPr>
+      <w:rPr>
+        <w:rFonts w:ascii="Symbol" w:hAnsi="Symbol" w:hint="default"/>
+        <w:sz w:val="20"/>
+      </w:rPr>
+    </w:lvl>
+    <w:lvl w:ilvl="7" w:tentative="1">
+      <w:start w:val="1"/>
+      <w:numFmt w:val="bullet"/>
+      <w:lvlText w:val=""/>
+      <w:lvlJc w:val="left"/>
+      <w:pPr>
+        <w:tabs>
+          <w:tab w:val="num" w:pos="5760"/>
+        </w:tabs>
+        <w:ind w:left="5760" w:hanging="360"/>
+      </w:pPr>
+      <w:rPr>
+        <w:rFonts w:ascii="Symbol" w:hAnsi="Symbol" w:hint="default"/>
+        <w:sz w:val="20"/>
+      </w:rPr>
+    </w:lvl>
+    <w:lvl w:ilvl="8" w:tentative="1">
+      <w:start w:val="1"/>
+      <w:numFmt w:val="bullet"/>
+      <w:lvlText w:val=""/>
+      <w:lvlJc w:val="left"/>
+      <w:pPr>
+        <w:tabs>
+          <w:tab w:val="num" w:pos="6480"/>
+        </w:tabs>
+        <w:ind w:left="6480" w:hanging="360"/>
+      </w:pPr>
+      <w:rPr>
+        <w:rFonts w:ascii="Symbol" w:hAnsi="Symbol" w:hint="default"/>
+        <w:sz w:val="20"/>
+      </w:rPr>
+    </w:lvl>
+  </w:abstractNum>
+  <w:abstractNum w:abstractNumId="4" w15:restartNumberingAfterBreak="0">
+    <w:nsid w:val="747C1AAD"/>
+    <w:multiLevelType w:val="multilevel"/>
+    <w:tmpl w:val="28FCA89E"/>
+    <w:lvl w:ilvl="0">
+      <w:start w:val="1"/>
+      <w:numFmt w:val="bullet"/>
+      <w:lvlText w:val=""/>
+      <w:lvlJc w:val="left"/>
+      <w:pPr>
+        <w:tabs>
+          <w:tab w:val="num" w:pos="720"/>
+        </w:tabs>
+        <w:ind w:left="720" w:hanging="360"/>
+      </w:pPr>
+      <w:rPr>
+        <w:rFonts w:ascii="Symbol" w:hAnsi="Symbol" w:hint="default"/>
+        <w:sz w:val="20"/>
+      </w:rPr>
+    </w:lvl>
+    <w:lvl w:ilvl="1">
+      <w:start w:val="1"/>
+      <w:numFmt w:val="bullet"/>
+      <w:lvlText w:val=""/>
+      <w:lvlJc w:val="left"/>
+      <w:pPr>
+        <w:tabs>
+          <w:tab w:val="num" w:pos="1440"/>
+        </w:tabs>
+        <w:ind w:left="1440" w:hanging="360"/>
+      </w:pPr>
+      <w:rPr>
+        <w:rFonts w:ascii="Symbol" w:hAnsi="Symbol" w:hint="default"/>
+        <w:sz w:val="20"/>
+      </w:rPr>
+    </w:lvl>
+    <w:lvl w:ilvl="2" w:tentative="1">
+      <w:start w:val="1"/>
+      <w:numFmt w:val="bullet"/>
+      <w:lvlText w:val=""/>
+      <w:lvlJc w:val="left"/>
+      <w:pPr>
+        <w:tabs>
+          <w:tab w:val="num" w:pos="2160"/>
+        </w:tabs>
+        <w:ind w:left="2160" w:hanging="360"/>
+      </w:pPr>
+      <w:rPr>
+        <w:rFonts w:ascii="Symbol" w:hAnsi="Symbol" w:hint="default"/>
+        <w:sz w:val="20"/>
+      </w:rPr>
+    </w:lvl>
+    <w:lvl w:ilvl="3" w:tentative="1">
+      <w:start w:val="1"/>
+      <w:numFmt w:val="bullet"/>
+      <w:lvlText w:val=""/>
+      <w:lvlJc w:val="left"/>
+      <w:pPr>
+        <w:tabs>
+          <w:tab w:val="num" w:pos="2880"/>
+        </w:tabs>
+        <w:ind w:left="2880" w:hanging="360"/>
+      </w:pPr>
+      <w:rPr>
+        <w:rFonts w:ascii="Symbol" w:hAnsi="Symbol" w:hint="default"/>
+        <w:sz w:val="20"/>
+      </w:rPr>
+    </w:lvl>
+    <w:lvl w:ilvl="4" w:tentative="1">
+      <w:start w:val="1"/>
+      <w:numFmt w:val="bullet"/>
+      <w:lvlText w:val=""/>
+      <w:lvlJc w:val="left"/>
+      <w:pPr>
+        <w:tabs>
+          <w:tab w:val="num" w:pos="3600"/>
+        </w:tabs>
+        <w:ind w:left="3600" w:hanging="360"/>
+      </w:pPr>
+      <w:rPr>
+        <w:rFonts w:ascii="Symbol" w:hAnsi="Symbol" w:hint="default"/>
+        <w:sz w:val="20"/>
+      </w:rPr>
+    </w:lvl>
+    <w:lvl w:ilvl="5" w:tentative="1">
+      <w:start w:val="1"/>
+      <w:numFmt w:val="bullet"/>
+      <w:lvlText w:val=""/>
+      <w:lvlJc w:val="left"/>
+      <w:pPr>
+        <w:tabs>
+          <w:tab w:val="num" w:pos="4320"/>
+        </w:tabs>
+        <w:ind w:left="4320" w:hanging="360"/>
+      </w:pPr>
+      <w:rPr>
+        <w:rFonts w:ascii="Symbol" w:hAnsi="Symbol" w:hint="default"/>
+        <w:sz w:val="20"/>
+      </w:rPr>
+    </w:lvl>
+    <w:lvl w:ilvl="6" w:tentative="1">
+      <w:start w:val="1"/>
+      <w:numFmt w:val="bullet"/>
+      <w:lvlText w:val=""/>
+      <w:lvlJc w:val="left"/>
+      <w:pPr>
+        <w:tabs>
+          <w:tab w:val="num" w:pos="5040"/>
+        </w:tabs>
+        <w:ind w:left="5040" w:hanging="360"/>
+      </w:pPr>
+      <w:rPr>
+        <w:rFonts w:ascii="Symbol" w:hAnsi="Symbol" w:hint="default"/>
+        <w:sz w:val="20"/>
+      </w:rPr>
+    </w:lvl>
+    <w:lvl w:ilvl="7" w:tentative="1">
+      <w:start w:val="1"/>
+      <w:numFmt w:val="bullet"/>
+      <w:lvlText w:val=""/>
+      <w:lvlJc w:val="left"/>
+      <w:pPr>
+        <w:tabs>
+          <w:tab w:val="num" w:pos="5760"/>
+        </w:tabs>
+        <w:ind w:left="5760" w:hanging="360"/>
+      </w:pPr>
+      <w:rPr>
+        <w:rFonts w:ascii="Symbol" w:hAnsi="Symbol" w:hint="default"/>
+        <w:sz w:val="20"/>
+      </w:rPr>
+    </w:lvl>
+    <w:lvl w:ilvl="8" w:tentative="1">
+      <w:start w:val="1"/>
+      <w:numFmt w:val="bullet"/>
+      <w:lvlText w:val=""/>
+      <w:lvlJc w:val="left"/>
+      <w:pPr>
+        <w:tabs>
+          <w:tab w:val="num" w:pos="6480"/>
+        </w:tabs>
+        <w:ind w:left="6480" w:hanging="360"/>
+      </w:pPr>
+      <w:rPr>
+        <w:rFonts w:ascii="Symbol" w:hAnsi="Symbol" w:hint="default"/>
+        <w:sz w:val="20"/>
+      </w:rPr>
+    </w:lvl>
+  </w:abstractNum>
+  <w:abstractNum w:abstractNumId="5" w15:restartNumberingAfterBreak="0">
+    <w:nsid w:val="7BAE0F79"/>
+    <w:multiLevelType w:val="multilevel"/>
+    <w:tmpl w:val="A1AA9B84"/>
+    <w:lvl w:ilvl="0">
+      <w:start w:val="1"/>
+      <w:numFmt w:val="decimal"/>
+      <w:lvlText w:val="%1."/>
+      <w:lvlJc w:val="left"/>
+      <w:pPr>
+        <w:tabs>
+          <w:tab w:val="num" w:pos="720"/>
+        </w:tabs>
+        <w:ind w:left="720" w:hanging="360"/>
+      </w:pPr>
+    </w:lvl>
+    <w:lvl w:ilvl="1" w:tentative="1">
+      <w:start w:val="1"/>
+      <w:numFmt w:val="decimal"/>
+      <w:lvlText w:val="%2."/>
+      <w:lvlJc w:val="left"/>
+      <w:pPr>
+        <w:tabs>
+          <w:tab w:val="num" w:pos="1440"/>
+        </w:tabs>
+        <w:ind w:left="1440" w:hanging="360"/>
+      </w:pPr>
+    </w:lvl>
+    <w:lvl w:ilvl="2" w:tentative="1">
+      <w:start w:val="1"/>
+      <w:numFmt w:val="decimal"/>
+      <w:lvlText w:val="%3."/>
+      <w:lvlJc w:val="left"/>
+      <w:pPr>
+        <w:tabs>
+          <w:tab w:val="num" w:pos="2160"/>
+        </w:tabs>
+        <w:ind w:left="2160" w:hanging="360"/>
+      </w:pPr>
+    </w:lvl>
+    <w:lvl w:ilvl="3" w:tentative="1">
+      <w:start w:val="1"/>
+      <w:numFmt w:val="decimal"/>
+      <w:lvlText w:val="%4."/>
+      <w:lvlJc w:val="left"/>
+      <w:pPr>
+        <w:tabs>
+          <w:tab w:val="num" w:pos="2880"/>
+        </w:tabs>
+        <w:ind w:left="2880" w:hanging="360"/>
+      </w:pPr>
+    </w:lvl>
+    <w:lvl w:ilvl="4" w:tentative="1">
+      <w:start w:val="1"/>
+      <w:numFmt w:val="decimal"/>
+      <w:lvlText w:val="%5."/>
+      <w:lvlJc w:val="left"/>
+      <w:pPr>
+        <w:tabs>
+          <w:tab w:val="num" w:pos="3600"/>
+        </w:tabs>
+        <w:ind w:left="3600" w:hanging="360"/>
+      </w:pPr>
+    </w:lvl>
+    <w:lvl w:ilvl="5" w:tentative="1">
+      <w:start w:val="1"/>
+      <w:numFmt w:val="decimal"/>
+      <w:lvlText w:val="%6."/>
+      <w:lvlJc w:val="left"/>
+      <w:pPr>
+        <w:tabs>
+          <w:tab w:val="num" w:pos="4320"/>
+        </w:tabs>
+        <w:ind w:left="4320" w:hanging="360"/>
+      </w:pPr>
+    </w:lvl>
+    <w:lvl w:ilvl="6" w:tentative="1">
+      <w:start w:val="1"/>
+      <w:numFmt w:val="decimal"/>
+      <w:lvlText w:val="%7."/>
+      <w:lvlJc w:val="left"/>
+      <w:pPr>
+        <w:tabs>
+          <w:tab w:val="num" w:pos="5040"/>
+        </w:tabs>
+        <w:ind w:left="5040" w:hanging="360"/>
+      </w:pPr>
+    </w:lvl>
+    <w:lvl w:ilvl="7" w:tentative="1">
+      <w:start w:val="1"/>
+      <w:numFmt w:val="decimal"/>
+      <w:lvlText w:val="%8."/>
+      <w:lvlJc w:val="left"/>
+      <w:pPr>
+        <w:tabs>
+          <w:tab w:val="num" w:pos="5760"/>
+        </w:tabs>
+        <w:ind w:left="5760" w:hanging="360"/>
+      </w:pPr>
+    </w:lvl>
+    <w:lvl w:ilvl="8" w:tentative="1">
+      <w:start w:val="1"/>
+      <w:numFmt w:val="decimal"/>
+      <w:lvlText w:val="%9."/>
+      <w:lvlJc w:val="left"/>
+      <w:pPr>
+        <w:tabs>
+          <w:tab w:val="num" w:pos="6480"/>
+        </w:tabs>
+        <w:ind w:left="6480" w:hanging="360"/>
+      </w:pPr>
+    </w:lvl>
+  </w:abstractNum>
   <w:num w:numId="1" w16cid:durableId="1992170375">
     <w:abstractNumId w:val="0"/>
+  </w:num>
+  <w:num w:numId="2" w16cid:durableId="572395737">
+    <w:abstractNumId w:val="3"/>
+  </w:num>
+  <w:num w:numId="3" w16cid:durableId="1576863268">
+    <w:abstractNumId w:val="1"/>
+  </w:num>
+  <w:num w:numId="4" w16cid:durableId="252857702">
+    <w:abstractNumId w:val="4"/>
+  </w:num>
+  <w:num w:numId="5" w16cid:durableId="1135636803">
+    <w:abstractNumId w:val="2"/>
+  </w:num>
+  <w:num w:numId="6" w16cid:durableId="1505366097">
+    <w:abstractNumId w:val="5"/>
   </w:num>
 </w:numbering>
 </file>

--- a/Spring Boot & Annotations/Annotations.docx
+++ b/Spring Boot & Annotations/Annotations.docx
@@ -5299,6 +5299,30 @@
     <w:p>
       <w:pPr>
         <w:rPr>
+          <w:rFonts w:ascii="Consolas" w:hAnsi="Consolas" w:cs="Consolas"/>
+          <w:color w:val="000000"/>
+          <w:sz w:val="20"/>
+          <w:szCs w:val="20"/>
+          <w:highlight w:val="yellow"/>
+          <w:shd w:val="clear" w:color="auto" w:fill="E8F2FE"/>
+        </w:rPr>
+      </w:pPr>
+    </w:p>
+    <w:p>
+      <w:pPr>
+        <w:rPr>
+          <w:rFonts w:ascii="Consolas" w:hAnsi="Consolas" w:cs="Consolas"/>
+          <w:color w:val="000000"/>
+          <w:sz w:val="20"/>
+          <w:szCs w:val="20"/>
+          <w:highlight w:val="yellow"/>
+          <w:shd w:val="clear" w:color="auto" w:fill="E8F2FE"/>
+        </w:rPr>
+      </w:pPr>
+    </w:p>
+    <w:p>
+      <w:pPr>
+        <w:rPr>
           <w:rStyle w:val="hljs-meta"/>
           <w:rFonts w:ascii="Source Code Pro" w:hAnsi="Source Code Pro"/>
           <w:color w:val="1F7199"/>
@@ -5315,6 +5339,7 @@
           <w:highlight w:val="yellow"/>
           <w:shd w:val="clear" w:color="auto" w:fill="E8F2FE"/>
         </w:rPr>
+        <w:lastRenderedPageBreak/>
         <w:t>@</w:t>
       </w:r>
       <w:proofErr w:type="gramStart"/>
@@ -5350,7 +5375,6 @@
           <w:szCs w:val="20"/>
           <w:shd w:val="clear" w:color="auto" w:fill="E8F2FE"/>
         </w:rPr>
-        <w:lastRenderedPageBreak/>
         <w:drawing>
           <wp:inline distT="0" distB="0" distL="0" distR="0" wp14:anchorId="7F128FD3" wp14:editId="4D22951C">
             <wp:extent cx="5731510" cy="803910"/>

--- a/Spring Boot & Annotations/Annotations.docx
+++ b/Spring Boot & Annotations/Annotations.docx
@@ -70,71 +70,15 @@
           <w:color w:val="202124"/>
           <w:shd w:val="clear" w:color="auto" w:fill="FFFFFF"/>
         </w:rPr>
-        <w:t xml:space="preserve">@Bean is just for the metadata definition to create the </w:t>
-      </w:r>
-      <w:proofErr w:type="gramStart"/>
-      <w:r>
-        <w:rPr>
-          <w:rFonts w:ascii="Arial" w:hAnsi="Arial" w:cs="Arial"/>
-          <w:b/>
-          <w:bCs/>
-          <w:color w:val="202124"/>
-          <w:shd w:val="clear" w:color="auto" w:fill="FFFFFF"/>
-        </w:rPr>
-        <w:t>bean</w:t>
-      </w:r>
-      <w:r>
-        <w:rPr>
-          <w:rFonts w:ascii="Arial" w:hAnsi="Arial" w:cs="Arial"/>
-          <w:color w:val="202124"/>
-          <w:shd w:val="clear" w:color="auto" w:fill="FFFFFF"/>
-        </w:rPr>
-        <w:t>(</w:t>
-      </w:r>
-      <w:proofErr w:type="gramEnd"/>
-      <w:r>
-        <w:rPr>
-          <w:rFonts w:ascii="Arial" w:hAnsi="Arial" w:cs="Arial"/>
-          <w:color w:val="202124"/>
-          <w:shd w:val="clear" w:color="auto" w:fill="FFFFFF"/>
-        </w:rPr>
-        <w:t xml:space="preserve">equivalent to tag). @Autowired is to inject the </w:t>
-      </w:r>
-      <w:proofErr w:type="spellStart"/>
-      <w:r>
-        <w:rPr>
-          <w:rFonts w:ascii="Arial" w:hAnsi="Arial" w:cs="Arial"/>
-          <w:color w:val="202124"/>
-          <w:shd w:val="clear" w:color="auto" w:fill="FFFFFF"/>
-        </w:rPr>
-        <w:t>dependancy</w:t>
-      </w:r>
-      <w:proofErr w:type="spellEnd"/>
-      <w:r>
-        <w:rPr>
-          <w:rFonts w:ascii="Arial" w:hAnsi="Arial" w:cs="Arial"/>
-          <w:color w:val="202124"/>
-          <w:shd w:val="clear" w:color="auto" w:fill="FFFFFF"/>
-        </w:rPr>
-        <w:t xml:space="preserve"> into a </w:t>
-      </w:r>
-      <w:proofErr w:type="gramStart"/>
-      <w:r>
-        <w:rPr>
-          <w:rFonts w:ascii="Arial" w:hAnsi="Arial" w:cs="Arial"/>
-          <w:color w:val="202124"/>
-          <w:shd w:val="clear" w:color="auto" w:fill="FFFFFF"/>
-        </w:rPr>
-        <w:t>bean(</w:t>
-      </w:r>
-      <w:proofErr w:type="gramEnd"/>
-      <w:r>
-        <w:rPr>
-          <w:rFonts w:ascii="Arial" w:hAnsi="Arial" w:cs="Arial"/>
-          <w:color w:val="202124"/>
-          <w:shd w:val="clear" w:color="auto" w:fill="FFFFFF"/>
-        </w:rPr>
-        <w:t>equivalent to ref XML tag/attribute).</w:t>
+        <w:t>@Bean is just for the metadata definition to create the bean</w:t>
+      </w:r>
+      <w:r>
+        <w:rPr>
+          <w:rFonts w:ascii="Arial" w:hAnsi="Arial" w:cs="Arial"/>
+          <w:color w:val="202124"/>
+          <w:shd w:val="clear" w:color="auto" w:fill="FFFFFF"/>
+        </w:rPr>
+        <w:t>(equivalent to tag). @Autowired is to inject the dependancy into a bean(equivalent to ref XML tag/attribute).</w:t>
       </w:r>
     </w:p>
     <w:p>
@@ -174,47 +118,7 @@
     </w:p>
     <w:p>
       <w:r>
-        <w:t xml:space="preserve">package </w:t>
-      </w:r>
-      <w:proofErr w:type="gramStart"/>
-      <w:r>
-        <w:t>com.luv2code.springboot</w:t>
-      </w:r>
-      <w:proofErr w:type="gramEnd"/>
-      <w:r>
-        <w:t xml:space="preserve">.demo.mycoolapp; … @SpringBootApplication( </w:t>
-      </w:r>
-      <w:proofErr w:type="spellStart"/>
-      <w:r>
-        <w:t>scanBasePackages</w:t>
-      </w:r>
-      <w:proofErr w:type="spellEnd"/>
-      <w:r>
-        <w:t>={"com.luv2code.springboot.demo.mycoolapp", "</w:t>
-      </w:r>
-      <w:proofErr w:type="spellStart"/>
-      <w:r>
-        <w:t>org.acme.iot.utils</w:t>
-      </w:r>
-      <w:proofErr w:type="spellEnd"/>
-      <w:r>
-        <w:t>", "</w:t>
-      </w:r>
-      <w:proofErr w:type="spellStart"/>
-      <w:r>
-        <w:t>edu.cmu.wean</w:t>
-      </w:r>
-      <w:proofErr w:type="spellEnd"/>
-      <w:r>
-        <w:t xml:space="preserve">"}) public class </w:t>
-      </w:r>
-      <w:proofErr w:type="spellStart"/>
-      <w:r>
-        <w:t>MycoolappApplication</w:t>
-      </w:r>
-      <w:proofErr w:type="spellEnd"/>
-      <w:r>
-        <w:t xml:space="preserve"> { … }</w:t>
+        <w:t>package com.luv2code.springboot.demo.mycoolapp; … @SpringBootApplication( scanBasePackages={"com.luv2code.springboot.demo.mycoolapp", "org.acme.iot.utils", "edu.cmu.wean"}) public class MycoolappApplication { … }</w:t>
       </w:r>
     </w:p>
     <w:p>
@@ -229,7 +133,6 @@
           <w:lang w:eastAsia="en-IN"/>
         </w:rPr>
       </w:pPr>
-      <w:proofErr w:type="spellStart"/>
       <w:r>
         <w:rPr>
           <w:rFonts w:ascii="Arial" w:eastAsia="Times New Roman" w:hAnsi="Arial" w:cs="Arial"/>
@@ -239,25 +142,13 @@
           <w:highlight w:val="yellow"/>
           <w:lang w:eastAsia="en-IN"/>
         </w:rPr>
-        <w:t>SpringBootServletInitializer</w:t>
-      </w:r>
-      <w:proofErr w:type="spellEnd"/>
-      <w:r>
-        <w:rPr>
-          <w:rFonts w:ascii="Arial" w:eastAsia="Times New Roman" w:hAnsi="Arial" w:cs="Arial"/>
-          <w:color w:val="202124"/>
-          <w:sz w:val="24"/>
-          <w:szCs w:val="24"/>
-          <w:highlight w:val="yellow"/>
-          <w:lang w:eastAsia="en-IN"/>
-        </w:rPr>
-        <w:t>?</w:t>
+        <w:t>SpringBootServletInitializer?</w:t>
       </w:r>
     </w:p>
     <w:p>
       <w:pPr>
         <w:shd w:val="clear" w:color="auto" w:fill="FFFFFF"/>
-        <w:spacing w:after="0" w:line="240" w:lineRule="auto"/>
+        <w:spacing w:line="240" w:lineRule="auto"/>
         <w:rPr>
           <w:rFonts w:ascii="Arial" w:eastAsia="Times New Roman" w:hAnsi="Arial" w:cs="Arial"/>
           <w:color w:val="202124"/>
@@ -268,57 +159,13 @@
       </w:pPr>
       <w:r>
         <w:rPr>
-          <w:rFonts w:ascii="Arial" w:eastAsia="Times New Roman" w:hAnsi="Arial" w:cs="Arial"/>
-          <w:color w:val="202124"/>
-          <w:sz w:val="24"/>
-          <w:szCs w:val="24"/>
-          <w:lang w:val="en" w:eastAsia="en-IN"/>
-        </w:rPr>
-        <w:t>The binding is done with @</w:t>
-      </w:r>
-      <w:proofErr w:type="gramStart"/>
-      <w:r>
-        <w:rPr>
-          <w:rFonts w:ascii="Arial" w:eastAsia="Times New Roman" w:hAnsi="Arial" w:cs="Arial"/>
-          <w:color w:val="202124"/>
-          <w:sz w:val="24"/>
-          <w:szCs w:val="24"/>
-          <w:lang w:val="en" w:eastAsia="en-IN"/>
-        </w:rPr>
-        <w:t>GetMapping .</w:t>
-      </w:r>
-      <w:proofErr w:type="gramEnd"/>
-      <w:r>
-        <w:rPr>
-          <w:rFonts w:ascii="Arial" w:eastAsia="Times New Roman" w:hAnsi="Arial" w:cs="Arial"/>
-          <w:color w:val="202124"/>
-          <w:sz w:val="24"/>
-          <w:szCs w:val="24"/>
-          <w:lang w:val="en" w:eastAsia="en-IN"/>
-        </w:rPr>
-        <w:t xml:space="preserve"> The Application sets up the Spring Boot application. It extends from </w:t>
-      </w:r>
-      <w:proofErr w:type="spellStart"/>
-      <w:r>
-        <w:rPr>
-          <w:rFonts w:ascii="Arial" w:eastAsia="Times New Roman" w:hAnsi="Arial" w:cs="Arial"/>
-          <w:color w:val="202124"/>
-          <w:sz w:val="24"/>
-          <w:szCs w:val="24"/>
-          <w:lang w:val="en" w:eastAsia="en-IN"/>
+          <w:rStyle w:val="HTMLCode"/>
+          <w:rFonts w:eastAsiaTheme="minorHAnsi"/>
         </w:rPr>
         <w:t>SpringBootServletInitializer</w:t>
       </w:r>
-      <w:proofErr w:type="spellEnd"/>
-      <w:r>
-        <w:rPr>
-          <w:rFonts w:ascii="Arial" w:eastAsia="Times New Roman" w:hAnsi="Arial" w:cs="Arial"/>
-          <w:color w:val="202124"/>
-          <w:sz w:val="24"/>
-          <w:szCs w:val="24"/>
-          <w:lang w:val="en" w:eastAsia="en-IN"/>
-        </w:rPr>
-        <w:t xml:space="preserve"> so that it can be deployed as a WAR. The application can be run both by deploying the WAR on a Tomcat server and executing it as a self-executable web archive with embedded Tomcat.</w:t>
+      <w:r>
+        <w:t xml:space="preserve"> is a class provided by Spring Boot that helps your Spring Boot application work well when you deploy it as a traditional WAR (Web Application Archive) file to a servlet container, like Tomcat or Jetty.</w:t>
       </w:r>
     </w:p>
     <w:p>
@@ -340,7 +187,6 @@
           <w:szCs w:val="21"/>
         </w:rPr>
       </w:pPr>
-      <w:proofErr w:type="spellStart"/>
       <w:r>
         <w:rPr>
           <w:rStyle w:val="element-name"/>
@@ -354,7 +200,6 @@
         </w:rPr>
         <w:t>SpringApplicationBuilder</w:t>
       </w:r>
-      <w:proofErr w:type="spellEnd"/>
       <w:r>
         <w:rPr>
           <w:rFonts w:ascii="Courier New" w:hAnsi="Courier New" w:cs="Courier New"/>
@@ -384,7 +229,18 @@
         </w:rPr>
         <w:t>Builder for </w:t>
       </w:r>
-      <w:proofErr w:type="spellStart"/>
+      <w:hyperlink r:id="rId5" w:tooltip="class in org.springframework.boot" w:history="1">
+        <w:r>
+          <w:rPr>
+            <w:rStyle w:val="HTMLCode"/>
+            <w:rFonts w:eastAsiaTheme="minorHAnsi"/>
+            <w:color w:val="4A6782"/>
+            <w:sz w:val="21"/>
+            <w:szCs w:val="21"/>
+          </w:rPr>
+          <w:t>SpringApplication</w:t>
+        </w:r>
+      </w:hyperlink>
       <w:r>
         <w:rPr>
           <w:rFonts w:ascii="Georgia" w:hAnsi="Georgia"/>
@@ -392,119 +248,20 @@
           <w:sz w:val="21"/>
           <w:szCs w:val="21"/>
         </w:rPr>
-        <w:fldChar w:fldCharType="begin"/>
-      </w:r>
-      <w:r>
-        <w:rPr>
-          <w:rFonts w:ascii="Georgia" w:hAnsi="Georgia"/>
-          <w:color w:val="474747"/>
-          <w:sz w:val="21"/>
-          <w:szCs w:val="21"/>
-        </w:rPr>
-        <w:instrText xml:space="preserve"> HYPERLINK "https://docs.spring.io/spring-boot/docs/current/api/org/springframework/boot/SpringApplication.html" \o "class in org.springframework.boot" </w:instrText>
-      </w:r>
-      <w:r>
-        <w:rPr>
-          <w:rFonts w:ascii="Georgia" w:hAnsi="Georgia"/>
-          <w:color w:val="474747"/>
-          <w:sz w:val="21"/>
-          <w:szCs w:val="21"/>
-        </w:rPr>
-      </w:r>
-      <w:r>
-        <w:rPr>
-          <w:rFonts w:ascii="Georgia" w:hAnsi="Georgia"/>
-          <w:color w:val="474747"/>
-          <w:sz w:val="21"/>
-          <w:szCs w:val="21"/>
-        </w:rPr>
-        <w:fldChar w:fldCharType="separate"/>
-      </w:r>
-      <w:r>
-        <w:rPr>
-          <w:rStyle w:val="HTMLCode"/>
-          <w:rFonts w:eastAsiaTheme="minorHAnsi"/>
-          <w:color w:val="4A6782"/>
-          <w:sz w:val="21"/>
-          <w:szCs w:val="21"/>
-        </w:rPr>
-        <w:t>SpringApplication</w:t>
-      </w:r>
-      <w:proofErr w:type="spellEnd"/>
-      <w:r>
-        <w:rPr>
-          <w:rFonts w:ascii="Georgia" w:hAnsi="Georgia"/>
-          <w:color w:val="474747"/>
-          <w:sz w:val="21"/>
-          <w:szCs w:val="21"/>
-        </w:rPr>
-        <w:fldChar w:fldCharType="end"/>
-      </w:r>
-      <w:r>
-        <w:rPr>
-          <w:rFonts w:ascii="Georgia" w:hAnsi="Georgia"/>
-          <w:color w:val="474747"/>
-          <w:sz w:val="21"/>
-          <w:szCs w:val="21"/>
-        </w:rPr>
         <w:t> and </w:t>
       </w:r>
-      <w:proofErr w:type="spellStart"/>
-      <w:r>
-        <w:rPr>
-          <w:rFonts w:ascii="Georgia" w:hAnsi="Georgia"/>
-          <w:color w:val="474747"/>
-          <w:sz w:val="21"/>
-          <w:szCs w:val="21"/>
-        </w:rPr>
-        <w:fldChar w:fldCharType="begin"/>
-      </w:r>
-      <w:r>
-        <w:rPr>
-          <w:rFonts w:ascii="Georgia" w:hAnsi="Georgia"/>
-          <w:color w:val="474747"/>
-          <w:sz w:val="21"/>
-          <w:szCs w:val="21"/>
-        </w:rPr>
-        <w:instrText xml:space="preserve"> HYPERLINK "https://docs.spring.io/spring-framework/docs/6.0.2/javadoc-api/org/springframework/context/ApplicationContext.html" \o "class or interface in org.springframework.context" </w:instrText>
-      </w:r>
-      <w:r>
-        <w:rPr>
-          <w:rFonts w:ascii="Georgia" w:hAnsi="Georgia"/>
-          <w:color w:val="474747"/>
-          <w:sz w:val="21"/>
-          <w:szCs w:val="21"/>
-        </w:rPr>
-      </w:r>
-      <w:r>
-        <w:rPr>
-          <w:rFonts w:ascii="Georgia" w:hAnsi="Georgia"/>
-          <w:color w:val="474747"/>
-          <w:sz w:val="21"/>
-          <w:szCs w:val="21"/>
-        </w:rPr>
-        <w:fldChar w:fldCharType="separate"/>
-      </w:r>
-      <w:r>
-        <w:rPr>
-          <w:rStyle w:val="HTMLCode"/>
-          <w:rFonts w:eastAsiaTheme="minorHAnsi"/>
-          <w:color w:val="4A6782"/>
-          <w:sz w:val="21"/>
-          <w:szCs w:val="21"/>
-        </w:rPr>
-        <w:t>ApplicationContext</w:t>
-      </w:r>
-      <w:proofErr w:type="spellEnd"/>
-      <w:r>
-        <w:rPr>
-          <w:rFonts w:ascii="Georgia" w:hAnsi="Georgia"/>
-          <w:color w:val="474747"/>
-          <w:sz w:val="21"/>
-          <w:szCs w:val="21"/>
-        </w:rPr>
-        <w:fldChar w:fldCharType="end"/>
-      </w:r>
+      <w:hyperlink r:id="rId6" w:tooltip="class or interface in org.springframework.context" w:history="1">
+        <w:r>
+          <w:rPr>
+            <w:rStyle w:val="HTMLCode"/>
+            <w:rFonts w:eastAsiaTheme="minorHAnsi"/>
+            <w:color w:val="4A6782"/>
+            <w:sz w:val="21"/>
+            <w:szCs w:val="21"/>
+          </w:rPr>
+          <w:t>ApplicationContext</w:t>
+        </w:r>
+      </w:hyperlink>
       <w:r>
         <w:rPr>
           <w:rFonts w:ascii="Georgia" w:hAnsi="Georgia"/>
@@ -679,7 +436,7 @@
                 <wp:extent cx="137160" cy="137160"/>
                 <wp:effectExtent l="0" t="0" r="0" b="0"/>
                 <wp:docPr id="3" name="Rectangle 3" descr="freestar">
-                  <a:hlinkClick xmlns:a="http://schemas.openxmlformats.org/drawingml/2006/main" r:id="rId5" tgtFrame="&quot;_blank&quot;"/>
+                  <a:hlinkClick xmlns:a="http://schemas.openxmlformats.org/drawingml/2006/main" r:id="rId7" tgtFrame="&quot;_blank&quot;"/>
                 </wp:docPr>
                 <wp:cNvGraphicFramePr>
                   <a:graphicFrameLocks xmlns:a="http://schemas.openxmlformats.org/drawingml/2006/main" noChangeAspect="1"/>
@@ -853,7 +610,7 @@
         </w:rPr>
         <w:t> if we build it as an </w:t>
       </w:r>
-      <w:hyperlink r:id="rId6" w:history="1">
+      <w:hyperlink r:id="rId8" w:history="1">
         <w:r>
           <w:rPr>
             <w:rStyle w:val="Hyperlink"/>
@@ -1369,27 +1126,7 @@
           <w:sz w:val="23"/>
           <w:szCs w:val="23"/>
         </w:rPr>
-        <w:t xml:space="preserve"> is more convenient annotation for handling Exception with </w:t>
-      </w:r>
-      <w:proofErr w:type="spellStart"/>
-      <w:r>
-        <w:rPr>
-          <w:rFonts w:ascii="Segoe UI" w:hAnsi="Segoe UI" w:cs="Segoe UI"/>
-          <w:color w:val="232629"/>
-          <w:sz w:val="23"/>
-          <w:szCs w:val="23"/>
-        </w:rPr>
-        <w:t>RestfulApi</w:t>
-      </w:r>
-      <w:proofErr w:type="spellEnd"/>
-      <w:r>
-        <w:rPr>
-          <w:rFonts w:ascii="Segoe UI" w:hAnsi="Segoe UI" w:cs="Segoe UI"/>
-          <w:color w:val="232629"/>
-          <w:sz w:val="23"/>
-          <w:szCs w:val="23"/>
-        </w:rPr>
-        <w:t>.</w:t>
+        <w:t> is more convenient annotation for handling Exception with RestfulApi.</w:t>
       </w:r>
     </w:p>
     <w:p>
@@ -1472,7 +1209,7 @@
         </w:rPr>
         <w:t> annotation for handling exceptions in the </w:t>
       </w:r>
-      <w:hyperlink r:id="rId7" w:history="1">
+      <w:hyperlink r:id="rId9" w:history="1">
         <w:r>
           <w:rPr>
             <w:rStyle w:val="Hyperlink"/>
@@ -1571,25 +1308,7 @@
           <w:color w:val="202124"/>
           <w:shd w:val="clear" w:color="auto" w:fill="FFFFFF"/>
         </w:rPr>
-        <w:t xml:space="preserve">. Define a class that extends the </w:t>
-      </w:r>
-      <w:proofErr w:type="spellStart"/>
-      <w:r>
-        <w:rPr>
-          <w:rFonts w:ascii="Arial" w:hAnsi="Arial" w:cs="Arial"/>
-          <w:color w:val="202124"/>
-          <w:shd w:val="clear" w:color="auto" w:fill="FFFFFF"/>
-        </w:rPr>
-        <w:t>RuntimeException</w:t>
-      </w:r>
-      <w:proofErr w:type="spellEnd"/>
-      <w:r>
-        <w:rPr>
-          <w:rFonts w:ascii="Arial" w:hAnsi="Arial" w:cs="Arial"/>
-          <w:color w:val="202124"/>
-          <w:shd w:val="clear" w:color="auto" w:fill="FFFFFF"/>
-        </w:rPr>
-        <w:t xml:space="preserve"> class. You can define the @ExceptionHandler method to handle the exceptions as shown.</w:t>
+        <w:t>. Define a class that extends the RuntimeException class. You can define the @ExceptionHandler method to handle the exceptions as shown.</w:t>
       </w:r>
     </w:p>
     <w:p>
@@ -1622,25 +1341,7 @@
           <w:color w:val="202124"/>
           <w:shd w:val="clear" w:color="auto" w:fill="FFFFFF"/>
         </w:rPr>
-        <w:t xml:space="preserve">Spring </w:t>
-      </w:r>
-      <w:proofErr w:type="spellStart"/>
-      <w:r>
-        <w:rPr>
-          <w:rFonts w:ascii="Arial" w:hAnsi="Arial" w:cs="Arial"/>
-          <w:color w:val="202124"/>
-          <w:shd w:val="clear" w:color="auto" w:fill="FFFFFF"/>
-        </w:rPr>
-        <w:t>RestController</w:t>
-      </w:r>
-      <w:proofErr w:type="spellEnd"/>
-      <w:r>
-        <w:rPr>
-          <w:rFonts w:ascii="Arial" w:hAnsi="Arial" w:cs="Arial"/>
-          <w:color w:val="202124"/>
-          <w:shd w:val="clear" w:color="auto" w:fill="FFFFFF"/>
-        </w:rPr>
-        <w:t xml:space="preserve"> annotation is </w:t>
+        <w:t>Spring RestController annotation is </w:t>
       </w:r>
       <w:r>
         <w:rPr>
@@ -1658,25 +1359,7 @@
           <w:color w:val="202124"/>
           <w:shd w:val="clear" w:color="auto" w:fill="FFFFFF"/>
         </w:rPr>
-        <w:t xml:space="preserve">. Spring </w:t>
-      </w:r>
-      <w:proofErr w:type="spellStart"/>
-      <w:r>
-        <w:rPr>
-          <w:rFonts w:ascii="Arial" w:hAnsi="Arial" w:cs="Arial"/>
-          <w:color w:val="202124"/>
-          <w:shd w:val="clear" w:color="auto" w:fill="FFFFFF"/>
-        </w:rPr>
-        <w:t>RestController</w:t>
-      </w:r>
-      <w:proofErr w:type="spellEnd"/>
-      <w:r>
-        <w:rPr>
-          <w:rFonts w:ascii="Arial" w:hAnsi="Arial" w:cs="Arial"/>
-          <w:color w:val="202124"/>
-          <w:shd w:val="clear" w:color="auto" w:fill="FFFFFF"/>
-        </w:rPr>
-        <w:t xml:space="preserve"> takes care of mapping request data to the defined request handler method. Once response body is generated from the handler method, it converts it to JSON or XML response.</w:t>
+        <w:t>. Spring RestController takes care of mapping request data to the defined request handler method. Once response body is generated from the handler method, it converts it to JSON or XML response.</w:t>
       </w:r>
     </w:p>
     <w:p>
@@ -1694,25 +1377,7 @@
           <w:shd w:val="clear" w:color="auto" w:fill="FFFFFF"/>
         </w:rPr>
         <w:lastRenderedPageBreak/>
-        <w:t xml:space="preserve">The </w:t>
-      </w:r>
-      <w:proofErr w:type="spellStart"/>
-      <w:r>
-        <w:rPr>
-          <w:rFonts w:ascii="Arial" w:hAnsi="Arial" w:cs="Arial"/>
-          <w:color w:val="202124"/>
-          <w:shd w:val="clear" w:color="auto" w:fill="FFFFFF"/>
-        </w:rPr>
-        <w:t>RestController</w:t>
-      </w:r>
-      <w:proofErr w:type="spellEnd"/>
-      <w:r>
-        <w:rPr>
-          <w:rFonts w:ascii="Arial" w:hAnsi="Arial" w:cs="Arial"/>
-          <w:color w:val="202124"/>
-          <w:shd w:val="clear" w:color="auto" w:fill="FFFFFF"/>
-        </w:rPr>
-        <w:t> </w:t>
+        <w:t>The RestController </w:t>
       </w:r>
       <w:r>
         <w:rPr>
@@ -1749,25 +1414,7 @@
           <w:color w:val="202124"/>
           <w:shd w:val="clear" w:color="auto" w:fill="FFFFFF"/>
         </w:rPr>
-        <w:t xml:space="preserve">The @Controller is a common annotation which is used to mark a class as Spring MVC Controller while the @RestController is a special controller used in </w:t>
-      </w:r>
-      <w:proofErr w:type="spellStart"/>
-      <w:r>
-        <w:rPr>
-          <w:rFonts w:ascii="Arial" w:hAnsi="Arial" w:cs="Arial"/>
-          <w:color w:val="202124"/>
-          <w:shd w:val="clear" w:color="auto" w:fill="FFFFFF"/>
-        </w:rPr>
-        <w:t>RESTFul</w:t>
-      </w:r>
-      <w:proofErr w:type="spellEnd"/>
-      <w:r>
-        <w:rPr>
-          <w:rFonts w:ascii="Arial" w:hAnsi="Arial" w:cs="Arial"/>
-          <w:color w:val="202124"/>
-          <w:shd w:val="clear" w:color="auto" w:fill="FFFFFF"/>
-        </w:rPr>
-        <w:t xml:space="preserve"> web services and the equivalent of </w:t>
+        <w:t>The @Controller is a common annotation which is used to mark a class as Spring MVC Controller while the @RestController is a special controller used in RESTFul web services and the equivalent of </w:t>
       </w:r>
       <w:r>
         <w:rPr>
@@ -1845,43 +1492,7 @@
           <w:color w:val="000000"/>
           <w:shd w:val="clear" w:color="auto" w:fill="FFFFFF"/>
         </w:rPr>
-        <w:t> annotation maps HTTP GET requests onto specific handler methods. It is a composed annotation that acts as a shortcut for @</w:t>
-      </w:r>
-      <w:proofErr w:type="gramStart"/>
-      <w:r>
-        <w:rPr>
-          <w:rFonts w:ascii="Arial" w:hAnsi="Arial" w:cs="Arial"/>
-          <w:color w:val="000000"/>
-          <w:shd w:val="clear" w:color="auto" w:fill="FFFFFF"/>
-        </w:rPr>
-        <w:t>RequestMapping(</w:t>
-      </w:r>
-      <w:proofErr w:type="gramEnd"/>
-      <w:r>
-        <w:rPr>
-          <w:rFonts w:ascii="Arial" w:hAnsi="Arial" w:cs="Arial"/>
-          <w:color w:val="000000"/>
-          <w:shd w:val="clear" w:color="auto" w:fill="FFFFFF"/>
-        </w:rPr>
-        <w:t xml:space="preserve">method = </w:t>
-      </w:r>
-      <w:proofErr w:type="spellStart"/>
-      <w:r>
-        <w:rPr>
-          <w:rFonts w:ascii="Arial" w:hAnsi="Arial" w:cs="Arial"/>
-          <w:color w:val="000000"/>
-          <w:shd w:val="clear" w:color="auto" w:fill="FFFFFF"/>
-        </w:rPr>
-        <w:t>RequestMethod</w:t>
-      </w:r>
-      <w:proofErr w:type="spellEnd"/>
-      <w:r>
-        <w:rPr>
-          <w:rFonts w:ascii="Arial" w:hAnsi="Arial" w:cs="Arial"/>
-          <w:color w:val="000000"/>
-          <w:shd w:val="clear" w:color="auto" w:fill="FFFFFF"/>
-        </w:rPr>
-        <w:t>. GET)</w:t>
+        <w:t> annotation maps HTTP GET requests onto specific handler methods. It is a composed annotation that acts as a shortcut for @RequestMapping(method = RequestMethod. GET)</w:t>
       </w:r>
     </w:p>
     <w:p>
@@ -1953,41 +1564,13 @@
           <w:shd w:val="clear" w:color="auto" w:fill="FFFFFF"/>
         </w:rPr>
       </w:pPr>
-      <w:proofErr w:type="spellStart"/>
       <w:r>
         <w:rPr>
           <w:rFonts w:ascii="Arial" w:hAnsi="Arial" w:cs="Arial"/>
           <w:color w:val="444444"/>
           <w:shd w:val="clear" w:color="auto" w:fill="FFFFFF"/>
         </w:rPr>
-        <w:t>RequestMapping</w:t>
-      </w:r>
-      <w:proofErr w:type="spellEnd"/>
-      <w:r>
-        <w:rPr>
-          <w:rFonts w:ascii="Arial" w:hAnsi="Arial" w:cs="Arial"/>
-          <w:color w:val="444444"/>
-          <w:shd w:val="clear" w:color="auto" w:fill="FFFFFF"/>
-        </w:rPr>
-        <w:t xml:space="preserve"> can be used at class level: This annotation can be used both at the class and at the method level. while </w:t>
-      </w:r>
-      <w:proofErr w:type="spellStart"/>
-      <w:r>
-        <w:rPr>
-          <w:rFonts w:ascii="Arial" w:hAnsi="Arial" w:cs="Arial"/>
-          <w:color w:val="444444"/>
-          <w:shd w:val="clear" w:color="auto" w:fill="FFFFFF"/>
-        </w:rPr>
-        <w:t>GetMapping</w:t>
-      </w:r>
-      <w:proofErr w:type="spellEnd"/>
-      <w:r>
-        <w:rPr>
-          <w:rFonts w:ascii="Arial" w:hAnsi="Arial" w:cs="Arial"/>
-          <w:color w:val="444444"/>
-          <w:shd w:val="clear" w:color="auto" w:fill="FFFFFF"/>
-        </w:rPr>
-        <w:t xml:space="preserve"> only applies to method: Annotation for mapping HTTP GET requests onto specific handler methods.</w:t>
+        <w:t>RequestMapping can be used at class level: This annotation can be used both at the class and at the method level. while GetMapping only applies to method: Annotation for mapping HTTP GET requests onto specific handler methods.</w:t>
       </w:r>
     </w:p>
     <w:p>
@@ -2050,91 +1633,55 @@
         </w:rPr>
         <w:t xml:space="preserve">1. </w:t>
       </w:r>
-      <w:proofErr w:type="spellStart"/>
       <w:r>
         <w:rPr>
           <w:rFonts w:ascii="Arial" w:hAnsi="Arial" w:cs="Arial"/>
           <w:color w:val="444444"/>
           <w:shd w:val="clear" w:color="auto" w:fill="FFFFFF"/>
         </w:rPr>
-        <w:t>Server.port</w:t>
-      </w:r>
-      <w:proofErr w:type="spellEnd"/>
-      <w:r>
+        <w:t>Server.port=8585</w:t>
+      </w:r>
+    </w:p>
+    <w:p>
+      <w:r>
+        <w:t xml:space="preserve">spring.security.user.name=scott </w:t>
+      </w:r>
+    </w:p>
+    <w:p>
+      <w:r>
+        <w:t>spring.security.user.password=tiger</w:t>
+      </w:r>
+    </w:p>
+    <w:p>
+      <w:r>
+        <w:t xml:space="preserve"># HTTP server port server.port=7070 </w:t>
+      </w:r>
+    </w:p>
+    <w:p>
+      <w:r>
+        <w:t xml:space="preserve"># Context path of the application </w:t>
+      </w:r>
+    </w:p>
+    <w:p>
+      <w:r>
+        <w:t xml:space="preserve">server.servlet.context-path=/my-silly-app </w:t>
+      </w:r>
+    </w:p>
+    <w:p>
+      <w:r>
+        <w:t xml:space="preserve"># Default HTTP session time out </w:t>
+      </w:r>
+    </w:p>
+    <w:p>
+      <w:pPr>
         <w:rPr>
           <w:rFonts w:ascii="Arial" w:hAnsi="Arial" w:cs="Arial"/>
           <w:color w:val="444444"/>
           <w:shd w:val="clear" w:color="auto" w:fill="FFFFFF"/>
         </w:rPr>
-        <w:t>=8585</w:t>
-      </w:r>
-    </w:p>
-    <w:p>
-      <w:r>
-        <w:t>spring.security.user.name=</w:t>
-      </w:r>
-      <w:proofErr w:type="spellStart"/>
-      <w:r>
-        <w:t>scott</w:t>
-      </w:r>
-      <w:proofErr w:type="spellEnd"/>
-      <w:r>
-        <w:t xml:space="preserve"> </w:t>
-      </w:r>
-    </w:p>
-    <w:p>
-      <w:proofErr w:type="spellStart"/>
-      <w:proofErr w:type="gramStart"/>
-      <w:r>
-        <w:t>spring.security</w:t>
-      </w:r>
-      <w:proofErr w:type="gramEnd"/>
-      <w:r>
-        <w:t>.user.password</w:t>
-      </w:r>
-      <w:proofErr w:type="spellEnd"/>
-      <w:r>
-        <w:t>=tiger</w:t>
-      </w:r>
-    </w:p>
-    <w:p>
-      <w:r>
-        <w:t xml:space="preserve"># HTTP server port </w:t>
-      </w:r>
-      <w:proofErr w:type="spellStart"/>
-      <w:proofErr w:type="gramStart"/>
-      <w:r>
-        <w:t>server.port</w:t>
-      </w:r>
-      <w:proofErr w:type="spellEnd"/>
-      <w:proofErr w:type="gramEnd"/>
-      <w:r>
-        <w:t xml:space="preserve">=7070 </w:t>
-      </w:r>
-    </w:p>
-    <w:p>
-      <w:r>
-        <w:t xml:space="preserve"># Context path of the application </w:t>
-      </w:r>
-    </w:p>
-    <w:p>
-      <w:proofErr w:type="spellStart"/>
-      <w:proofErr w:type="gramStart"/>
-      <w:r>
-        <w:t>server.servlet</w:t>
-      </w:r>
-      <w:proofErr w:type="gramEnd"/>
-      <w:r>
-        <w:t>.context</w:t>
-      </w:r>
-      <w:proofErr w:type="spellEnd"/>
-      <w:r>
-        <w:t xml:space="preserve">-path=/my-silly-app </w:t>
-      </w:r>
-    </w:p>
-    <w:p>
-      <w:r>
-        <w:t xml:space="preserve"># Default HTTP session time out </w:t>
+      </w:pPr>
+      <w:r>
+        <w:t>server.servlet.session.timeout=15m</w:t>
       </w:r>
     </w:p>
     <w:p>
@@ -2145,71 +1692,36 @@
           <w:shd w:val="clear" w:color="auto" w:fill="FFFFFF"/>
         </w:rPr>
       </w:pPr>
-      <w:proofErr w:type="spellStart"/>
-      <w:proofErr w:type="gramStart"/>
-      <w:r>
-        <w:t>server.servlet</w:t>
-      </w:r>
-      <w:proofErr w:type="gramEnd"/>
-      <w:r>
-        <w:t>.session.timeout</w:t>
-      </w:r>
-      <w:proofErr w:type="spellEnd"/>
-      <w:r>
-        <w:t>=15m</w:t>
-      </w:r>
-    </w:p>
-    <w:p>
-      <w:pPr>
+      <w:r>
         <w:rPr>
           <w:rFonts w:ascii="Arial" w:hAnsi="Arial" w:cs="Arial"/>
           <w:color w:val="444444"/>
           <w:shd w:val="clear" w:color="auto" w:fill="FFFFFF"/>
         </w:rPr>
-      </w:pPr>
-      <w:r>
+        <w:t>Default port is 8080</w:t>
+      </w:r>
+    </w:p>
+    <w:p>
+      <w:r>
+        <w:t>spring.datasource.url=jdbc:mysql://localhost:3306/ecommerce</w:t>
+      </w:r>
+    </w:p>
+    <w:p>
+      <w:r>
+        <w:t>spring.datasource.username=scott</w:t>
+      </w:r>
+    </w:p>
+    <w:p>
+      <w:pPr>
         <w:rPr>
           <w:rFonts w:ascii="Arial" w:hAnsi="Arial" w:cs="Arial"/>
           <w:color w:val="444444"/>
           <w:shd w:val="clear" w:color="auto" w:fill="FFFFFF"/>
         </w:rPr>
-        <w:t>Default port is 8080</w:t>
-      </w:r>
-    </w:p>
-    <w:p>
-      <w:r>
-        <w:t>spring.datasource.url=</w:t>
-      </w:r>
-      <w:proofErr w:type="spellStart"/>
-      <w:proofErr w:type="gramStart"/>
-      <w:r>
-        <w:t>jdbc:mysql</w:t>
-      </w:r>
-      <w:proofErr w:type="spellEnd"/>
-      <w:r>
-        <w:t>://localhost:3306/ecommerce</w:t>
-      </w:r>
-      <w:proofErr w:type="gramEnd"/>
-    </w:p>
-    <w:p>
-      <w:proofErr w:type="spellStart"/>
-      <w:proofErr w:type="gramStart"/>
-      <w:r>
-        <w:t>spring.datasource</w:t>
-      </w:r>
-      <w:proofErr w:type="gramEnd"/>
-      <w:r>
-        <w:t>.username</w:t>
-      </w:r>
-      <w:proofErr w:type="spellEnd"/>
-      <w:r>
-        <w:t>=</w:t>
-      </w:r>
-      <w:proofErr w:type="spellStart"/>
-      <w:r>
-        <w:t>scott</w:t>
-      </w:r>
-      <w:proofErr w:type="spellEnd"/>
+      </w:pPr>
+      <w:r>
+        <w:t>spring.datasource.password=tiger</w:t>
+      </w:r>
     </w:p>
     <w:p>
       <w:pPr>
@@ -2219,113 +1731,81 @@
           <w:shd w:val="clear" w:color="auto" w:fill="FFFFFF"/>
         </w:rPr>
       </w:pPr>
-      <w:proofErr w:type="spellStart"/>
-      <w:proofErr w:type="gramStart"/>
-      <w:r>
-        <w:t>spring.datasource</w:t>
-      </w:r>
-      <w:proofErr w:type="gramEnd"/>
-      <w:r>
-        <w:t>.password</w:t>
-      </w:r>
-      <w:proofErr w:type="spellEnd"/>
-      <w:r>
-        <w:t>=tiger</w:t>
-      </w:r>
-    </w:p>
-    <w:p>
-      <w:pPr>
+      <w:r>
         <w:rPr>
           <w:rFonts w:ascii="Arial" w:hAnsi="Arial" w:cs="Arial"/>
           <w:color w:val="444444"/>
           <w:shd w:val="clear" w:color="auto" w:fill="FFFFFF"/>
         </w:rPr>
-      </w:pPr>
-      <w:r>
+        <w:t>2. custom properties</w:t>
+      </w:r>
+    </w:p>
+    <w:p>
+      <w:pPr>
         <w:rPr>
           <w:rFonts w:ascii="Arial" w:hAnsi="Arial" w:cs="Arial"/>
           <w:color w:val="444444"/>
           <w:shd w:val="clear" w:color="auto" w:fill="FFFFFF"/>
         </w:rPr>
-        <w:t>2. custom properties</w:t>
-      </w:r>
-    </w:p>
-    <w:p>
-      <w:pPr>
+      </w:pPr>
+      <w:r>
         <w:rPr>
           <w:rFonts w:ascii="Arial" w:hAnsi="Arial" w:cs="Arial"/>
           <w:color w:val="444444"/>
           <w:shd w:val="clear" w:color="auto" w:fill="FFFFFF"/>
         </w:rPr>
-      </w:pPr>
-      <w:r>
+        <w:t>Coach.name=Micky Mouse</w:t>
+      </w:r>
+    </w:p>
+    <w:p>
+      <w:pPr>
         <w:rPr>
           <w:rFonts w:ascii="Arial" w:hAnsi="Arial" w:cs="Arial"/>
           <w:color w:val="444444"/>
           <w:shd w:val="clear" w:color="auto" w:fill="FFFFFF"/>
         </w:rPr>
-        <w:t>Coach.name=Micky Mouse</w:t>
-      </w:r>
-    </w:p>
-    <w:p>
-      <w:pPr>
+      </w:pPr>
+      <w:r>
         <w:rPr>
           <w:rFonts w:ascii="Arial" w:hAnsi="Arial" w:cs="Arial"/>
           <w:color w:val="444444"/>
           <w:shd w:val="clear" w:color="auto" w:fill="FFFFFF"/>
         </w:rPr>
-      </w:pPr>
-      <w:r>
+        <w:t>3. To get actuator/info</w:t>
+      </w:r>
+    </w:p>
+    <w:p>
+      <w:pPr>
         <w:rPr>
           <w:rFonts w:ascii="Arial" w:hAnsi="Arial" w:cs="Arial"/>
           <w:color w:val="444444"/>
           <w:shd w:val="clear" w:color="auto" w:fill="FFFFFF"/>
         </w:rPr>
-        <w:t>3. To get actuator/info</w:t>
-      </w:r>
-    </w:p>
-    <w:p>
-      <w:pPr>
+      </w:pPr>
+      <w:r>
         <w:rPr>
           <w:rFonts w:ascii="Arial" w:hAnsi="Arial" w:cs="Arial"/>
           <w:color w:val="444444"/>
           <w:shd w:val="clear" w:color="auto" w:fill="FFFFFF"/>
         </w:rPr>
-      </w:pPr>
-      <w:r>
+        <w:t>We need to add info.app.name=App</w:t>
+      </w:r>
+    </w:p>
+    <w:p>
+      <w:pPr>
         <w:rPr>
           <w:rFonts w:ascii="Arial" w:hAnsi="Arial" w:cs="Arial"/>
           <w:color w:val="444444"/>
           <w:shd w:val="clear" w:color="auto" w:fill="FFFFFF"/>
         </w:rPr>
-        <w:t>We need to add info.app.name=App</w:t>
-      </w:r>
-    </w:p>
-    <w:p>
-      <w:pPr>
+      </w:pPr>
+      <w:r>
         <w:rPr>
           <w:rFonts w:ascii="Arial" w:hAnsi="Arial" w:cs="Arial"/>
           <w:color w:val="444444"/>
           <w:shd w:val="clear" w:color="auto" w:fill="FFFFFF"/>
         </w:rPr>
-      </w:pPr>
-      <w:proofErr w:type="spellStart"/>
-      <w:r>
-        <w:rPr>
-          <w:rFonts w:ascii="Arial" w:hAnsi="Arial" w:cs="Arial"/>
-          <w:color w:val="444444"/>
-          <w:shd w:val="clear" w:color="auto" w:fill="FFFFFF"/>
-        </w:rPr>
-        <w:t>Info.app.version</w:t>
-      </w:r>
-      <w:proofErr w:type="spellEnd"/>
-      <w:r>
-        <w:rPr>
-          <w:rFonts w:ascii="Arial" w:hAnsi="Arial" w:cs="Arial"/>
-          <w:color w:val="444444"/>
-          <w:shd w:val="clear" w:color="auto" w:fill="FFFFFF"/>
-        </w:rPr>
-        <w:t>=1.0</w:t>
+        <w:t>Info.app.version=1.0</w:t>
       </w:r>
     </w:p>
     <w:p>
@@ -2340,38 +1820,15 @@
           <w:szCs w:val="20"/>
         </w:rPr>
       </w:pPr>
-      <w:proofErr w:type="spellStart"/>
-      <w:proofErr w:type="gramStart"/>
-      <w:r>
-        <w:rPr>
-          <w:rFonts w:ascii="Consolas" w:hAnsi="Consolas" w:cs="Consolas"/>
-          <w:color w:val="000000"/>
-          <w:sz w:val="20"/>
-          <w:szCs w:val="20"/>
-        </w:rPr>
-        <w:t>management.endpoints.web.exposure</w:t>
-      </w:r>
-      <w:proofErr w:type="gramEnd"/>
-      <w:r>
-        <w:rPr>
-          <w:rFonts w:ascii="Consolas" w:hAnsi="Consolas" w:cs="Consolas"/>
-          <w:color w:val="000000"/>
-          <w:sz w:val="20"/>
-          <w:szCs w:val="20"/>
-        </w:rPr>
-        <w:t>.include</w:t>
-      </w:r>
-      <w:proofErr w:type="spellEnd"/>
-      <w:r>
-        <w:rPr>
-          <w:rFonts w:ascii="Consolas" w:hAnsi="Consolas" w:cs="Consolas"/>
-          <w:color w:val="000000"/>
-          <w:sz w:val="20"/>
-          <w:szCs w:val="20"/>
-        </w:rPr>
-        <w:t>=</w:t>
-      </w:r>
-      <w:proofErr w:type="spellStart"/>
+      <w:r>
+        <w:rPr>
+          <w:rFonts w:ascii="Consolas" w:hAnsi="Consolas" w:cs="Consolas"/>
+          <w:color w:val="000000"/>
+          <w:sz w:val="20"/>
+          <w:szCs w:val="20"/>
+        </w:rPr>
+        <w:t>management.endpoints.web.exposure.include=</w:t>
+      </w:r>
       <w:r>
         <w:rPr>
           <w:rFonts w:ascii="Consolas" w:hAnsi="Consolas" w:cs="Consolas"/>
@@ -2381,7 +1838,6 @@
         </w:rPr>
         <w:t>health,info</w:t>
       </w:r>
-      <w:proofErr w:type="spellEnd"/>
     </w:p>
     <w:p>
       <w:pPr>
@@ -2392,27 +1848,14 @@
           <w:szCs w:val="20"/>
         </w:rPr>
       </w:pPr>
-      <w:proofErr w:type="spellStart"/>
-      <w:proofErr w:type="gramStart"/>
-      <w:r>
-        <w:rPr>
-          <w:rFonts w:ascii="Consolas" w:hAnsi="Consolas" w:cs="Consolas"/>
-          <w:color w:val="000000"/>
-          <w:sz w:val="20"/>
-          <w:szCs w:val="20"/>
-        </w:rPr>
-        <w:t>management.info.env.enabled</w:t>
-      </w:r>
-      <w:proofErr w:type="spellEnd"/>
-      <w:proofErr w:type="gramEnd"/>
-      <w:r>
-        <w:rPr>
-          <w:rFonts w:ascii="Consolas" w:hAnsi="Consolas" w:cs="Consolas"/>
-          <w:color w:val="000000"/>
-          <w:sz w:val="20"/>
-          <w:szCs w:val="20"/>
-        </w:rPr>
-        <w:t>=</w:t>
+      <w:r>
+        <w:rPr>
+          <w:rFonts w:ascii="Consolas" w:hAnsi="Consolas" w:cs="Consolas"/>
+          <w:color w:val="000000"/>
+          <w:sz w:val="20"/>
+          <w:szCs w:val="20"/>
+        </w:rPr>
+        <w:t>management.info.env.enabled=</w:t>
       </w:r>
       <w:r>
         <w:rPr>
@@ -2441,47 +1884,7 @@
           <w:szCs w:val="20"/>
         </w:rPr>
         <w:lastRenderedPageBreak/>
-        <w:t>/</w:t>
-      </w:r>
-      <w:proofErr w:type="gramStart"/>
-      <w:r>
-        <w:rPr>
-          <w:rFonts w:ascii="Consolas" w:hAnsi="Consolas" w:cs="Consolas"/>
-          <w:color w:val="2A00FF"/>
-          <w:sz w:val="20"/>
-          <w:szCs w:val="20"/>
-        </w:rPr>
-        <w:t>health</w:t>
-      </w:r>
-      <w:proofErr w:type="gramEnd"/>
-      <w:r>
-        <w:rPr>
-          <w:rFonts w:ascii="Consolas" w:hAnsi="Consolas" w:cs="Consolas"/>
-          <w:color w:val="2A00FF"/>
-          <w:sz w:val="20"/>
-          <w:szCs w:val="20"/>
-        </w:rPr>
-        <w:t>, /info, /beans, /</w:t>
-      </w:r>
-      <w:proofErr w:type="spellStart"/>
-      <w:r>
-        <w:rPr>
-          <w:rFonts w:ascii="Consolas" w:hAnsi="Consolas" w:cs="Consolas"/>
-          <w:color w:val="2A00FF"/>
-          <w:sz w:val="20"/>
-          <w:szCs w:val="20"/>
-        </w:rPr>
-        <w:t>auditevents</w:t>
-      </w:r>
-      <w:proofErr w:type="spellEnd"/>
-      <w:r>
-        <w:rPr>
-          <w:rFonts w:ascii="Consolas" w:hAnsi="Consolas" w:cs="Consolas"/>
-          <w:color w:val="2A00FF"/>
-          <w:sz w:val="20"/>
-          <w:szCs w:val="20"/>
-        </w:rPr>
-        <w:t>, /mappings</w:t>
+        <w:t>/health, /info, /beans, /auditevents, /mappings</w:t>
       </w:r>
     </w:p>
     <w:p>
@@ -2523,7 +1926,6 @@
         </w:rPr>
         <w:t xml:space="preserve">/** </w:t>
       </w:r>
-      <w:proofErr w:type="spellStart"/>
       <w:r>
         <w:rPr>
           <w:rFonts w:ascii="Consolas" w:hAnsi="Consolas" w:cs="Consolas"/>
@@ -2534,7 +1936,6 @@
         </w:rPr>
         <w:t>Autowiring</w:t>
       </w:r>
-      <w:proofErr w:type="spellEnd"/>
       <w:r>
         <w:rPr>
           <w:rFonts w:ascii="Consolas" w:hAnsi="Consolas" w:cs="Consolas"/>
@@ -2590,7 +1991,6 @@
         <w:tab/>
         <w:t xml:space="preserve">// </w:t>
       </w:r>
-      <w:proofErr w:type="spellStart"/>
       <w:r>
         <w:rPr>
           <w:rFonts w:ascii="Consolas" w:hAnsi="Consolas" w:cs="Consolas"/>
@@ -2601,7 +2001,6 @@
         </w:rPr>
         <w:t>Autowiring</w:t>
       </w:r>
-      <w:proofErr w:type="spellEnd"/>
       <w:r>
         <w:rPr>
           <w:rFonts w:ascii="Consolas" w:hAnsi="Consolas" w:cs="Consolas"/>
@@ -2629,37 +2028,17 @@
           <w:szCs w:val="20"/>
         </w:rPr>
         <w:tab/>
-        <w:t xml:space="preserve">// reference </w:t>
-      </w:r>
-      <w:proofErr w:type="gramStart"/>
-      <w:r>
+        <w:t>// reference only.*/</w:t>
+      </w:r>
+    </w:p>
+    <w:p>
+      <w:pPr>
         <w:rPr>
           <w:rFonts w:ascii="Consolas" w:hAnsi="Consolas" w:cs="Consolas"/>
           <w:color w:val="3F5FBF"/>
           <w:sz w:val="20"/>
           <w:szCs w:val="20"/>
         </w:rPr>
-        <w:t>only.*</w:t>
-      </w:r>
-      <w:proofErr w:type="gramEnd"/>
-      <w:r>
-        <w:rPr>
-          <w:rFonts w:ascii="Consolas" w:hAnsi="Consolas" w:cs="Consolas"/>
-          <w:color w:val="3F5FBF"/>
-          <w:sz w:val="20"/>
-          <w:szCs w:val="20"/>
-        </w:rPr>
-        <w:t>/</w:t>
-      </w:r>
-    </w:p>
-    <w:p>
-      <w:pPr>
-        <w:rPr>
-          <w:rFonts w:ascii="Consolas" w:hAnsi="Consolas" w:cs="Consolas"/>
-          <w:color w:val="3F5FBF"/>
-          <w:sz w:val="20"/>
-          <w:szCs w:val="20"/>
-        </w:rPr>
       </w:pPr>
       <w:r>
         <w:rPr>
@@ -2685,43 +2064,7 @@
           <w:color w:val="202124"/>
           <w:shd w:val="clear" w:color="auto" w:fill="FFFFFF"/>
         </w:rPr>
-        <w:t xml:space="preserve">. This annotation will inject the dependent beans by matching the data-type (i.e. Works internally as </w:t>
-      </w:r>
-      <w:proofErr w:type="spellStart"/>
-      <w:r>
-        <w:rPr>
-          <w:rFonts w:ascii="Arial" w:hAnsi="Arial" w:cs="Arial"/>
-          <w:color w:val="202124"/>
-          <w:shd w:val="clear" w:color="auto" w:fill="FFFFFF"/>
-        </w:rPr>
-        <w:t>Autowiring</w:t>
-      </w:r>
-      <w:proofErr w:type="spellEnd"/>
-      <w:r>
-        <w:rPr>
-          <w:rFonts w:ascii="Arial" w:hAnsi="Arial" w:cs="Arial"/>
-          <w:color w:val="202124"/>
-          <w:shd w:val="clear" w:color="auto" w:fill="FFFFFF"/>
-        </w:rPr>
-        <w:t xml:space="preserve"> </w:t>
-      </w:r>
-      <w:proofErr w:type="spellStart"/>
-      <w:r>
-        <w:rPr>
-          <w:rFonts w:ascii="Arial" w:hAnsi="Arial" w:cs="Arial"/>
-          <w:color w:val="202124"/>
-          <w:shd w:val="clear" w:color="auto" w:fill="FFFFFF"/>
-        </w:rPr>
-        <w:t>byType</w:t>
-      </w:r>
-      <w:proofErr w:type="spellEnd"/>
-      <w:r>
-        <w:rPr>
-          <w:rFonts w:ascii="Arial" w:hAnsi="Arial" w:cs="Arial"/>
-          <w:color w:val="202124"/>
-          <w:shd w:val="clear" w:color="auto" w:fill="FFFFFF"/>
-        </w:rPr>
-        <w:t>).</w:t>
+        <w:t>. This annotation will inject the dependent beans by matching the data-type (i.e. Works internally as Autowiring byType).</w:t>
       </w:r>
     </w:p>
     <w:p>
@@ -2756,43 +2099,7 @@
           <w:color w:val="202124"/>
           <w:shd w:val="clear" w:color="auto" w:fill="FFFFFF"/>
         </w:rPr>
-        <w:t xml:space="preserve">In JPA, the </w:t>
-      </w:r>
-      <w:proofErr w:type="spellStart"/>
-      <w:r>
-        <w:rPr>
-          <w:rFonts w:ascii="Arial" w:hAnsi="Arial" w:cs="Arial"/>
-          <w:color w:val="202124"/>
-          <w:shd w:val="clear" w:color="auto" w:fill="FFFFFF"/>
-        </w:rPr>
-        <w:t>EntityManager</w:t>
-      </w:r>
-      <w:proofErr w:type="spellEnd"/>
-      <w:r>
-        <w:rPr>
-          <w:rFonts w:ascii="Arial" w:hAnsi="Arial" w:cs="Arial"/>
-          <w:color w:val="202124"/>
-          <w:shd w:val="clear" w:color="auto" w:fill="FFFFFF"/>
-        </w:rPr>
-        <w:t xml:space="preserve"> interface is used to allow applications to manage and search for entities in the relational database. The </w:t>
-      </w:r>
-      <w:proofErr w:type="spellStart"/>
-      <w:r>
-        <w:rPr>
-          <w:rFonts w:ascii="Arial" w:hAnsi="Arial" w:cs="Arial"/>
-          <w:color w:val="202124"/>
-          <w:shd w:val="clear" w:color="auto" w:fill="FFFFFF"/>
-        </w:rPr>
-        <w:t>EntityManager</w:t>
-      </w:r>
-      <w:proofErr w:type="spellEnd"/>
-      <w:r>
-        <w:rPr>
-          <w:rFonts w:ascii="Arial" w:hAnsi="Arial" w:cs="Arial"/>
-          <w:color w:val="202124"/>
-          <w:shd w:val="clear" w:color="auto" w:fill="FFFFFF"/>
-        </w:rPr>
-        <w:t xml:space="preserve"> is </w:t>
+        <w:t>In JPA, the EntityManager interface is used to allow applications to manage and search for entities in the relational database. The EntityManager is </w:t>
       </w:r>
       <w:r>
         <w:rPr>
@@ -2810,25 +2117,7 @@
           <w:color w:val="202124"/>
           <w:shd w:val="clear" w:color="auto" w:fill="FFFFFF"/>
         </w:rPr>
-        <w:t xml:space="preserve">. An </w:t>
-      </w:r>
-      <w:proofErr w:type="spellStart"/>
-      <w:r>
-        <w:rPr>
-          <w:rFonts w:ascii="Arial" w:hAnsi="Arial" w:cs="Arial"/>
-          <w:color w:val="202124"/>
-          <w:shd w:val="clear" w:color="auto" w:fill="FFFFFF"/>
-        </w:rPr>
-        <w:t>EntityManager</w:t>
-      </w:r>
-      <w:proofErr w:type="spellEnd"/>
-      <w:r>
-        <w:rPr>
-          <w:rFonts w:ascii="Arial" w:hAnsi="Arial" w:cs="Arial"/>
-          <w:color w:val="202124"/>
-          <w:shd w:val="clear" w:color="auto" w:fill="FFFFFF"/>
-        </w:rPr>
-        <w:t xml:space="preserve"> object manages a set of entities that are defined by a persistence unit.</w:t>
+        <w:t>. An EntityManager object manages a set of entities that are defined by a persistence unit.</w:t>
       </w:r>
     </w:p>
     <w:p>
@@ -2882,29 +2171,7 @@
           <w:szCs w:val="21"/>
           <w:shd w:val="clear" w:color="auto" w:fill="FFFFFF"/>
         </w:rPr>
-        <w:t xml:space="preserve"> provides </w:t>
-      </w:r>
-      <w:proofErr w:type="spellStart"/>
-      <w:r>
-        <w:rPr>
-          <w:rFonts w:ascii="Arial" w:hAnsi="Arial" w:cs="Arial"/>
-          <w:color w:val="4D5156"/>
-          <w:sz w:val="21"/>
-          <w:szCs w:val="21"/>
-          <w:shd w:val="clear" w:color="auto" w:fill="FFFFFF"/>
-        </w:rPr>
-        <w:t>SessionRepository</w:t>
-      </w:r>
-      <w:proofErr w:type="spellEnd"/>
-      <w:r>
-        <w:rPr>
-          <w:rFonts w:ascii="Arial" w:hAnsi="Arial" w:cs="Arial"/>
-          <w:color w:val="4D5156"/>
-          <w:sz w:val="21"/>
-          <w:szCs w:val="21"/>
-          <w:shd w:val="clear" w:color="auto" w:fill="FFFFFF"/>
-        </w:rPr>
-        <w:t xml:space="preserve"> implementation backed by a relational database and configuration support.</w:t>
+        <w:t> provides SessionRepository implementation backed by a relational database and configuration support.</w:t>
       </w:r>
     </w:p>
     <w:p>
@@ -3030,27 +2297,7 @@
           <w:sz w:val="20"/>
           <w:szCs w:val="20"/>
         </w:rPr>
-        <w:t xml:space="preserve">// increment of the specified column(field). For </w:t>
-      </w:r>
-      <w:proofErr w:type="gramStart"/>
-      <w:r>
-        <w:rPr>
-          <w:rFonts w:ascii="Consolas" w:hAnsi="Consolas" w:cs="Consolas"/>
-          <w:color w:val="3F7F5F"/>
-          <w:sz w:val="20"/>
-          <w:szCs w:val="20"/>
-        </w:rPr>
-        <w:t>example</w:t>
-      </w:r>
-      <w:proofErr w:type="gramEnd"/>
-      <w:r>
-        <w:rPr>
-          <w:rFonts w:ascii="Consolas" w:hAnsi="Consolas" w:cs="Consolas"/>
-          <w:color w:val="3F7F5F"/>
-          <w:sz w:val="20"/>
-          <w:szCs w:val="20"/>
-        </w:rPr>
-        <w:t xml:space="preserve"> when</w:t>
+        <w:t>// increment of the specified column(field). For example when</w:t>
       </w:r>
     </w:p>
     <w:p>
@@ -3083,7 +2330,6 @@
         </w:rPr>
         <w:t xml:space="preserve">// using </w:t>
       </w:r>
-      <w:proofErr w:type="spellStart"/>
       <w:r>
         <w:rPr>
           <w:rFonts w:ascii="Consolas" w:hAnsi="Consolas" w:cs="Consolas"/>
@@ -3094,7 +2340,6 @@
         </w:rPr>
         <w:t>Mysql</w:t>
       </w:r>
-      <w:proofErr w:type="spellEnd"/>
       <w:r>
         <w:rPr>
           <w:rFonts w:ascii="Consolas" w:hAnsi="Consolas" w:cs="Consolas"/>
@@ -3102,27 +2347,7 @@
           <w:sz w:val="20"/>
           <w:szCs w:val="20"/>
         </w:rPr>
-        <w:t xml:space="preserve">, you may specify </w:t>
-      </w:r>
-      <w:proofErr w:type="spellStart"/>
-      <w:r>
-        <w:rPr>
-          <w:rFonts w:ascii="Consolas" w:hAnsi="Consolas" w:cs="Consolas"/>
-          <w:color w:val="3F7F5F"/>
-          <w:sz w:val="20"/>
-          <w:szCs w:val="20"/>
-        </w:rPr>
-        <w:t>auto_increment</w:t>
-      </w:r>
-      <w:proofErr w:type="spellEnd"/>
-      <w:r>
-        <w:rPr>
-          <w:rFonts w:ascii="Consolas" w:hAnsi="Consolas" w:cs="Consolas"/>
-          <w:color w:val="3F7F5F"/>
-          <w:sz w:val="20"/>
-          <w:szCs w:val="20"/>
-        </w:rPr>
-        <w:t xml:space="preserve"> in the definition</w:t>
+        <w:t>, you may specify auto_increment in the definition</w:t>
       </w:r>
     </w:p>
     <w:p>
@@ -3253,29 +2478,7 @@
           <w:color w:val="202124"/>
           <w:shd w:val="clear" w:color="auto" w:fill="FFFFFF"/>
         </w:rPr>
-        <w:t>when you want the certain method/</w:t>
-      </w:r>
-      <w:proofErr w:type="gramStart"/>
-      <w:r>
-        <w:rPr>
-          <w:rFonts w:ascii="Arial" w:hAnsi="Arial" w:cs="Arial"/>
-          <w:b/>
-          <w:bCs/>
-          <w:color w:val="202124"/>
-          <w:shd w:val="clear" w:color="auto" w:fill="FFFFFF"/>
-        </w:rPr>
-        <w:t>class(</w:t>
-      </w:r>
-      <w:proofErr w:type="gramEnd"/>
-      <w:r>
-        <w:rPr>
-          <w:rFonts w:ascii="Arial" w:hAnsi="Arial" w:cs="Arial"/>
-          <w:b/>
-          <w:bCs/>
-          <w:color w:val="202124"/>
-          <w:shd w:val="clear" w:color="auto" w:fill="FFFFFF"/>
-        </w:rPr>
-        <w:t>=all methods inside) to be executed in a transaction</w:t>
+        <w:t>when you want the certain method/class(=all methods inside) to be executed in a transaction</w:t>
       </w:r>
       <w:r>
         <w:rPr>
@@ -3561,7 +2764,7 @@
                     <pic:cNvPicPr/>
                   </pic:nvPicPr>
                   <pic:blipFill>
-                    <a:blip r:embed="rId8"/>
+                    <a:blip r:embed="rId10"/>
                     <a:stretch>
                       <a:fillRect/>
                     </a:stretch>
@@ -3929,29 +3132,7 @@
           <w:color w:val="202124"/>
           <w:shd w:val="clear" w:color="auto" w:fill="FFFFFF"/>
         </w:rPr>
-        <w:t xml:space="preserve">By </w:t>
-      </w:r>
-      <w:proofErr w:type="gramStart"/>
-      <w:r>
-        <w:rPr>
-          <w:rFonts w:ascii="Arial" w:hAnsi="Arial" w:cs="Arial"/>
-          <w:b/>
-          <w:bCs/>
-          <w:color w:val="202124"/>
-          <w:shd w:val="clear" w:color="auto" w:fill="FFFFFF"/>
-        </w:rPr>
-        <w:t>default</w:t>
-      </w:r>
-      <w:proofErr w:type="gramEnd"/>
-      <w:r>
-        <w:rPr>
-          <w:rFonts w:ascii="Arial" w:hAnsi="Arial" w:cs="Arial"/>
-          <w:b/>
-          <w:bCs/>
-          <w:color w:val="202124"/>
-          <w:shd w:val="clear" w:color="auto" w:fill="FFFFFF"/>
-        </w:rPr>
-        <w:t xml:space="preserve"> scope of a bean is singleton</w:t>
+        <w:t>By default scope of a bean is singleton</w:t>
       </w:r>
       <w:r>
         <w:rPr>
@@ -3970,23 +3151,13 @@
           <w:shd w:val="clear" w:color="auto" w:fill="FFFFFF"/>
         </w:rPr>
       </w:pPr>
-      <w:proofErr w:type="gramStart"/>
-      <w:r>
-        <w:rPr>
-          <w:rFonts w:ascii="Arial" w:hAnsi="Arial" w:cs="Arial"/>
-          <w:color w:val="202124"/>
-          <w:shd w:val="clear" w:color="auto" w:fill="FFFFFF"/>
-        </w:rPr>
-        <w:t>so</w:t>
-      </w:r>
-      <w:proofErr w:type="gramEnd"/>
-      <w:r>
-        <w:rPr>
-          <w:rFonts w:ascii="Arial" w:hAnsi="Arial" w:cs="Arial"/>
-          <w:color w:val="202124"/>
-          <w:shd w:val="clear" w:color="auto" w:fill="FFFFFF"/>
-        </w:rPr>
-        <w:t xml:space="preserve"> you have to declare the scope of a been as prototype explicitly. </w:t>
+      <w:r>
+        <w:rPr>
+          <w:rFonts w:ascii="Arial" w:hAnsi="Arial" w:cs="Arial"/>
+          <w:color w:val="202124"/>
+          <w:shd w:val="clear" w:color="auto" w:fill="FFFFFF"/>
+        </w:rPr>
+        <w:t>so you have to declare the scope of a been as prototype explicitly. </w:t>
       </w:r>
     </w:p>
     <w:p/>
@@ -4035,7 +3206,7 @@
                     <pic:cNvPicPr/>
                   </pic:nvPicPr>
                   <pic:blipFill>
-                    <a:blip r:embed="rId9"/>
+                    <a:blip r:embed="rId11"/>
                     <a:stretch>
                       <a:fillRect/>
                     </a:stretch>
@@ -4062,7 +3233,7 @@
       </w:r>
     </w:p>
     <w:p>
-      <w:hyperlink r:id="rId10" w:history="1">
+      <w:hyperlink r:id="rId12" w:history="1">
         <w:r>
           <w:rPr>
             <w:rStyle w:val="Hyperlink"/>
@@ -4072,7 +3243,7 @@
       </w:hyperlink>
     </w:p>
     <w:p>
-      <w:hyperlink r:id="rId11" w:history="1">
+      <w:hyperlink r:id="rId13" w:history="1">
         <w:r>
           <w:rPr>
             <w:rStyle w:val="Hyperlink"/>
@@ -4218,23 +3389,7 @@
           <w:rFonts w:ascii="Segoe UI" w:hAnsi="Segoe UI" w:cs="Segoe UI"/>
           <w:color w:val="0D0D0D"/>
         </w:rPr>
-        <w:t xml:space="preserve">. </w:t>
-      </w:r>
-      <w:proofErr w:type="gramStart"/>
-      <w:r>
-        <w:rPr>
-          <w:rFonts w:ascii="Segoe UI" w:hAnsi="Segoe UI" w:cs="Segoe UI"/>
-          <w:color w:val="0D0D0D"/>
-        </w:rPr>
-        <w:t>Here’s</w:t>
-      </w:r>
-      <w:proofErr w:type="gramEnd"/>
-      <w:r>
-        <w:rPr>
-          <w:rFonts w:ascii="Segoe UI" w:hAnsi="Segoe UI" w:cs="Segoe UI"/>
-          <w:color w:val="0D0D0D"/>
-        </w:rPr>
-        <w:t xml:space="preserve"> a simple explanation of the difference between the two:</w:t>
+        <w:t>. Here’s a simple explanation of the difference between the two:</w:t>
       </w:r>
     </w:p>
     <w:p>
@@ -4375,23 +3530,7 @@
           <w:rFonts w:ascii="Segoe UI" w:hAnsi="Segoe UI" w:cs="Segoe UI"/>
           <w:color w:val="0D0D0D"/>
         </w:rPr>
-        <w:t xml:space="preserve"> usually return view names (like JSP, </w:t>
-      </w:r>
-      <w:proofErr w:type="spellStart"/>
-      <w:r>
-        <w:rPr>
-          <w:rFonts w:ascii="Segoe UI" w:hAnsi="Segoe UI" w:cs="Segoe UI"/>
-          <w:color w:val="0D0D0D"/>
-        </w:rPr>
-        <w:t>Thymeleaf</w:t>
-      </w:r>
-      <w:proofErr w:type="spellEnd"/>
-      <w:r>
-        <w:rPr>
-          <w:rFonts w:ascii="Segoe UI" w:hAnsi="Segoe UI" w:cs="Segoe UI"/>
-          <w:color w:val="0D0D0D"/>
-        </w:rPr>
-        <w:t>, etc.) which are resolved by a view resolver to render HTML pages.</w:t>
+        <w:t xml:space="preserve"> usually return view names (like JSP, Thymeleaf, etc.) which are resolved by a view resolver to render HTML pages.</w:t>
       </w:r>
     </w:p>
     <w:p>
@@ -4524,7 +3663,7 @@
                     <pic:cNvPicPr/>
                   </pic:nvPicPr>
                   <pic:blipFill>
-                    <a:blip r:embed="rId12"/>
+                    <a:blip r:embed="rId14"/>
                     <a:stretch>
                       <a:fillRect/>
                     </a:stretch>
@@ -4819,7 +3958,7 @@
                     <pic:cNvPicPr/>
                   </pic:nvPicPr>
                   <pic:blipFill>
-                    <a:blip r:embed="rId13"/>
+                    <a:blip r:embed="rId15"/>
                     <a:stretch>
                       <a:fillRect/>
                     </a:stretch>
@@ -5340,21 +4479,8 @@
           <w:shd w:val="clear" w:color="auto" w:fill="E8F2FE"/>
         </w:rPr>
         <w:lastRenderedPageBreak/>
-        <w:t>@</w:t>
-      </w:r>
-      <w:proofErr w:type="gramStart"/>
-      <w:r>
-        <w:rPr>
-          <w:rFonts w:ascii="Consolas" w:hAnsi="Consolas" w:cs="Consolas"/>
-          <w:color w:val="000000"/>
-          <w:sz w:val="20"/>
-          <w:szCs w:val="20"/>
-          <w:highlight w:val="yellow"/>
-          <w:shd w:val="clear" w:color="auto" w:fill="E8F2FE"/>
-        </w:rPr>
-        <w:t>PathVariable :</w:t>
-      </w:r>
-      <w:proofErr w:type="gramEnd"/>
+        <w:t>@PathVariable :</w:t>
+      </w:r>
     </w:p>
     <w:p>
       <w:pPr>
@@ -5391,7 +4517,7 @@
                     <pic:cNvPicPr/>
                   </pic:nvPicPr>
                   <pic:blipFill>
-                    <a:blip r:embed="rId14"/>
+                    <a:blip r:embed="rId16"/>
                     <a:stretch>
                       <a:fillRect/>
                     </a:stretch>
@@ -5505,25 +4631,7 @@
           <w:color w:val="0D0D0D"/>
           <w:shd w:val="clear" w:color="auto" w:fill="FFFFFF"/>
         </w:rPr>
-        <w:t xml:space="preserve"> instance for your class, so you </w:t>
-      </w:r>
-      <w:proofErr w:type="gramStart"/>
-      <w:r>
-        <w:rPr>
-          <w:rFonts w:ascii="Segoe UI" w:hAnsi="Segoe UI" w:cs="Segoe UI"/>
-          <w:color w:val="0D0D0D"/>
-          <w:shd w:val="clear" w:color="auto" w:fill="FFFFFF"/>
-        </w:rPr>
-        <w:t>don't</w:t>
-      </w:r>
-      <w:proofErr w:type="gramEnd"/>
-      <w:r>
-        <w:rPr>
-          <w:rFonts w:ascii="Segoe UI" w:hAnsi="Segoe UI" w:cs="Segoe UI"/>
-          <w:color w:val="0D0D0D"/>
-          <w:shd w:val="clear" w:color="auto" w:fill="FFFFFF"/>
-        </w:rPr>
-        <w:t xml:space="preserve"> have to manually create or configure the logger.</w:t>
+        <w:t xml:space="preserve"> instance for your class, so you don't have to manually create or configure the logger.</w:t>
       </w:r>
     </w:p>
     <w:p>
@@ -5561,7 +4669,7 @@
                     <pic:cNvPicPr/>
                   </pic:nvPicPr>
                   <pic:blipFill>
-                    <a:blip r:embed="rId15"/>
+                    <a:blip r:embed="rId17"/>
                     <a:stretch>
                       <a:fillRect/>
                     </a:stretch>
@@ -5788,7 +4896,6 @@
         </w:rPr>
         <w:t xml:space="preserve"> interface, such as </w:t>
       </w:r>
-      <w:proofErr w:type="gramStart"/>
       <w:r>
         <w:rPr>
           <w:rFonts w:ascii="Ubuntu Mono" w:eastAsia="Times New Roman" w:hAnsi="Ubuntu Mono" w:cs="Courier New"/>
@@ -5800,9 +4907,18 @@
           <w:bdr w:val="single" w:sz="2" w:space="0" w:color="E3E3E3" w:frame="1"/>
           <w:lang w:eastAsia="en-IN"/>
         </w:rPr>
-        <w:t>log.info(</w:t>
-      </w:r>
-      <w:proofErr w:type="gramEnd"/>
+        <w:t>log.info()</w:t>
+      </w:r>
+      <w:r>
+        <w:rPr>
+          <w:rFonts w:ascii="Segoe UI" w:eastAsia="Times New Roman" w:hAnsi="Segoe UI" w:cs="Segoe UI"/>
+          <w:color w:val="0D0D0D"/>
+          <w:sz w:val="24"/>
+          <w:szCs w:val="24"/>
+          <w:lang w:eastAsia="en-IN"/>
+        </w:rPr>
+        <w:t xml:space="preserve">, </w:t>
+      </w:r>
       <w:r>
         <w:rPr>
           <w:rFonts w:ascii="Ubuntu Mono" w:eastAsia="Times New Roman" w:hAnsi="Ubuntu Mono" w:cs="Courier New"/>
@@ -5814,7 +4930,7 @@
           <w:bdr w:val="single" w:sz="2" w:space="0" w:color="E3E3E3" w:frame="1"/>
           <w:lang w:eastAsia="en-IN"/>
         </w:rPr>
-        <w:t>)</w:t>
+        <w:t>log.debug()</w:t>
       </w:r>
       <w:r>
         <w:rPr>
@@ -5826,7 +4942,6 @@
         </w:rPr>
         <w:t xml:space="preserve">, </w:t>
       </w:r>
-      <w:proofErr w:type="spellStart"/>
       <w:r>
         <w:rPr>
           <w:rFonts w:ascii="Ubuntu Mono" w:eastAsia="Times New Roman" w:hAnsi="Ubuntu Mono" w:cs="Courier New"/>
@@ -5838,9 +4953,18 @@
           <w:bdr w:val="single" w:sz="2" w:space="0" w:color="E3E3E3" w:frame="1"/>
           <w:lang w:eastAsia="en-IN"/>
         </w:rPr>
-        <w:t>log.debug</w:t>
-      </w:r>
-      <w:proofErr w:type="spellEnd"/>
+        <w:t>log.warn()</w:t>
+      </w:r>
+      <w:r>
+        <w:rPr>
+          <w:rFonts w:ascii="Segoe UI" w:eastAsia="Times New Roman" w:hAnsi="Segoe UI" w:cs="Segoe UI"/>
+          <w:color w:val="0D0D0D"/>
+          <w:sz w:val="24"/>
+          <w:szCs w:val="24"/>
+          <w:lang w:eastAsia="en-IN"/>
+        </w:rPr>
+        <w:t xml:space="preserve">, </w:t>
+      </w:r>
       <w:r>
         <w:rPr>
           <w:rFonts w:ascii="Ubuntu Mono" w:eastAsia="Times New Roman" w:hAnsi="Ubuntu Mono" w:cs="Courier New"/>
@@ -5852,7 +4976,7 @@
           <w:bdr w:val="single" w:sz="2" w:space="0" w:color="E3E3E3" w:frame="1"/>
           <w:lang w:eastAsia="en-IN"/>
         </w:rPr>
-        <w:t>()</w:t>
+        <w:t>log.error()</w:t>
       </w:r>
       <w:r>
         <w:rPr>
@@ -5862,82 +4986,6 @@
           <w:szCs w:val="24"/>
           <w:lang w:eastAsia="en-IN"/>
         </w:rPr>
-        <w:t xml:space="preserve">, </w:t>
-      </w:r>
-      <w:proofErr w:type="spellStart"/>
-      <w:r>
-        <w:rPr>
-          <w:rFonts w:ascii="Ubuntu Mono" w:eastAsia="Times New Roman" w:hAnsi="Ubuntu Mono" w:cs="Courier New"/>
-          <w:b/>
-          <w:bCs/>
-          <w:color w:val="0D0D0D"/>
-          <w:sz w:val="21"/>
-          <w:szCs w:val="21"/>
-          <w:bdr w:val="single" w:sz="2" w:space="0" w:color="E3E3E3" w:frame="1"/>
-          <w:lang w:eastAsia="en-IN"/>
-        </w:rPr>
-        <w:t>log.warn</w:t>
-      </w:r>
-      <w:proofErr w:type="spellEnd"/>
-      <w:r>
-        <w:rPr>
-          <w:rFonts w:ascii="Ubuntu Mono" w:eastAsia="Times New Roman" w:hAnsi="Ubuntu Mono" w:cs="Courier New"/>
-          <w:b/>
-          <w:bCs/>
-          <w:color w:val="0D0D0D"/>
-          <w:sz w:val="21"/>
-          <w:szCs w:val="21"/>
-          <w:bdr w:val="single" w:sz="2" w:space="0" w:color="E3E3E3" w:frame="1"/>
-          <w:lang w:eastAsia="en-IN"/>
-        </w:rPr>
-        <w:t>()</w:t>
-      </w:r>
-      <w:r>
-        <w:rPr>
-          <w:rFonts w:ascii="Segoe UI" w:eastAsia="Times New Roman" w:hAnsi="Segoe UI" w:cs="Segoe UI"/>
-          <w:color w:val="0D0D0D"/>
-          <w:sz w:val="24"/>
-          <w:szCs w:val="24"/>
-          <w:lang w:eastAsia="en-IN"/>
-        </w:rPr>
-        <w:t xml:space="preserve">, </w:t>
-      </w:r>
-      <w:proofErr w:type="spellStart"/>
-      <w:r>
-        <w:rPr>
-          <w:rFonts w:ascii="Ubuntu Mono" w:eastAsia="Times New Roman" w:hAnsi="Ubuntu Mono" w:cs="Courier New"/>
-          <w:b/>
-          <w:bCs/>
-          <w:color w:val="0D0D0D"/>
-          <w:sz w:val="21"/>
-          <w:szCs w:val="21"/>
-          <w:bdr w:val="single" w:sz="2" w:space="0" w:color="E3E3E3" w:frame="1"/>
-          <w:lang w:eastAsia="en-IN"/>
-        </w:rPr>
-        <w:t>log.error</w:t>
-      </w:r>
-      <w:proofErr w:type="spellEnd"/>
-      <w:r>
-        <w:rPr>
-          <w:rFonts w:ascii="Ubuntu Mono" w:eastAsia="Times New Roman" w:hAnsi="Ubuntu Mono" w:cs="Courier New"/>
-          <w:b/>
-          <w:bCs/>
-          <w:color w:val="0D0D0D"/>
-          <w:sz w:val="21"/>
-          <w:szCs w:val="21"/>
-          <w:bdr w:val="single" w:sz="2" w:space="0" w:color="E3E3E3" w:frame="1"/>
-          <w:lang w:eastAsia="en-IN"/>
-        </w:rPr>
-        <w:t>()</w:t>
-      </w:r>
-      <w:r>
-        <w:rPr>
-          <w:rFonts w:ascii="Segoe UI" w:eastAsia="Times New Roman" w:hAnsi="Segoe UI" w:cs="Segoe UI"/>
-          <w:color w:val="0D0D0D"/>
-          <w:sz w:val="24"/>
-          <w:szCs w:val="24"/>
-          <w:lang w:eastAsia="en-IN"/>
-        </w:rPr>
         <w:t>, etc.</w:t>
       </w:r>
     </w:p>
@@ -5959,20 +5007,8 @@
           <w:szCs w:val="20"/>
           <w:shd w:val="clear" w:color="auto" w:fill="E8F2FE"/>
         </w:rPr>
-        <w:t xml:space="preserve">Without </w:t>
-      </w:r>
-      <w:proofErr w:type="gramStart"/>
-      <w:r>
-        <w:rPr>
-          <w:rFonts w:ascii="Consolas" w:hAnsi="Consolas" w:cs="Consolas"/>
-          <w:color w:val="000000"/>
-          <w:sz w:val="20"/>
-          <w:szCs w:val="20"/>
-          <w:shd w:val="clear" w:color="auto" w:fill="E8F2FE"/>
-        </w:rPr>
-        <w:t>Annotation :</w:t>
-      </w:r>
-      <w:proofErr w:type="gramEnd"/>
+        <w:t>Without Annotation :</w:t>
+      </w:r>
     </w:p>
     <w:p>
       <w:pPr>
@@ -6021,7 +5057,7 @@
                     <pic:cNvPicPr/>
                   </pic:nvPicPr>
                   <pic:blipFill>
-                    <a:blip r:embed="rId16"/>
+                    <a:blip r:embed="rId18"/>
                     <a:stretch>
                       <a:fillRect/>
                     </a:stretch>
